--- a/ECON 2B03 Summary.docx
+++ b/ECON 2B03 Summary.docx
@@ -28,8 +28,6 @@
       <w:r>
         <w:t xml:space="preserve"> Cameron Churchill</w:t>
       </w:r>
-      <w:bookmarkStart w:id="0" w:name="_GoBack"/>
-      <w:bookmarkEnd w:id="0"/>
     </w:p>
     <w:p>
       <w:pPr>
@@ -59,7 +57,7 @@
         </w:rPr>
         <w:t xml:space="preserve">ade using </w:t>
       </w:r>
-      <w:hyperlink r:id="rId7" w:history="1">
+      <w:hyperlink r:id="rId8" w:history="1">
         <w:proofErr w:type="spellStart"/>
         <w:r>
           <w:rPr>
@@ -76,7 +74,7 @@
         </w:rPr>
         <w:t xml:space="preserve">; graphs made using </w:t>
       </w:r>
-      <w:hyperlink r:id="rId8" w:history="1">
+      <w:hyperlink r:id="rId9" w:history="1">
         <w:proofErr w:type="spellStart"/>
         <w:r>
           <w:rPr>
@@ -101,14 +99,575 @@
       <w:r>
         <w:t>Chapter</w:t>
       </w:r>
+      <w:r>
+        <w:t xml:space="preserve"> 1</w:t>
+      </w:r>
+      <w:r>
+        <w:t xml:space="preserve"> − Sustainability</w:t>
+      </w:r>
+    </w:p>
+    <w:p>
+      <w:pPr>
+        <w:pStyle w:val="NoSpacing"/>
+      </w:pPr>
+      <w:proofErr w:type="gramStart"/>
+      <w:r>
+        <w:rPr>
+          <w:b/>
+        </w:rPr>
+        <w:t>model</w:t>
+      </w:r>
+      <w:proofErr w:type="gramEnd"/>
+      <w:r>
+        <w:t>: an simplification of reality that captures information useful and appropriate for a specific purpose</w:t>
+      </w:r>
+    </w:p>
+    <w:p>
+      <w:pPr>
+        <w:pStyle w:val="NoSpacing"/>
+      </w:pPr>
+    </w:p>
+    <w:p>
+      <w:pPr>
+        <w:pStyle w:val="NoSpacing"/>
+      </w:pPr>
+      <w:proofErr w:type="gramStart"/>
+      <w:r>
+        <w:rPr>
+          <w:b/>
+        </w:rPr>
+        <w:t>linear</w:t>
+      </w:r>
+      <w:proofErr w:type="gramEnd"/>
+      <w:r>
+        <w:rPr>
+          <w:b/>
+        </w:rPr>
+        <w:t xml:space="preserve"> product lifecycle</w:t>
+      </w:r>
+      <w:r>
+        <w:t xml:space="preserve">: </w:t>
+      </w:r>
+      <w:r>
+        <w:t>energy in and out at every stage</w:t>
+      </w:r>
+    </w:p>
+    <w:p>
+      <w:pPr>
+        <w:pStyle w:val="NoSpacing"/>
+      </w:pPr>
+      <w:r>
+        <w:rPr>
+          <w:noProof/>
+          <w:lang w:eastAsia="en-CA"/>
+        </w:rPr>
+        <w:drawing>
+          <wp:inline distT="0" distB="0" distL="0" distR="0" wp14:anchorId="7E047804" wp14:editId="376B8849">
+            <wp:extent cx="3018081" cy="1076320"/>
+            <wp:effectExtent l="0" t="0" r="0" b="0"/>
+            <wp:docPr id="1" name="Picture 1"/>
+            <wp:cNvGraphicFramePr>
+              <a:graphicFrameLocks xmlns:a="http://schemas.openxmlformats.org/drawingml/2006/main" noChangeAspect="1"/>
+            </wp:cNvGraphicFramePr>
+            <a:graphic xmlns:a="http://schemas.openxmlformats.org/drawingml/2006/main">
+              <a:graphicData uri="http://schemas.openxmlformats.org/drawingml/2006/picture">
+                <pic:pic xmlns:pic="http://schemas.openxmlformats.org/drawingml/2006/picture">
+                  <pic:nvPicPr>
+                    <pic:cNvPr id="0" name=""/>
+                    <pic:cNvPicPr/>
+                  </pic:nvPicPr>
+                  <pic:blipFill>
+                    <a:blip r:embed="rId10"/>
+                    <a:stretch>
+                      <a:fillRect/>
+                    </a:stretch>
+                  </pic:blipFill>
+                  <pic:spPr>
+                    <a:xfrm>
+                      <a:off x="0" y="0"/>
+                      <a:ext cx="3016827" cy="1075873"/>
+                    </a:xfrm>
+                    <a:prstGeom prst="rect">
+                      <a:avLst/>
+                    </a:prstGeom>
+                  </pic:spPr>
+                </pic:pic>
+              </a:graphicData>
+            </a:graphic>
+          </wp:inline>
+        </w:drawing>
+      </w:r>
+    </w:p>
+    <w:p>
+      <w:pPr>
+        <w:pStyle w:val="NoSpacing"/>
+        <w:rPr>
+          <w:b/>
+        </w:rPr>
+      </w:pPr>
+    </w:p>
+    <w:p>
+      <w:pPr>
+        <w:pStyle w:val="NoSpacing"/>
+      </w:pPr>
+      <w:proofErr w:type="gramStart"/>
+      <w:r>
+        <w:rPr>
+          <w:b/>
+        </w:rPr>
+        <w:t>closed-loop</w:t>
+      </w:r>
+      <w:proofErr w:type="gramEnd"/>
+      <w:r>
+        <w:rPr>
+          <w:b/>
+        </w:rPr>
+        <w:t xml:space="preserve"> product lifecycle</w:t>
+      </w:r>
+      <w:r>
+        <w:t>: recycling, re-use, energy only lost at consumer level</w:t>
+      </w:r>
+    </w:p>
+    <w:p>
+      <w:pPr>
+        <w:pStyle w:val="NoSpacing"/>
+      </w:pPr>
+      <w:r>
+        <w:rPr>
+          <w:noProof/>
+          <w:lang w:eastAsia="en-CA"/>
+        </w:rPr>
+        <w:drawing>
+          <wp:inline distT="0" distB="0" distL="0" distR="0" wp14:anchorId="71FFD02E" wp14:editId="0E8B4A77">
+            <wp:extent cx="2387596" cy="1391234"/>
+            <wp:effectExtent l="0" t="0" r="0" b="0"/>
+            <wp:docPr id="2" name="Picture 2"/>
+            <wp:cNvGraphicFramePr>
+              <a:graphicFrameLocks xmlns:a="http://schemas.openxmlformats.org/drawingml/2006/main" noChangeAspect="1"/>
+            </wp:cNvGraphicFramePr>
+            <a:graphic xmlns:a="http://schemas.openxmlformats.org/drawingml/2006/main">
+              <a:graphicData uri="http://schemas.openxmlformats.org/drawingml/2006/picture">
+                <pic:pic xmlns:pic="http://schemas.openxmlformats.org/drawingml/2006/picture">
+                  <pic:nvPicPr>
+                    <pic:cNvPr id="0" name=""/>
+                    <pic:cNvPicPr/>
+                  </pic:nvPicPr>
+                  <pic:blipFill>
+                    <a:blip r:embed="rId11"/>
+                    <a:stretch>
+                      <a:fillRect/>
+                    </a:stretch>
+                  </pic:blipFill>
+                  <pic:spPr>
+                    <a:xfrm>
+                      <a:off x="0" y="0"/>
+                      <a:ext cx="2388998" cy="1392051"/>
+                    </a:xfrm>
+                    <a:prstGeom prst="rect">
+                      <a:avLst/>
+                    </a:prstGeom>
+                  </pic:spPr>
+                </pic:pic>
+              </a:graphicData>
+            </a:graphic>
+          </wp:inline>
+        </w:drawing>
+      </w:r>
+    </w:p>
+    <w:p>
+      <w:pPr>
+        <w:pStyle w:val="NoSpacing"/>
+      </w:pPr>
+    </w:p>
+    <w:p>
+      <w:pPr>
+        <w:pStyle w:val="NoSpacing"/>
+      </w:pPr>
+      <w:r>
+        <w:rPr>
+          <w:b/>
+        </w:rPr>
+        <w:t>Ingenuity Gap</w:t>
+      </w:r>
+      <w:r>
+        <w:t xml:space="preserve">: </w:t>
+      </w:r>
+      <w:r>
+        <w:t xml:space="preserve">the gap between requirements </w:t>
+      </w:r>
+      <w:r>
+        <w:t>and solutions, which is caused by an increasing complexity (?)</w:t>
+      </w:r>
+    </w:p>
+    <w:p>
+      <w:pPr>
+        <w:pStyle w:val="Heading2"/>
+      </w:pPr>
+      <w:r>
+        <w:t>Triple-Bottom Line</w:t>
+      </w:r>
+    </w:p>
+    <w:p>
+      <w:pPr>
+        <w:pStyle w:val="NoSpacing"/>
+      </w:pPr>
+      <w:r>
+        <w:t>Focuses on:</w:t>
+      </w:r>
+    </w:p>
+    <w:p>
+      <w:pPr>
+        <w:pStyle w:val="NoSpacing"/>
+        <w:numPr>
+          <w:ilvl w:val="0"/>
+          <w:numId w:val="1"/>
+        </w:numPr>
+      </w:pPr>
+      <w:r>
+        <w:rPr>
+          <w:b/>
+        </w:rPr>
+        <w:t>Social sustainability</w:t>
+      </w:r>
+      <w:r>
+        <w:t xml:space="preserve">: </w:t>
+      </w:r>
+      <w:r>
+        <w:t>productive service to society</w:t>
+      </w:r>
+    </w:p>
+    <w:p>
+      <w:pPr>
+        <w:pStyle w:val="NoSpacing"/>
+        <w:numPr>
+          <w:ilvl w:val="0"/>
+          <w:numId w:val="1"/>
+        </w:numPr>
+      </w:pPr>
+      <w:r>
+        <w:rPr>
+          <w:b/>
+        </w:rPr>
+        <w:t>Environmental sustainability</w:t>
+      </w:r>
+      <w:r>
+        <w:t xml:space="preserve">: </w:t>
+      </w:r>
+      <w:r>
+        <w:t>resources/land</w:t>
+      </w:r>
+    </w:p>
+    <w:p>
+      <w:pPr>
+        <w:pStyle w:val="NoSpacing"/>
+        <w:numPr>
+          <w:ilvl w:val="0"/>
+          <w:numId w:val="1"/>
+        </w:numPr>
+      </w:pPr>
+      <w:r>
+        <w:rPr>
+          <w:b/>
+        </w:rPr>
+        <w:t>Economic sustainability</w:t>
+      </w:r>
+      <w:r>
+        <w:t xml:space="preserve">: </w:t>
+      </w:r>
+      <w:r>
+        <w:t>cost efficient</w:t>
+      </w:r>
+    </w:p>
+    <w:p>
+      <w:pPr>
+        <w:pStyle w:val="Heading2"/>
+      </w:pPr>
+      <w:r>
+        <w:t>Seven Revolutions</w:t>
+      </w:r>
+    </w:p>
+    <w:p>
+      <w:pPr>
+        <w:pStyle w:val="NoSpacing"/>
+        <w:numPr>
+          <w:ilvl w:val="0"/>
+          <w:numId w:val="2"/>
+        </w:numPr>
+      </w:pPr>
+      <w:r>
+        <w:t>Markets: compliance to competition</w:t>
+      </w:r>
+    </w:p>
+    <w:p>
+      <w:pPr>
+        <w:pStyle w:val="NoSpacing"/>
+        <w:numPr>
+          <w:ilvl w:val="0"/>
+          <w:numId w:val="2"/>
+        </w:numPr>
+      </w:pPr>
+      <w:r>
+        <w:t>Values: hard to soft</w:t>
+      </w:r>
+    </w:p>
+    <w:p>
+      <w:pPr>
+        <w:pStyle w:val="NoSpacing"/>
+        <w:numPr>
+          <w:ilvl w:val="0"/>
+          <w:numId w:val="2"/>
+        </w:numPr>
+      </w:pPr>
+      <w:r>
+        <w:t>Transparency: closed to open</w:t>
+      </w:r>
+    </w:p>
+    <w:p>
+      <w:pPr>
+        <w:pStyle w:val="NoSpacing"/>
+        <w:numPr>
+          <w:ilvl w:val="0"/>
+          <w:numId w:val="2"/>
+        </w:numPr>
+      </w:pPr>
+      <w:r>
+        <w:t>Life-cycle Technology: product to function</w:t>
+      </w:r>
+    </w:p>
+    <w:p>
+      <w:pPr>
+        <w:pStyle w:val="NoSpacing"/>
+        <w:numPr>
+          <w:ilvl w:val="1"/>
+          <w:numId w:val="2"/>
+        </w:numPr>
+      </w:pPr>
+      <w:r>
+        <w:lastRenderedPageBreak/>
+        <w:t>Companies responsible for entire product life-cycle</w:t>
+      </w:r>
+    </w:p>
+    <w:p>
+      <w:pPr>
+        <w:pStyle w:val="NoSpacing"/>
+        <w:numPr>
+          <w:ilvl w:val="0"/>
+          <w:numId w:val="2"/>
+        </w:numPr>
+      </w:pPr>
+      <w:r>
+        <w:t>Partnership: subversion to symbiosis</w:t>
+      </w:r>
+    </w:p>
+    <w:p>
+      <w:pPr>
+        <w:pStyle w:val="NoSpacing"/>
+        <w:numPr>
+          <w:ilvl w:val="1"/>
+          <w:numId w:val="2"/>
+        </w:numPr>
+      </w:pPr>
+      <w:r>
+        <w:t>Companies cooperate</w:t>
+      </w:r>
+    </w:p>
+    <w:p>
+      <w:pPr>
+        <w:pStyle w:val="NoSpacing"/>
+        <w:numPr>
+          <w:ilvl w:val="0"/>
+          <w:numId w:val="2"/>
+        </w:numPr>
+      </w:pPr>
+      <w:r>
+        <w:t>Time: wider to longer</w:t>
+      </w:r>
+    </w:p>
+    <w:p>
+      <w:pPr>
+        <w:pStyle w:val="NoSpacing"/>
+        <w:numPr>
+          <w:ilvl w:val="1"/>
+          <w:numId w:val="2"/>
+        </w:numPr>
+      </w:pPr>
+      <w:bookmarkStart w:id="0" w:name="_GoBack"/>
+      <w:bookmarkEnd w:id="0"/>
+    </w:p>
+    <w:p>
+      <w:pPr>
+        <w:pStyle w:val="Heading1"/>
+      </w:pPr>
+      <w:r>
+        <w:t>Chapter 2</w:t>
+      </w:r>
+    </w:p>
+    <w:p>
+      <w:pPr>
+        <w:pStyle w:val="NoSpacing"/>
+      </w:pPr>
+      <w:r>
+        <w:rPr>
+          <w:b/>
+        </w:rPr>
+        <w:t>Cash-flow period</w:t>
+      </w:r>
+      <w:r>
+        <w:t xml:space="preserve">: </w:t>
+      </w:r>
+      <w:r>
+        <w:t>time over which you are calculating effective interest rate</w:t>
+      </w:r>
+    </w:p>
+    <w:p>
+      <w:pPr>
+        <w:pStyle w:val="NoSpacing"/>
+      </w:pPr>
+    </w:p>
+    <w:p>
+      <w:pPr>
+        <w:pStyle w:val="NoSpacing"/>
+      </w:pPr>
+      <w:r>
+        <w:t>Don’t forget that there are 4 quarters in a year and 3 months in a quarter-year.</w:t>
+      </w:r>
+    </w:p>
+    <w:p>
+      <w:pPr>
+        <w:pStyle w:val="NoSpacing"/>
+      </w:pPr>
+    </w:p>
+    <w:p>
+      <w:pPr>
+        <w:pStyle w:val="NoSpacing"/>
+      </w:pPr>
+      <w:proofErr w:type="gramStart"/>
+      <w:r>
+        <w:rPr>
+          <w:i/>
+        </w:rPr>
+        <w:t>r</w:t>
+      </w:r>
+      <w:proofErr w:type="gramEnd"/>
+      <w:r>
+        <w:t>: nominal interest rate (interest rate over a year)</w:t>
+      </w:r>
+    </w:p>
+    <w:p>
+      <w:pPr>
+        <w:pStyle w:val="NoSpacing"/>
+      </w:pPr>
+      <w:proofErr w:type="gramStart"/>
+      <w:r>
+        <w:rPr>
+          <w:i/>
+        </w:rPr>
+        <w:t>k</w:t>
+      </w:r>
+      <w:proofErr w:type="gramEnd"/>
+      <w:r>
+        <w:t>: number of periods per cash flow period</w:t>
+      </w:r>
+    </w:p>
+    <w:p>
+      <w:pPr>
+        <w:pStyle w:val="NoSpacing"/>
+        <w:rPr>
+          <w:b/>
+        </w:rPr>
+      </w:pPr>
+      <w:r>
+        <w:rPr>
+          <w:b/>
+        </w:rPr>
+        <w:t xml:space="preserve">Effective Interest rate: </w:t>
+      </w:r>
+      <w:r>
+        <w:rPr>
+          <w:b/>
+          <w:position w:val="-22"/>
+        </w:rPr>
+        <w:object w:dxaOrig="1540" w:dyaOrig="520">
+          <v:shapetype id="_x0000_t75" coordsize="21600,21600" o:spt="75" o:preferrelative="t" path="m@4@5l@4@11@9@11@9@5xe" filled="f" stroked="f">
+            <v:stroke joinstyle="miter"/>
+            <v:formulas>
+              <v:f eqn="if lineDrawn pixelLineWidth 0"/>
+              <v:f eqn="sum @0 1 0"/>
+              <v:f eqn="sum 0 0 @1"/>
+              <v:f eqn="prod @2 1 2"/>
+              <v:f eqn="prod @3 21600 pixelWidth"/>
+              <v:f eqn="prod @3 21600 pixelHeight"/>
+              <v:f eqn="sum @0 0 1"/>
+              <v:f eqn="prod @6 1 2"/>
+              <v:f eqn="prod @7 21600 pixelWidth"/>
+              <v:f eqn="sum @8 21600 0"/>
+              <v:f eqn="prod @7 21600 pixelHeight"/>
+              <v:f eqn="sum @10 21600 0"/>
+            </v:formulas>
+            <v:path o:extrusionok="f" gradientshapeok="t" o:connecttype="rect"/>
+            <o:lock v:ext="edit" aspectratio="t"/>
+          </v:shapetype>
+          <v:shape id="_x0000_i1025" type="#_x0000_t75" style="width:76.85pt;height:26.05pt" o:ole="">
+            <v:imagedata r:id="rId12" o:title=""/>
+          </v:shape>
+          <o:OLEObject Type="Embed" ProgID="Equation.DSMT4" ShapeID="_x0000_i1025" DrawAspect="Content" ObjectID="_1451719918" r:id="rId13"/>
+        </w:object>
+      </w:r>
+    </w:p>
+    <w:p>
+      <w:pPr>
+        <w:pStyle w:val="NoSpacing"/>
+      </w:pPr>
+      <w:r>
+        <w:t>Your effective interest rate should be close to nominal interest rate/cash-flow periods per year</w:t>
+      </w:r>
+      <w:r>
+        <w:t>.</w:t>
+      </w:r>
+    </w:p>
+    <w:p>
+      <w:pPr>
+        <w:pStyle w:val="Heading1"/>
+      </w:pPr>
+      <w:r>
+        <w:t>Chapter 3</w:t>
+      </w:r>
+    </w:p>
+    <w:p>
+      <w:pPr>
+        <w:pStyle w:val="NoSpacing"/>
+      </w:pPr>
+      <w:r>
+        <w:rPr>
+          <w:b/>
+        </w:rPr>
+        <w:t>Equivalence</w:t>
+      </w:r>
+      <w:r>
+        <w:t xml:space="preserve">: </w:t>
+      </w:r>
+    </w:p>
+    <w:p>
+      <w:pPr>
+        <w:pStyle w:val="NoSpacing"/>
+      </w:pPr>
+      <w:r>
+        <w:rPr>
+          <w:b/>
+        </w:rPr>
+        <w:t>Decisional Equivalence</w:t>
+      </w:r>
+      <w:r>
+        <w:t xml:space="preserve">: </w:t>
+      </w:r>
     </w:p>
     <w:sectPr>
-      <w:headerReference w:type="even" r:id="rId9"/>
-      <w:headerReference w:type="default" r:id="rId10"/>
-      <w:footerReference w:type="even" r:id="rId11"/>
-      <w:footerReference w:type="default" r:id="rId12"/>
-      <w:headerReference w:type="first" r:id="rId13"/>
-      <w:footerReference w:type="first" r:id="rId14"/>
+      <w:headerReference w:type="even" r:id="rId14"/>
+      <w:headerReference w:type="default" r:id="rId15"/>
+      <w:footerReference w:type="even" r:id="rId16"/>
+      <w:footerReference w:type="default" r:id="rId17"/>
+      <w:headerReference w:type="first" r:id="rId18"/>
+      <w:footerReference w:type="first" r:id="rId19"/>
       <w:pgSz w:w="12240" w:h="15840"/>
       <w:pgMar w:top="1440" w:right="1440" w:bottom="1440" w:left="1440" w:header="708" w:footer="708" w:gutter="0"/>
       <w:cols w:space="708"/>
@@ -163,7 +722,6 @@
         <w:docPartUnique/>
       </w:docPartObj>
     </w:sdtPr>
-    <w:sdtEndPr/>
     <w:sdtContent>
       <w:sdt>
         <w:sdtPr>
@@ -173,7 +731,6 @@
             <w:docPartUnique/>
           </w:docPartObj>
         </w:sdtPr>
-        <w:sdtEndPr/>
         <w:sdtContent>
           <w:p>
             <w:pPr>
@@ -212,7 +769,7 @@
                 <w:bCs/>
                 <w:noProof/>
               </w:rPr>
-              <w:t>1</w:t>
+              <w:t>2</w:t>
             </w:r>
             <w:r>
               <w:rPr>
@@ -254,7 +811,7 @@
                 <w:bCs/>
                 <w:noProof/>
               </w:rPr>
-              <w:t>1</w:t>
+              <w:t>2</w:t>
             </w:r>
             <w:r>
               <w:rPr>
@@ -340,6 +897,216 @@
     </w:pPr>
   </w:p>
 </w:hdr>
+</file>
+
+<file path=word/numbering.xml><?xml version="1.0" encoding="utf-8"?>
+<w:numbering xmlns:wpc="http://schemas.microsoft.com/office/word/2010/wordprocessingCanvas" xmlns:mc="http://schemas.openxmlformats.org/markup-compatibility/2006" xmlns:o="urn:schemas-microsoft-com:office:office" xmlns:r="http://schemas.openxmlformats.org/officeDocument/2006/relationships" xmlns:m="http://schemas.openxmlformats.org/officeDocument/2006/math" xmlns:v="urn:schemas-microsoft-com:vml" xmlns:wp14="http://schemas.microsoft.com/office/word/2010/wordprocessingDrawing" xmlns:wp="http://schemas.openxmlformats.org/drawingml/2006/wordprocessingDrawing" xmlns:w10="urn:schemas-microsoft-com:office:word" xmlns:w="http://schemas.openxmlformats.org/wordprocessingml/2006/main" xmlns:w14="http://schemas.microsoft.com/office/word/2010/wordml" xmlns:wpg="http://schemas.microsoft.com/office/word/2010/wordprocessingGroup" xmlns:wpi="http://schemas.microsoft.com/office/word/2010/wordprocessingInk" xmlns:wne="http://schemas.microsoft.com/office/word/2006/wordml" xmlns:wps="http://schemas.microsoft.com/office/word/2010/wordprocessingShape" mc:Ignorable="w14 wp14">
+  <w:abstractNum w:abstractNumId="0">
+    <w:nsid w:val="60E03B99"/>
+    <w:multiLevelType w:val="hybridMultilevel"/>
+    <w:tmpl w:val="5764FF5E"/>
+    <w:lvl w:ilvl="0" w:tplc="1009000F">
+      <w:start w:val="1"/>
+      <w:numFmt w:val="decimal"/>
+      <w:lvlText w:val="%1."/>
+      <w:lvlJc w:val="left"/>
+      <w:pPr>
+        <w:ind w:left="720" w:hanging="360"/>
+      </w:pPr>
+    </w:lvl>
+    <w:lvl w:ilvl="1" w:tplc="10090019">
+      <w:start w:val="1"/>
+      <w:numFmt w:val="lowerLetter"/>
+      <w:lvlText w:val="%2."/>
+      <w:lvlJc w:val="left"/>
+      <w:pPr>
+        <w:ind w:left="1440" w:hanging="360"/>
+      </w:pPr>
+    </w:lvl>
+    <w:lvl w:ilvl="2" w:tplc="1009001B" w:tentative="1">
+      <w:start w:val="1"/>
+      <w:numFmt w:val="lowerRoman"/>
+      <w:lvlText w:val="%3."/>
+      <w:lvlJc w:val="right"/>
+      <w:pPr>
+        <w:ind w:left="2160" w:hanging="180"/>
+      </w:pPr>
+    </w:lvl>
+    <w:lvl w:ilvl="3" w:tplc="1009000F" w:tentative="1">
+      <w:start w:val="1"/>
+      <w:numFmt w:val="decimal"/>
+      <w:lvlText w:val="%4."/>
+      <w:lvlJc w:val="left"/>
+      <w:pPr>
+        <w:ind w:left="2880" w:hanging="360"/>
+      </w:pPr>
+    </w:lvl>
+    <w:lvl w:ilvl="4" w:tplc="10090019" w:tentative="1">
+      <w:start w:val="1"/>
+      <w:numFmt w:val="lowerLetter"/>
+      <w:lvlText w:val="%5."/>
+      <w:lvlJc w:val="left"/>
+      <w:pPr>
+        <w:ind w:left="3600" w:hanging="360"/>
+      </w:pPr>
+    </w:lvl>
+    <w:lvl w:ilvl="5" w:tplc="1009001B" w:tentative="1">
+      <w:start w:val="1"/>
+      <w:numFmt w:val="lowerRoman"/>
+      <w:lvlText w:val="%6."/>
+      <w:lvlJc w:val="right"/>
+      <w:pPr>
+        <w:ind w:left="4320" w:hanging="180"/>
+      </w:pPr>
+    </w:lvl>
+    <w:lvl w:ilvl="6" w:tplc="1009000F" w:tentative="1">
+      <w:start w:val="1"/>
+      <w:numFmt w:val="decimal"/>
+      <w:lvlText w:val="%7."/>
+      <w:lvlJc w:val="left"/>
+      <w:pPr>
+        <w:ind w:left="5040" w:hanging="360"/>
+      </w:pPr>
+    </w:lvl>
+    <w:lvl w:ilvl="7" w:tplc="10090019" w:tentative="1">
+      <w:start w:val="1"/>
+      <w:numFmt w:val="lowerLetter"/>
+      <w:lvlText w:val="%8."/>
+      <w:lvlJc w:val="left"/>
+      <w:pPr>
+        <w:ind w:left="5760" w:hanging="360"/>
+      </w:pPr>
+    </w:lvl>
+    <w:lvl w:ilvl="8" w:tplc="1009001B" w:tentative="1">
+      <w:start w:val="1"/>
+      <w:numFmt w:val="lowerRoman"/>
+      <w:lvlText w:val="%9."/>
+      <w:lvlJc w:val="right"/>
+      <w:pPr>
+        <w:ind w:left="6480" w:hanging="180"/>
+      </w:pPr>
+    </w:lvl>
+  </w:abstractNum>
+  <w:abstractNum w:abstractNumId="1">
+    <w:nsid w:val="72AB607A"/>
+    <w:multiLevelType w:val="hybridMultilevel"/>
+    <w:tmpl w:val="DD5A6D3A"/>
+    <w:lvl w:ilvl="0" w:tplc="10090001">
+      <w:start w:val="1"/>
+      <w:numFmt w:val="bullet"/>
+      <w:lvlText w:val=""/>
+      <w:lvlJc w:val="left"/>
+      <w:pPr>
+        <w:ind w:left="720" w:hanging="360"/>
+      </w:pPr>
+      <w:rPr>
+        <w:rFonts w:ascii="Symbol" w:hAnsi="Symbol" w:hint="default"/>
+      </w:rPr>
+    </w:lvl>
+    <w:lvl w:ilvl="1" w:tplc="10090003" w:tentative="1">
+      <w:start w:val="1"/>
+      <w:numFmt w:val="bullet"/>
+      <w:lvlText w:val="o"/>
+      <w:lvlJc w:val="left"/>
+      <w:pPr>
+        <w:ind w:left="1440" w:hanging="360"/>
+      </w:pPr>
+      <w:rPr>
+        <w:rFonts w:ascii="Courier New" w:hAnsi="Courier New" w:cs="Courier New" w:hint="default"/>
+      </w:rPr>
+    </w:lvl>
+    <w:lvl w:ilvl="2" w:tplc="10090005" w:tentative="1">
+      <w:start w:val="1"/>
+      <w:numFmt w:val="bullet"/>
+      <w:lvlText w:val=""/>
+      <w:lvlJc w:val="left"/>
+      <w:pPr>
+        <w:ind w:left="2160" w:hanging="360"/>
+      </w:pPr>
+      <w:rPr>
+        <w:rFonts w:ascii="Wingdings" w:hAnsi="Wingdings" w:hint="default"/>
+      </w:rPr>
+    </w:lvl>
+    <w:lvl w:ilvl="3" w:tplc="10090001" w:tentative="1">
+      <w:start w:val="1"/>
+      <w:numFmt w:val="bullet"/>
+      <w:lvlText w:val=""/>
+      <w:lvlJc w:val="left"/>
+      <w:pPr>
+        <w:ind w:left="2880" w:hanging="360"/>
+      </w:pPr>
+      <w:rPr>
+        <w:rFonts w:ascii="Symbol" w:hAnsi="Symbol" w:hint="default"/>
+      </w:rPr>
+    </w:lvl>
+    <w:lvl w:ilvl="4" w:tplc="10090003" w:tentative="1">
+      <w:start w:val="1"/>
+      <w:numFmt w:val="bullet"/>
+      <w:lvlText w:val="o"/>
+      <w:lvlJc w:val="left"/>
+      <w:pPr>
+        <w:ind w:left="3600" w:hanging="360"/>
+      </w:pPr>
+      <w:rPr>
+        <w:rFonts w:ascii="Courier New" w:hAnsi="Courier New" w:cs="Courier New" w:hint="default"/>
+      </w:rPr>
+    </w:lvl>
+    <w:lvl w:ilvl="5" w:tplc="10090005" w:tentative="1">
+      <w:start w:val="1"/>
+      <w:numFmt w:val="bullet"/>
+      <w:lvlText w:val=""/>
+      <w:lvlJc w:val="left"/>
+      <w:pPr>
+        <w:ind w:left="4320" w:hanging="360"/>
+      </w:pPr>
+      <w:rPr>
+        <w:rFonts w:ascii="Wingdings" w:hAnsi="Wingdings" w:hint="default"/>
+      </w:rPr>
+    </w:lvl>
+    <w:lvl w:ilvl="6" w:tplc="10090001" w:tentative="1">
+      <w:start w:val="1"/>
+      <w:numFmt w:val="bullet"/>
+      <w:lvlText w:val=""/>
+      <w:lvlJc w:val="left"/>
+      <w:pPr>
+        <w:ind w:left="5040" w:hanging="360"/>
+      </w:pPr>
+      <w:rPr>
+        <w:rFonts w:ascii="Symbol" w:hAnsi="Symbol" w:hint="default"/>
+      </w:rPr>
+    </w:lvl>
+    <w:lvl w:ilvl="7" w:tplc="10090003" w:tentative="1">
+      <w:start w:val="1"/>
+      <w:numFmt w:val="bullet"/>
+      <w:lvlText w:val="o"/>
+      <w:lvlJc w:val="left"/>
+      <w:pPr>
+        <w:ind w:left="5760" w:hanging="360"/>
+      </w:pPr>
+      <w:rPr>
+        <w:rFonts w:ascii="Courier New" w:hAnsi="Courier New" w:cs="Courier New" w:hint="default"/>
+      </w:rPr>
+    </w:lvl>
+    <w:lvl w:ilvl="8" w:tplc="10090005" w:tentative="1">
+      <w:start w:val="1"/>
+      <w:numFmt w:val="bullet"/>
+      <w:lvlText w:val=""/>
+      <w:lvlJc w:val="left"/>
+      <w:pPr>
+        <w:ind w:left="6480" w:hanging="360"/>
+      </w:pPr>
+      <w:rPr>
+        <w:rFonts w:ascii="Wingdings" w:hAnsi="Wingdings" w:hint="default"/>
+      </w:rPr>
+    </w:lvl>
+  </w:abstractNum>
+  <w:num w:numId="1">
+    <w:abstractNumId w:val="1"/>
+  </w:num>
+  <w:num w:numId="2">
+    <w:abstractNumId w:val="0"/>
+  </w:num>
+</w:numbering>
 </file>
 
 <file path=word/styles.xml><?xml version="1.0" encoding="utf-8"?>
@@ -525,10 +1292,33 @@
       <w:szCs w:val="28"/>
     </w:rPr>
   </w:style>
+  <w:style w:type="paragraph" w:styleId="Heading2">
+    <w:name w:val="heading 2"/>
+    <w:basedOn w:val="Normal"/>
+    <w:next w:val="Normal"/>
+    <w:link w:val="Heading2Char"/>
+    <w:uiPriority w:val="9"/>
+    <w:unhideWhenUsed/>
+    <w:qFormat/>
+    <w:rsid w:val="00220EF4"/>
+    <w:pPr>
+      <w:keepNext/>
+      <w:keepLines/>
+      <w:spacing w:before="200" w:after="0"/>
+      <w:outlineLvl w:val="1"/>
+    </w:pPr>
+    <w:rPr>
+      <w:rFonts w:asciiTheme="majorHAnsi" w:eastAsiaTheme="majorEastAsia" w:hAnsiTheme="majorHAnsi" w:cstheme="majorBidi"/>
+      <w:b/>
+      <w:bCs/>
+      <w:color w:val="4F81BD" w:themeColor="accent1"/>
+      <w:sz w:val="26"/>
+      <w:szCs w:val="26"/>
+    </w:rPr>
+  </w:style>
   <w:style w:type="character" w:default="1" w:styleId="DefaultParagraphFont">
     <w:name w:val="Default Paragraph Font"/>
     <w:uiPriority w:val="1"/>
-    <w:semiHidden/>
     <w:unhideWhenUsed/>
   </w:style>
   <w:style w:type="table" w:default="1" w:styleId="TableNormal">
@@ -708,6 +1498,21 @@
       <w:rFonts w:ascii="Tahoma" w:hAnsi="Tahoma" w:cs="Tahoma"/>
       <w:sz w:val="16"/>
       <w:szCs w:val="16"/>
+    </w:rPr>
+  </w:style>
+  <w:style w:type="character" w:customStyle="1" w:styleId="Heading2Char">
+    <w:name w:val="Heading 2 Char"/>
+    <w:basedOn w:val="DefaultParagraphFont"/>
+    <w:link w:val="Heading2"/>
+    <w:uiPriority w:val="9"/>
+    <w:rsid w:val="00220EF4"/>
+    <w:rPr>
+      <w:rFonts w:asciiTheme="majorHAnsi" w:eastAsiaTheme="majorEastAsia" w:hAnsiTheme="majorHAnsi" w:cstheme="majorBidi"/>
+      <w:b/>
+      <w:bCs/>
+      <w:color w:val="4F81BD" w:themeColor="accent1"/>
+      <w:sz w:val="26"/>
+      <w:szCs w:val="26"/>
     </w:rPr>
   </w:style>
 </w:styles>
@@ -896,10 +1701,33 @@
       <w:szCs w:val="28"/>
     </w:rPr>
   </w:style>
+  <w:style w:type="paragraph" w:styleId="Heading2">
+    <w:name w:val="heading 2"/>
+    <w:basedOn w:val="Normal"/>
+    <w:next w:val="Normal"/>
+    <w:link w:val="Heading2Char"/>
+    <w:uiPriority w:val="9"/>
+    <w:unhideWhenUsed/>
+    <w:qFormat/>
+    <w:rsid w:val="00220EF4"/>
+    <w:pPr>
+      <w:keepNext/>
+      <w:keepLines/>
+      <w:spacing w:before="200" w:after="0"/>
+      <w:outlineLvl w:val="1"/>
+    </w:pPr>
+    <w:rPr>
+      <w:rFonts w:asciiTheme="majorHAnsi" w:eastAsiaTheme="majorEastAsia" w:hAnsiTheme="majorHAnsi" w:cstheme="majorBidi"/>
+      <w:b/>
+      <w:bCs/>
+      <w:color w:val="4F81BD" w:themeColor="accent1"/>
+      <w:sz w:val="26"/>
+      <w:szCs w:val="26"/>
+    </w:rPr>
+  </w:style>
   <w:style w:type="character" w:default="1" w:styleId="DefaultParagraphFont">
     <w:name w:val="Default Paragraph Font"/>
     <w:uiPriority w:val="1"/>
-    <w:semiHidden/>
     <w:unhideWhenUsed/>
   </w:style>
   <w:style w:type="table" w:default="1" w:styleId="TableNormal">
@@ -1081,492 +1909,22 @@
       <w:szCs w:val="16"/>
     </w:rPr>
   </w:style>
+  <w:style w:type="character" w:customStyle="1" w:styleId="Heading2Char">
+    <w:name w:val="Heading 2 Char"/>
+    <w:basedOn w:val="DefaultParagraphFont"/>
+    <w:link w:val="Heading2"/>
+    <w:uiPriority w:val="9"/>
+    <w:rsid w:val="00220EF4"/>
+    <w:rPr>
+      <w:rFonts w:asciiTheme="majorHAnsi" w:eastAsiaTheme="majorEastAsia" w:hAnsiTheme="majorHAnsi" w:cstheme="majorBidi"/>
+      <w:b/>
+      <w:bCs/>
+      <w:color w:val="4F81BD" w:themeColor="accent1"/>
+      <w:sz w:val="26"/>
+      <w:szCs w:val="26"/>
+    </w:rPr>
+  </w:style>
 </w:styles>
-</file>
-
-<file path=word/glossary/document.xml><?xml version="1.0" encoding="utf-8"?>
-<w:glossaryDocument xmlns:wpc="http://schemas.microsoft.com/office/word/2010/wordprocessingCanvas" xmlns:mc="http://schemas.openxmlformats.org/markup-compatibility/2006" xmlns:o="urn:schemas-microsoft-com:office:office" xmlns:r="http://schemas.openxmlformats.org/officeDocument/2006/relationships" xmlns:m="http://schemas.openxmlformats.org/officeDocument/2006/math" xmlns:v="urn:schemas-microsoft-com:vml" xmlns:wp14="http://schemas.microsoft.com/office/word/2010/wordprocessingDrawing" xmlns:wp="http://schemas.openxmlformats.org/drawingml/2006/wordprocessingDrawing" xmlns:w10="urn:schemas-microsoft-com:office:word" xmlns:w="http://schemas.openxmlformats.org/wordprocessingml/2006/main" xmlns:w14="http://schemas.microsoft.com/office/word/2010/wordml" xmlns:wpg="http://schemas.microsoft.com/office/word/2010/wordprocessingGroup" xmlns:wpi="http://schemas.microsoft.com/office/word/2010/wordprocessingInk" xmlns:wne="http://schemas.microsoft.com/office/word/2006/wordml" xmlns:wps="http://schemas.microsoft.com/office/word/2010/wordprocessingShape" mc:Ignorable="w14 wp14"/>
-</file>
-
-<file path=word/glossary/fontTable.xml><?xml version="1.0" encoding="utf-8"?>
-<w:fonts xmlns:mc="http://schemas.openxmlformats.org/markup-compatibility/2006" xmlns:r="http://schemas.openxmlformats.org/officeDocument/2006/relationships" xmlns:w="http://schemas.openxmlformats.org/wordprocessingml/2006/main" xmlns:w14="http://schemas.microsoft.com/office/word/2010/wordml" mc:Ignorable="w14">
-  <w:font w:name="Times New Roman">
-    <w:panose1 w:val="02020603050405020304"/>
-    <w:charset w:val="00"/>
-    <w:family w:val="roman"/>
-    <w:pitch w:val="variable"/>
-    <w:sig w:usb0="E0002AFF" w:usb1="C0007841" w:usb2="00000009" w:usb3="00000000" w:csb0="000001FF" w:csb1="00000000"/>
-  </w:font>
-  <w:font w:name="Calibri">
-    <w:panose1 w:val="020F0502020204030204"/>
-    <w:charset w:val="00"/>
-    <w:family w:val="swiss"/>
-    <w:pitch w:val="variable"/>
-    <w:sig w:usb0="E00002FF" w:usb1="4000ACFF" w:usb2="00000001" w:usb3="00000000" w:csb0="0000019F" w:csb1="00000000"/>
-  </w:font>
-  <w:font w:name="Cambria">
-    <w:panose1 w:val="02040503050406030204"/>
-    <w:charset w:val="00"/>
-    <w:family w:val="roman"/>
-    <w:pitch w:val="variable"/>
-    <w:sig w:usb0="E00002FF" w:usb1="400004FF" w:usb2="00000000" w:usb3="00000000" w:csb0="0000019F" w:csb1="00000000"/>
-  </w:font>
-  <w:font w:name="Tahoma">
-    <w:panose1 w:val="020B0604030504040204"/>
-    <w:charset w:val="00"/>
-    <w:family w:val="swiss"/>
-    <w:notTrueType/>
-    <w:pitch w:val="variable"/>
-    <w:sig w:usb0="00000003" w:usb1="00000000" w:usb2="00000000" w:usb3="00000000" w:csb0="00000001" w:csb1="00000000"/>
-  </w:font>
-</w:fonts>
-</file>
-
-<file path=word/glossary/settings.xml><?xml version="1.0" encoding="utf-8"?>
-<w:settings xmlns:mc="http://schemas.openxmlformats.org/markup-compatibility/2006" xmlns:o="urn:schemas-microsoft-com:office:office" xmlns:r="http://schemas.openxmlformats.org/officeDocument/2006/relationships" xmlns:m="http://schemas.openxmlformats.org/officeDocument/2006/math" xmlns:v="urn:schemas-microsoft-com:vml" xmlns:w10="urn:schemas-microsoft-com:office:word" xmlns:w="http://schemas.openxmlformats.org/wordprocessingml/2006/main" xmlns:w14="http://schemas.microsoft.com/office/word/2010/wordml" xmlns:sl="http://schemas.openxmlformats.org/schemaLibrary/2006/main" mc:Ignorable="w14">
-  <w:view w:val="normal"/>
-  <w:defaultTabStop w:val="720"/>
-  <w:characterSpacingControl w:val="doNotCompress"/>
-  <w:compat>
-    <w:useFELayout/>
-    <w:compatSetting w:name="compatibilityMode" w:uri="http://schemas.microsoft.com/office/word" w:val="14"/>
-    <w:compatSetting w:name="overrideTableStyleFontSizeAndJustification" w:uri="http://schemas.microsoft.com/office/word" w:val="1"/>
-    <w:compatSetting w:name="enableOpenTypeFeatures" w:uri="http://schemas.microsoft.com/office/word" w:val="1"/>
-    <w:compatSetting w:name="doNotFlipMirrorIndents" w:uri="http://schemas.microsoft.com/office/word" w:val="1"/>
-  </w:compat>
-  <w:rsids>
-    <w:rsidRoot w:val="006604B3"/>
-    <w:rsid w:val="006604B3"/>
-  </w:rsids>
-  <m:mathPr>
-    <m:mathFont m:val="Cambria Math"/>
-    <m:brkBin m:val="before"/>
-    <m:brkBinSub m:val="--"/>
-    <m:smallFrac m:val="0"/>
-    <m:dispDef/>
-    <m:lMargin m:val="0"/>
-    <m:rMargin m:val="0"/>
-    <m:defJc m:val="centerGroup"/>
-    <m:wrapIndent m:val="1440"/>
-    <m:intLim m:val="subSup"/>
-    <m:naryLim m:val="undOvr"/>
-  </m:mathPr>
-  <w:themeFontLang w:val="en-CA"/>
-  <w:clrSchemeMapping w:bg1="light1" w:t1="dark1" w:bg2="light2" w:t2="dark2" w:accent1="accent1" w:accent2="accent2" w:accent3="accent3" w:accent4="accent4" w:accent5="accent5" w:accent6="accent6" w:hyperlink="hyperlink" w:followedHyperlink="followedHyperlink"/>
-  <w:decimalSymbol w:val="."/>
-  <w:listSeparator w:val=","/>
-</w:settings>
-</file>
-
-<file path=word/glossary/styles.xml><?xml version="1.0" encoding="utf-8"?>
-<w:styles xmlns:mc="http://schemas.openxmlformats.org/markup-compatibility/2006" xmlns:r="http://schemas.openxmlformats.org/officeDocument/2006/relationships" xmlns:w="http://schemas.openxmlformats.org/wordprocessingml/2006/main" xmlns:w14="http://schemas.microsoft.com/office/word/2010/wordml" mc:Ignorable="w14">
-  <w:docDefaults>
-    <w:rPrDefault>
-      <w:rPr>
-        <w:rFonts w:asciiTheme="minorHAnsi" w:eastAsiaTheme="minorEastAsia" w:hAnsiTheme="minorHAnsi" w:cstheme="minorBidi"/>
-        <w:sz w:val="22"/>
-        <w:szCs w:val="22"/>
-        <w:lang w:val="en-CA" w:eastAsia="en-CA" w:bidi="ar-SA"/>
-      </w:rPr>
-    </w:rPrDefault>
-    <w:pPrDefault>
-      <w:pPr>
-        <w:spacing w:after="200" w:line="276" w:lineRule="auto"/>
-      </w:pPr>
-    </w:pPrDefault>
-  </w:docDefaults>
-  <w:latentStyles w:defLockedState="0" w:defUIPriority="99" w:defSemiHidden="1" w:defUnhideWhenUsed="1" w:defQFormat="0" w:count="267">
-    <w:lsdException w:name="Normal" w:semiHidden="0" w:uiPriority="0" w:unhideWhenUsed="0" w:qFormat="1"/>
-    <w:lsdException w:name="heading 1" w:semiHidden="0" w:uiPriority="9" w:unhideWhenUsed="0" w:qFormat="1"/>
-    <w:lsdException w:name="heading 2" w:uiPriority="9" w:qFormat="1"/>
-    <w:lsdException w:name="heading 3" w:uiPriority="9" w:qFormat="1"/>
-    <w:lsdException w:name="heading 4" w:uiPriority="9" w:qFormat="1"/>
-    <w:lsdException w:name="heading 5" w:uiPriority="9" w:qFormat="1"/>
-    <w:lsdException w:name="heading 6" w:uiPriority="9" w:qFormat="1"/>
-    <w:lsdException w:name="heading 7" w:uiPriority="9" w:qFormat="1"/>
-    <w:lsdException w:name="heading 8" w:uiPriority="9" w:qFormat="1"/>
-    <w:lsdException w:name="heading 9" w:uiPriority="9" w:qFormat="1"/>
-    <w:lsdException w:name="toc 1" w:uiPriority="39"/>
-    <w:lsdException w:name="toc 2" w:uiPriority="39"/>
-    <w:lsdException w:name="toc 3" w:uiPriority="39"/>
-    <w:lsdException w:name="toc 4" w:uiPriority="39"/>
-    <w:lsdException w:name="toc 5" w:uiPriority="39"/>
-    <w:lsdException w:name="toc 6" w:uiPriority="39"/>
-    <w:lsdException w:name="toc 7" w:uiPriority="39"/>
-    <w:lsdException w:name="toc 8" w:uiPriority="39"/>
-    <w:lsdException w:name="toc 9" w:uiPriority="39"/>
-    <w:lsdException w:name="caption" w:uiPriority="35" w:qFormat="1"/>
-    <w:lsdException w:name="Title" w:semiHidden="0" w:uiPriority="10" w:unhideWhenUsed="0" w:qFormat="1"/>
-    <w:lsdException w:name="Default Paragraph Font" w:uiPriority="1"/>
-    <w:lsdException w:name="Subtitle" w:semiHidden="0" w:uiPriority="11" w:unhideWhenUsed="0" w:qFormat="1"/>
-    <w:lsdException w:name="Strong" w:semiHidden="0" w:uiPriority="22" w:unhideWhenUsed="0" w:qFormat="1"/>
-    <w:lsdException w:name="Emphasis" w:semiHidden="0" w:uiPriority="20" w:unhideWhenUsed="0" w:qFormat="1"/>
-    <w:lsdException w:name="Table Grid" w:semiHidden="0" w:uiPriority="59" w:unhideWhenUsed="0"/>
-    <w:lsdException w:name="Placeholder Text" w:unhideWhenUsed="0"/>
-    <w:lsdException w:name="No Spacing" w:semiHidden="0" w:uiPriority="1" w:unhideWhenUsed="0" w:qFormat="1"/>
-    <w:lsdException w:name="Light Shading" w:semiHidden="0" w:uiPriority="60" w:unhideWhenUsed="0"/>
-    <w:lsdException w:name="Light List" w:semiHidden="0" w:uiPriority="61" w:unhideWhenUsed="0"/>
-    <w:lsdException w:name="Light Grid" w:semiHidden="0" w:uiPriority="62" w:unhideWhenUsed="0"/>
-    <w:lsdException w:name="Medium Shading 1" w:semiHidden="0" w:uiPriority="63" w:unhideWhenUsed="0"/>
-    <w:lsdException w:name="Medium Shading 2" w:semiHidden="0" w:uiPriority="64" w:unhideWhenUsed="0"/>
-    <w:lsdException w:name="Medium List 1" w:semiHidden="0" w:uiPriority="65" w:unhideWhenUsed="0"/>
-    <w:lsdException w:name="Medium List 2" w:semiHidden="0" w:uiPriority="66" w:unhideWhenUsed="0"/>
-    <w:lsdException w:name="Medium Grid 1" w:semiHidden="0" w:uiPriority="67" w:unhideWhenUsed="0"/>
-    <w:lsdException w:name="Medium Grid 2" w:semiHidden="0" w:uiPriority="68" w:unhideWhenUsed="0"/>
-    <w:lsdException w:name="Medium Grid 3" w:semiHidden="0" w:uiPriority="69" w:unhideWhenUsed="0"/>
-    <w:lsdException w:name="Dark List" w:semiHidden="0" w:uiPriority="70" w:unhideWhenUsed="0"/>
-    <w:lsdException w:name="Colorful Shading" w:semiHidden="0" w:uiPriority="71" w:unhideWhenUsed="0"/>
-    <w:lsdException w:name="Colorful List" w:semiHidden="0" w:uiPriority="72" w:unhideWhenUsed="0"/>
-    <w:lsdException w:name="Colorful Grid" w:semiHidden="0" w:uiPriority="73" w:unhideWhenUsed="0"/>
-    <w:lsdException w:name="Light Shading Accent 1" w:semiHidden="0" w:uiPriority="60" w:unhideWhenUsed="0"/>
-    <w:lsdException w:name="Light List Accent 1" w:semiHidden="0" w:uiPriority="61" w:unhideWhenUsed="0"/>
-    <w:lsdException w:name="Light Grid Accent 1" w:semiHidden="0" w:uiPriority="62" w:unhideWhenUsed="0"/>
-    <w:lsdException w:name="Medium Shading 1 Accent 1" w:semiHidden="0" w:uiPriority="63" w:unhideWhenUsed="0"/>
-    <w:lsdException w:name="Medium Shading 2 Accent 1" w:semiHidden="0" w:uiPriority="64" w:unhideWhenUsed="0"/>
-    <w:lsdException w:name="Medium List 1 Accent 1" w:semiHidden="0" w:uiPriority="65" w:unhideWhenUsed="0"/>
-    <w:lsdException w:name="Revision" w:unhideWhenUsed="0"/>
-    <w:lsdException w:name="List Paragraph" w:semiHidden="0" w:uiPriority="34" w:unhideWhenUsed="0" w:qFormat="1"/>
-    <w:lsdException w:name="Quote" w:semiHidden="0" w:uiPriority="29" w:unhideWhenUsed="0" w:qFormat="1"/>
-    <w:lsdException w:name="Intense Quote" w:semiHidden="0" w:uiPriority="30" w:unhideWhenUsed="0" w:qFormat="1"/>
-    <w:lsdException w:name="Medium List 2 Accent 1" w:semiHidden="0" w:uiPriority="66" w:unhideWhenUsed="0"/>
-    <w:lsdException w:name="Medium Grid 1 Accent 1" w:semiHidden="0" w:uiPriority="67" w:unhideWhenUsed="0"/>
-    <w:lsdException w:name="Medium Grid 2 Accent 1" w:semiHidden="0" w:uiPriority="68" w:unhideWhenUsed="0"/>
-    <w:lsdException w:name="Medium Grid 3 Accent 1" w:semiHidden="0" w:uiPriority="69" w:unhideWhenUsed="0"/>
-    <w:lsdException w:name="Dark List Accent 1" w:semiHidden="0" w:uiPriority="70" w:unhideWhenUsed="0"/>
-    <w:lsdException w:name="Colorful Shading Accent 1" w:semiHidden="0" w:uiPriority="71" w:unhideWhenUsed="0"/>
-    <w:lsdException w:name="Colorful List Accent 1" w:semiHidden="0" w:uiPriority="72" w:unhideWhenUsed="0"/>
-    <w:lsdException w:name="Colorful Grid Accent 1" w:semiHidden="0" w:uiPriority="73" w:unhideWhenUsed="0"/>
-    <w:lsdException w:name="Light Shading Accent 2" w:semiHidden="0" w:uiPriority="60" w:unhideWhenUsed="0"/>
-    <w:lsdException w:name="Light List Accent 2" w:semiHidden="0" w:uiPriority="61" w:unhideWhenUsed="0"/>
-    <w:lsdException w:name="Light Grid Accent 2" w:semiHidden="0" w:uiPriority="62" w:unhideWhenUsed="0"/>
-    <w:lsdException w:name="Medium Shading 1 Accent 2" w:semiHidden="0" w:uiPriority="63" w:unhideWhenUsed="0"/>
-    <w:lsdException w:name="Medium Shading 2 Accent 2" w:semiHidden="0" w:uiPriority="64" w:unhideWhenUsed="0"/>
-    <w:lsdException w:name="Medium List 1 Accent 2" w:semiHidden="0" w:uiPriority="65" w:unhideWhenUsed="0"/>
-    <w:lsdException w:name="Medium List 2 Accent 2" w:semiHidden="0" w:uiPriority="66" w:unhideWhenUsed="0"/>
-    <w:lsdException w:name="Medium Grid 1 Accent 2" w:semiHidden="0" w:uiPriority="67" w:unhideWhenUsed="0"/>
-    <w:lsdException w:name="Medium Grid 2 Accent 2" w:semiHidden="0" w:uiPriority="68" w:unhideWhenUsed="0"/>
-    <w:lsdException w:name="Medium Grid 3 Accent 2" w:semiHidden="0" w:uiPriority="69" w:unhideWhenUsed="0"/>
-    <w:lsdException w:name="Dark List Accent 2" w:semiHidden="0" w:uiPriority="70" w:unhideWhenUsed="0"/>
-    <w:lsdException w:name="Colorful Shading Accent 2" w:semiHidden="0" w:uiPriority="71" w:unhideWhenUsed="0"/>
-    <w:lsdException w:name="Colorful List Accent 2" w:semiHidden="0" w:uiPriority="72" w:unhideWhenUsed="0"/>
-    <w:lsdException w:name="Colorful Grid Accent 2" w:semiHidden="0" w:uiPriority="73" w:unhideWhenUsed="0"/>
-    <w:lsdException w:name="Light Shading Accent 3" w:semiHidden="0" w:uiPriority="60" w:unhideWhenUsed="0"/>
-    <w:lsdException w:name="Light List Accent 3" w:semiHidden="0" w:uiPriority="61" w:unhideWhenUsed="0"/>
-    <w:lsdException w:name="Light Grid Accent 3" w:semiHidden="0" w:uiPriority="62" w:unhideWhenUsed="0"/>
-    <w:lsdException w:name="Medium Shading 1 Accent 3" w:semiHidden="0" w:uiPriority="63" w:unhideWhenUsed="0"/>
-    <w:lsdException w:name="Medium Shading 2 Accent 3" w:semiHidden="0" w:uiPriority="64" w:unhideWhenUsed="0"/>
-    <w:lsdException w:name="Medium List 1 Accent 3" w:semiHidden="0" w:uiPriority="65" w:unhideWhenUsed="0"/>
-    <w:lsdException w:name="Medium List 2 Accent 3" w:semiHidden="0" w:uiPriority="66" w:unhideWhenUsed="0"/>
-    <w:lsdException w:name="Medium Grid 1 Accent 3" w:semiHidden="0" w:uiPriority="67" w:unhideWhenUsed="0"/>
-    <w:lsdException w:name="Medium Grid 2 Accent 3" w:semiHidden="0" w:uiPriority="68" w:unhideWhenUsed="0"/>
-    <w:lsdException w:name="Medium Grid 3 Accent 3" w:semiHidden="0" w:uiPriority="69" w:unhideWhenUsed="0"/>
-    <w:lsdException w:name="Dark List Accent 3" w:semiHidden="0" w:uiPriority="70" w:unhideWhenUsed="0"/>
-    <w:lsdException w:name="Colorful Shading Accent 3" w:semiHidden="0" w:uiPriority="71" w:unhideWhenUsed="0"/>
-    <w:lsdException w:name="Colorful List Accent 3" w:semiHidden="0" w:uiPriority="72" w:unhideWhenUsed="0"/>
-    <w:lsdException w:name="Colorful Grid Accent 3" w:semiHidden="0" w:uiPriority="73" w:unhideWhenUsed="0"/>
-    <w:lsdException w:name="Light Shading Accent 4" w:semiHidden="0" w:uiPriority="60" w:unhideWhenUsed="0"/>
-    <w:lsdException w:name="Light List Accent 4" w:semiHidden="0" w:uiPriority="61" w:unhideWhenUsed="0"/>
-    <w:lsdException w:name="Light Grid Accent 4" w:semiHidden="0" w:uiPriority="62" w:unhideWhenUsed="0"/>
-    <w:lsdException w:name="Medium Shading 1 Accent 4" w:semiHidden="0" w:uiPriority="63" w:unhideWhenUsed="0"/>
-    <w:lsdException w:name="Medium Shading 2 Accent 4" w:semiHidden="0" w:uiPriority="64" w:unhideWhenUsed="0"/>
-    <w:lsdException w:name="Medium List 1 Accent 4" w:semiHidden="0" w:uiPriority="65" w:unhideWhenUsed="0"/>
-    <w:lsdException w:name="Medium List 2 Accent 4" w:semiHidden="0" w:uiPriority="66" w:unhideWhenUsed="0"/>
-    <w:lsdException w:name="Medium Grid 1 Accent 4" w:semiHidden="0" w:uiPriority="67" w:unhideWhenUsed="0"/>
-    <w:lsdException w:name="Medium Grid 2 Accent 4" w:semiHidden="0" w:uiPriority="68" w:unhideWhenUsed="0"/>
-    <w:lsdException w:name="Medium Grid 3 Accent 4" w:semiHidden="0" w:uiPriority="69" w:unhideWhenUsed="0"/>
-    <w:lsdException w:name="Dark List Accent 4" w:semiHidden="0" w:uiPriority="70" w:unhideWhenUsed="0"/>
-    <w:lsdException w:name="Colorful Shading Accent 4" w:semiHidden="0" w:uiPriority="71" w:unhideWhenUsed="0"/>
-    <w:lsdException w:name="Colorful List Accent 4" w:semiHidden="0" w:uiPriority="72" w:unhideWhenUsed="0"/>
-    <w:lsdException w:name="Colorful Grid Accent 4" w:semiHidden="0" w:uiPriority="73" w:unhideWhenUsed="0"/>
-    <w:lsdException w:name="Light Shading Accent 5" w:semiHidden="0" w:uiPriority="60" w:unhideWhenUsed="0"/>
-    <w:lsdException w:name="Light List Accent 5" w:semiHidden="0" w:uiPriority="61" w:unhideWhenUsed="0"/>
-    <w:lsdException w:name="Light Grid Accent 5" w:semiHidden="0" w:uiPriority="62" w:unhideWhenUsed="0"/>
-    <w:lsdException w:name="Medium Shading 1 Accent 5" w:semiHidden="0" w:uiPriority="63" w:unhideWhenUsed="0"/>
-    <w:lsdException w:name="Medium Shading 2 Accent 5" w:semiHidden="0" w:uiPriority="64" w:unhideWhenUsed="0"/>
-    <w:lsdException w:name="Medium List 1 Accent 5" w:semiHidden="0" w:uiPriority="65" w:unhideWhenUsed="0"/>
-    <w:lsdException w:name="Medium List 2 Accent 5" w:semiHidden="0" w:uiPriority="66" w:unhideWhenUsed="0"/>
-    <w:lsdException w:name="Medium Grid 1 Accent 5" w:semiHidden="0" w:uiPriority="67" w:unhideWhenUsed="0"/>
-    <w:lsdException w:name="Medium Grid 2 Accent 5" w:semiHidden="0" w:uiPriority="68" w:unhideWhenUsed="0"/>
-    <w:lsdException w:name="Medium Grid 3 Accent 5" w:semiHidden="0" w:uiPriority="69" w:unhideWhenUsed="0"/>
-    <w:lsdException w:name="Dark List Accent 5" w:semiHidden="0" w:uiPriority="70" w:unhideWhenUsed="0"/>
-    <w:lsdException w:name="Colorful Shading Accent 5" w:semiHidden="0" w:uiPriority="71" w:unhideWhenUsed="0"/>
-    <w:lsdException w:name="Colorful List Accent 5" w:semiHidden="0" w:uiPriority="72" w:unhideWhenUsed="0"/>
-    <w:lsdException w:name="Colorful Grid Accent 5" w:semiHidden="0" w:uiPriority="73" w:unhideWhenUsed="0"/>
-    <w:lsdException w:name="Light Shading Accent 6" w:semiHidden="0" w:uiPriority="60" w:unhideWhenUsed="0"/>
-    <w:lsdException w:name="Light List Accent 6" w:semiHidden="0" w:uiPriority="61" w:unhideWhenUsed="0"/>
-    <w:lsdException w:name="Light Grid Accent 6" w:semiHidden="0" w:uiPriority="62" w:unhideWhenUsed="0"/>
-    <w:lsdException w:name="Medium Shading 1 Accent 6" w:semiHidden="0" w:uiPriority="63" w:unhideWhenUsed="0"/>
-    <w:lsdException w:name="Medium Shading 2 Accent 6" w:semiHidden="0" w:uiPriority="64" w:unhideWhenUsed="0"/>
-    <w:lsdException w:name="Medium List 1 Accent 6" w:semiHidden="0" w:uiPriority="65" w:unhideWhenUsed="0"/>
-    <w:lsdException w:name="Medium List 2 Accent 6" w:semiHidden="0" w:uiPriority="66" w:unhideWhenUsed="0"/>
-    <w:lsdException w:name="Medium Grid 1 Accent 6" w:semiHidden="0" w:uiPriority="67" w:unhideWhenUsed="0"/>
-    <w:lsdException w:name="Medium Grid 2 Accent 6" w:semiHidden="0" w:uiPriority="68" w:unhideWhenUsed="0"/>
-    <w:lsdException w:name="Medium Grid 3 Accent 6" w:semiHidden="0" w:uiPriority="69" w:unhideWhenUsed="0"/>
-    <w:lsdException w:name="Dark List Accent 6" w:semiHidden="0" w:uiPriority="70" w:unhideWhenUsed="0"/>
-    <w:lsdException w:name="Colorful Shading Accent 6" w:semiHidden="0" w:uiPriority="71" w:unhideWhenUsed="0"/>
-    <w:lsdException w:name="Colorful List Accent 6" w:semiHidden="0" w:uiPriority="72" w:unhideWhenUsed="0"/>
-    <w:lsdException w:name="Colorful Grid Accent 6" w:semiHidden="0" w:uiPriority="73" w:unhideWhenUsed="0"/>
-    <w:lsdException w:name="Subtle Emphasis" w:semiHidden="0" w:uiPriority="19" w:unhideWhenUsed="0" w:qFormat="1"/>
-    <w:lsdException w:name="Intense Emphasis" w:semiHidden="0" w:uiPriority="21" w:unhideWhenUsed="0" w:qFormat="1"/>
-    <w:lsdException w:name="Subtle Reference" w:semiHidden="0" w:uiPriority="31" w:unhideWhenUsed="0" w:qFormat="1"/>
-    <w:lsdException w:name="Intense Reference" w:semiHidden="0" w:uiPriority="32" w:unhideWhenUsed="0" w:qFormat="1"/>
-    <w:lsdException w:name="Book Title" w:semiHidden="0" w:uiPriority="33" w:unhideWhenUsed="0" w:qFormat="1"/>
-    <w:lsdException w:name="Bibliography" w:uiPriority="37"/>
-    <w:lsdException w:name="TOC Heading" w:uiPriority="39" w:qFormat="1"/>
-  </w:latentStyles>
-  <w:style w:type="paragraph" w:default="1" w:styleId="Normal">
-    <w:name w:val="Normal"/>
-    <w:qFormat/>
-  </w:style>
-  <w:style w:type="character" w:default="1" w:styleId="DefaultParagraphFont">
-    <w:name w:val="Default Paragraph Font"/>
-    <w:uiPriority w:val="1"/>
-    <w:semiHidden/>
-    <w:unhideWhenUsed/>
-  </w:style>
-  <w:style w:type="table" w:default="1" w:styleId="TableNormal">
-    <w:name w:val="Normal Table"/>
-    <w:uiPriority w:val="99"/>
-    <w:semiHidden/>
-    <w:unhideWhenUsed/>
-    <w:tblPr>
-      <w:tblInd w:w="0" w:type="dxa"/>
-      <w:tblCellMar>
-        <w:top w:w="0" w:type="dxa"/>
-        <w:left w:w="108" w:type="dxa"/>
-        <w:bottom w:w="0" w:type="dxa"/>
-        <w:right w:w="108" w:type="dxa"/>
-      </w:tblCellMar>
-    </w:tblPr>
-  </w:style>
-  <w:style w:type="numbering" w:default="1" w:styleId="NoList">
-    <w:name w:val="No List"/>
-    <w:uiPriority w:val="99"/>
-    <w:semiHidden/>
-    <w:unhideWhenUsed/>
-  </w:style>
-  <w:style w:type="character" w:styleId="PlaceholderText">
-    <w:name w:val="Placeholder Text"/>
-    <w:basedOn w:val="DefaultParagraphFont"/>
-    <w:uiPriority w:val="99"/>
-    <w:semiHidden/>
-    <w:rPr>
-      <w:color w:val="808080"/>
-    </w:rPr>
-  </w:style>
-  <w:style w:type="paragraph" w:customStyle="1" w:styleId="3FCD887692F44F5680C7F86FD82231FE">
-    <w:name w:val="3FCD887692F44F5680C7F86FD82231FE"/>
-  </w:style>
-</w:styles>
-</file>
-
-<file path=word/glossary/stylesWithEffects.xml><?xml version="1.0" encoding="utf-8"?>
-<w:styles xmlns:wpc="http://schemas.microsoft.com/office/word/2010/wordprocessingCanvas" xmlns:mc="http://schemas.openxmlformats.org/markup-compatibility/2006" xmlns:o="urn:schemas-microsoft-com:office:office" xmlns:r="http://schemas.openxmlformats.org/officeDocument/2006/relationships" xmlns:m="http://schemas.openxmlformats.org/officeDocument/2006/math" xmlns:v="urn:schemas-microsoft-com:vml" xmlns:wp14="http://schemas.microsoft.com/office/word/2010/wordprocessingDrawing" xmlns:wp="http://schemas.openxmlformats.org/drawingml/2006/wordprocessingDrawing" xmlns:w10="urn:schemas-microsoft-com:office:word" xmlns:w="http://schemas.openxmlformats.org/wordprocessingml/2006/main" xmlns:w14="http://schemas.microsoft.com/office/word/2010/wordml" xmlns:wpg="http://schemas.microsoft.com/office/word/2010/wordprocessingGroup" xmlns:wpi="http://schemas.microsoft.com/office/word/2010/wordprocessingInk" xmlns:wne="http://schemas.microsoft.com/office/word/2006/wordml" xmlns:wps="http://schemas.microsoft.com/office/word/2010/wordprocessingShape" mc:Ignorable="w14 wp14">
-  <w:docDefaults>
-    <w:rPrDefault>
-      <w:rPr>
-        <w:rFonts w:asciiTheme="minorHAnsi" w:eastAsiaTheme="minorEastAsia" w:hAnsiTheme="minorHAnsi" w:cstheme="minorBidi"/>
-        <w:sz w:val="22"/>
-        <w:szCs w:val="22"/>
-        <w:lang w:val="en-CA" w:eastAsia="en-CA" w:bidi="ar-SA"/>
-      </w:rPr>
-    </w:rPrDefault>
-    <w:pPrDefault>
-      <w:pPr>
-        <w:spacing w:after="200" w:line="276" w:lineRule="auto"/>
-      </w:pPr>
-    </w:pPrDefault>
-  </w:docDefaults>
-  <w:latentStyles w:defLockedState="0" w:defUIPriority="99" w:defSemiHidden="1" w:defUnhideWhenUsed="1" w:defQFormat="0" w:count="267">
-    <w:lsdException w:name="Normal" w:semiHidden="0" w:uiPriority="0" w:unhideWhenUsed="0" w:qFormat="1"/>
-    <w:lsdException w:name="heading 1" w:semiHidden="0" w:uiPriority="9" w:unhideWhenUsed="0" w:qFormat="1"/>
-    <w:lsdException w:name="heading 2" w:uiPriority="9" w:qFormat="1"/>
-    <w:lsdException w:name="heading 3" w:uiPriority="9" w:qFormat="1"/>
-    <w:lsdException w:name="heading 4" w:uiPriority="9" w:qFormat="1"/>
-    <w:lsdException w:name="heading 5" w:uiPriority="9" w:qFormat="1"/>
-    <w:lsdException w:name="heading 6" w:uiPriority="9" w:qFormat="1"/>
-    <w:lsdException w:name="heading 7" w:uiPriority="9" w:qFormat="1"/>
-    <w:lsdException w:name="heading 8" w:uiPriority="9" w:qFormat="1"/>
-    <w:lsdException w:name="heading 9" w:uiPriority="9" w:qFormat="1"/>
-    <w:lsdException w:name="toc 1" w:uiPriority="39"/>
-    <w:lsdException w:name="toc 2" w:uiPriority="39"/>
-    <w:lsdException w:name="toc 3" w:uiPriority="39"/>
-    <w:lsdException w:name="toc 4" w:uiPriority="39"/>
-    <w:lsdException w:name="toc 5" w:uiPriority="39"/>
-    <w:lsdException w:name="toc 6" w:uiPriority="39"/>
-    <w:lsdException w:name="toc 7" w:uiPriority="39"/>
-    <w:lsdException w:name="toc 8" w:uiPriority="39"/>
-    <w:lsdException w:name="toc 9" w:uiPriority="39"/>
-    <w:lsdException w:name="caption" w:uiPriority="35" w:qFormat="1"/>
-    <w:lsdException w:name="Title" w:semiHidden="0" w:uiPriority="10" w:unhideWhenUsed="0" w:qFormat="1"/>
-    <w:lsdException w:name="Default Paragraph Font" w:uiPriority="1"/>
-    <w:lsdException w:name="Subtitle" w:semiHidden="0" w:uiPriority="11" w:unhideWhenUsed="0" w:qFormat="1"/>
-    <w:lsdException w:name="Strong" w:semiHidden="0" w:uiPriority="22" w:unhideWhenUsed="0" w:qFormat="1"/>
-    <w:lsdException w:name="Emphasis" w:semiHidden="0" w:uiPriority="20" w:unhideWhenUsed="0" w:qFormat="1"/>
-    <w:lsdException w:name="Table Grid" w:semiHidden="0" w:uiPriority="59" w:unhideWhenUsed="0"/>
-    <w:lsdException w:name="Placeholder Text" w:unhideWhenUsed="0"/>
-    <w:lsdException w:name="No Spacing" w:semiHidden="0" w:uiPriority="1" w:unhideWhenUsed="0" w:qFormat="1"/>
-    <w:lsdException w:name="Light Shading" w:semiHidden="0" w:uiPriority="60" w:unhideWhenUsed="0"/>
-    <w:lsdException w:name="Light List" w:semiHidden="0" w:uiPriority="61" w:unhideWhenUsed="0"/>
-    <w:lsdException w:name="Light Grid" w:semiHidden="0" w:uiPriority="62" w:unhideWhenUsed="0"/>
-    <w:lsdException w:name="Medium Shading 1" w:semiHidden="0" w:uiPriority="63" w:unhideWhenUsed="0"/>
-    <w:lsdException w:name="Medium Shading 2" w:semiHidden="0" w:uiPriority="64" w:unhideWhenUsed="0"/>
-    <w:lsdException w:name="Medium List 1" w:semiHidden="0" w:uiPriority="65" w:unhideWhenUsed="0"/>
-    <w:lsdException w:name="Medium List 2" w:semiHidden="0" w:uiPriority="66" w:unhideWhenUsed="0"/>
-    <w:lsdException w:name="Medium Grid 1" w:semiHidden="0" w:uiPriority="67" w:unhideWhenUsed="0"/>
-    <w:lsdException w:name="Medium Grid 2" w:semiHidden="0" w:uiPriority="68" w:unhideWhenUsed="0"/>
-    <w:lsdException w:name="Medium Grid 3" w:semiHidden="0" w:uiPriority="69" w:unhideWhenUsed="0"/>
-    <w:lsdException w:name="Dark List" w:semiHidden="0" w:uiPriority="70" w:unhideWhenUsed="0"/>
-    <w:lsdException w:name="Colorful Shading" w:semiHidden="0" w:uiPriority="71" w:unhideWhenUsed="0"/>
-    <w:lsdException w:name="Colorful List" w:semiHidden="0" w:uiPriority="72" w:unhideWhenUsed="0"/>
-    <w:lsdException w:name="Colorful Grid" w:semiHidden="0" w:uiPriority="73" w:unhideWhenUsed="0"/>
-    <w:lsdException w:name="Light Shading Accent 1" w:semiHidden="0" w:uiPriority="60" w:unhideWhenUsed="0"/>
-    <w:lsdException w:name="Light List Accent 1" w:semiHidden="0" w:uiPriority="61" w:unhideWhenUsed="0"/>
-    <w:lsdException w:name="Light Grid Accent 1" w:semiHidden="0" w:uiPriority="62" w:unhideWhenUsed="0"/>
-    <w:lsdException w:name="Medium Shading 1 Accent 1" w:semiHidden="0" w:uiPriority="63" w:unhideWhenUsed="0"/>
-    <w:lsdException w:name="Medium Shading 2 Accent 1" w:semiHidden="0" w:uiPriority="64" w:unhideWhenUsed="0"/>
-    <w:lsdException w:name="Medium List 1 Accent 1" w:semiHidden="0" w:uiPriority="65" w:unhideWhenUsed="0"/>
-    <w:lsdException w:name="Revision" w:unhideWhenUsed="0"/>
-    <w:lsdException w:name="List Paragraph" w:semiHidden="0" w:uiPriority="34" w:unhideWhenUsed="0" w:qFormat="1"/>
-    <w:lsdException w:name="Quote" w:semiHidden="0" w:uiPriority="29" w:unhideWhenUsed="0" w:qFormat="1"/>
-    <w:lsdException w:name="Intense Quote" w:semiHidden="0" w:uiPriority="30" w:unhideWhenUsed="0" w:qFormat="1"/>
-    <w:lsdException w:name="Medium List 2 Accent 1" w:semiHidden="0" w:uiPriority="66" w:unhideWhenUsed="0"/>
-    <w:lsdException w:name="Medium Grid 1 Accent 1" w:semiHidden="0" w:uiPriority="67" w:unhideWhenUsed="0"/>
-    <w:lsdException w:name="Medium Grid 2 Accent 1" w:semiHidden="0" w:uiPriority="68" w:unhideWhenUsed="0"/>
-    <w:lsdException w:name="Medium Grid 3 Accent 1" w:semiHidden="0" w:uiPriority="69" w:unhideWhenUsed="0"/>
-    <w:lsdException w:name="Dark List Accent 1" w:semiHidden="0" w:uiPriority="70" w:unhideWhenUsed="0"/>
-    <w:lsdException w:name="Colorful Shading Accent 1" w:semiHidden="0" w:uiPriority="71" w:unhideWhenUsed="0"/>
-    <w:lsdException w:name="Colorful List Accent 1" w:semiHidden="0" w:uiPriority="72" w:unhideWhenUsed="0"/>
-    <w:lsdException w:name="Colorful Grid Accent 1" w:semiHidden="0" w:uiPriority="73" w:unhideWhenUsed="0"/>
-    <w:lsdException w:name="Light Shading Accent 2" w:semiHidden="0" w:uiPriority="60" w:unhideWhenUsed="0"/>
-    <w:lsdException w:name="Light List Accent 2" w:semiHidden="0" w:uiPriority="61" w:unhideWhenUsed="0"/>
-    <w:lsdException w:name="Light Grid Accent 2" w:semiHidden="0" w:uiPriority="62" w:unhideWhenUsed="0"/>
-    <w:lsdException w:name="Medium Shading 1 Accent 2" w:semiHidden="0" w:uiPriority="63" w:unhideWhenUsed="0"/>
-    <w:lsdException w:name="Medium Shading 2 Accent 2" w:semiHidden="0" w:uiPriority="64" w:unhideWhenUsed="0"/>
-    <w:lsdException w:name="Medium List 1 Accent 2" w:semiHidden="0" w:uiPriority="65" w:unhideWhenUsed="0"/>
-    <w:lsdException w:name="Medium List 2 Accent 2" w:semiHidden="0" w:uiPriority="66" w:unhideWhenUsed="0"/>
-    <w:lsdException w:name="Medium Grid 1 Accent 2" w:semiHidden="0" w:uiPriority="67" w:unhideWhenUsed="0"/>
-    <w:lsdException w:name="Medium Grid 2 Accent 2" w:semiHidden="0" w:uiPriority="68" w:unhideWhenUsed="0"/>
-    <w:lsdException w:name="Medium Grid 3 Accent 2" w:semiHidden="0" w:uiPriority="69" w:unhideWhenUsed="0"/>
-    <w:lsdException w:name="Dark List Accent 2" w:semiHidden="0" w:uiPriority="70" w:unhideWhenUsed="0"/>
-    <w:lsdException w:name="Colorful Shading Accent 2" w:semiHidden="0" w:uiPriority="71" w:unhideWhenUsed="0"/>
-    <w:lsdException w:name="Colorful List Accent 2" w:semiHidden="0" w:uiPriority="72" w:unhideWhenUsed="0"/>
-    <w:lsdException w:name="Colorful Grid Accent 2" w:semiHidden="0" w:uiPriority="73" w:unhideWhenUsed="0"/>
-    <w:lsdException w:name="Light Shading Accent 3" w:semiHidden="0" w:uiPriority="60" w:unhideWhenUsed="0"/>
-    <w:lsdException w:name="Light List Accent 3" w:semiHidden="0" w:uiPriority="61" w:unhideWhenUsed="0"/>
-    <w:lsdException w:name="Light Grid Accent 3" w:semiHidden="0" w:uiPriority="62" w:unhideWhenUsed="0"/>
-    <w:lsdException w:name="Medium Shading 1 Accent 3" w:semiHidden="0" w:uiPriority="63" w:unhideWhenUsed="0"/>
-    <w:lsdException w:name="Medium Shading 2 Accent 3" w:semiHidden="0" w:uiPriority="64" w:unhideWhenUsed="0"/>
-    <w:lsdException w:name="Medium List 1 Accent 3" w:semiHidden="0" w:uiPriority="65" w:unhideWhenUsed="0"/>
-    <w:lsdException w:name="Medium List 2 Accent 3" w:semiHidden="0" w:uiPriority="66" w:unhideWhenUsed="0"/>
-    <w:lsdException w:name="Medium Grid 1 Accent 3" w:semiHidden="0" w:uiPriority="67" w:unhideWhenUsed="0"/>
-    <w:lsdException w:name="Medium Grid 2 Accent 3" w:semiHidden="0" w:uiPriority="68" w:unhideWhenUsed="0"/>
-    <w:lsdException w:name="Medium Grid 3 Accent 3" w:semiHidden="0" w:uiPriority="69" w:unhideWhenUsed="0"/>
-    <w:lsdException w:name="Dark List Accent 3" w:semiHidden="0" w:uiPriority="70" w:unhideWhenUsed="0"/>
-    <w:lsdException w:name="Colorful Shading Accent 3" w:semiHidden="0" w:uiPriority="71" w:unhideWhenUsed="0"/>
-    <w:lsdException w:name="Colorful List Accent 3" w:semiHidden="0" w:uiPriority="72" w:unhideWhenUsed="0"/>
-    <w:lsdException w:name="Colorful Grid Accent 3" w:semiHidden="0" w:uiPriority="73" w:unhideWhenUsed="0"/>
-    <w:lsdException w:name="Light Shading Accent 4" w:semiHidden="0" w:uiPriority="60" w:unhideWhenUsed="0"/>
-    <w:lsdException w:name="Light List Accent 4" w:semiHidden="0" w:uiPriority="61" w:unhideWhenUsed="0"/>
-    <w:lsdException w:name="Light Grid Accent 4" w:semiHidden="0" w:uiPriority="62" w:unhideWhenUsed="0"/>
-    <w:lsdException w:name="Medium Shading 1 Accent 4" w:semiHidden="0" w:uiPriority="63" w:unhideWhenUsed="0"/>
-    <w:lsdException w:name="Medium Shading 2 Accent 4" w:semiHidden="0" w:uiPriority="64" w:unhideWhenUsed="0"/>
-    <w:lsdException w:name="Medium List 1 Accent 4" w:semiHidden="0" w:uiPriority="65" w:unhideWhenUsed="0"/>
-    <w:lsdException w:name="Medium List 2 Accent 4" w:semiHidden="0" w:uiPriority="66" w:unhideWhenUsed="0"/>
-    <w:lsdException w:name="Medium Grid 1 Accent 4" w:semiHidden="0" w:uiPriority="67" w:unhideWhenUsed="0"/>
-    <w:lsdException w:name="Medium Grid 2 Accent 4" w:semiHidden="0" w:uiPriority="68" w:unhideWhenUsed="0"/>
-    <w:lsdException w:name="Medium Grid 3 Accent 4" w:semiHidden="0" w:uiPriority="69" w:unhideWhenUsed="0"/>
-    <w:lsdException w:name="Dark List Accent 4" w:semiHidden="0" w:uiPriority="70" w:unhideWhenUsed="0"/>
-    <w:lsdException w:name="Colorful Shading Accent 4" w:semiHidden="0" w:uiPriority="71" w:unhideWhenUsed="0"/>
-    <w:lsdException w:name="Colorful List Accent 4" w:semiHidden="0" w:uiPriority="72" w:unhideWhenUsed="0"/>
-    <w:lsdException w:name="Colorful Grid Accent 4" w:semiHidden="0" w:uiPriority="73" w:unhideWhenUsed="0"/>
-    <w:lsdException w:name="Light Shading Accent 5" w:semiHidden="0" w:uiPriority="60" w:unhideWhenUsed="0"/>
-    <w:lsdException w:name="Light List Accent 5" w:semiHidden="0" w:uiPriority="61" w:unhideWhenUsed="0"/>
-    <w:lsdException w:name="Light Grid Accent 5" w:semiHidden="0" w:uiPriority="62" w:unhideWhenUsed="0"/>
-    <w:lsdException w:name="Medium Shading 1 Accent 5" w:semiHidden="0" w:uiPriority="63" w:unhideWhenUsed="0"/>
-    <w:lsdException w:name="Medium Shading 2 Accent 5" w:semiHidden="0" w:uiPriority="64" w:unhideWhenUsed="0"/>
-    <w:lsdException w:name="Medium List 1 Accent 5" w:semiHidden="0" w:uiPriority="65" w:unhideWhenUsed="0"/>
-    <w:lsdException w:name="Medium List 2 Accent 5" w:semiHidden="0" w:uiPriority="66" w:unhideWhenUsed="0"/>
-    <w:lsdException w:name="Medium Grid 1 Accent 5" w:semiHidden="0" w:uiPriority="67" w:unhideWhenUsed="0"/>
-    <w:lsdException w:name="Medium Grid 2 Accent 5" w:semiHidden="0" w:uiPriority="68" w:unhideWhenUsed="0"/>
-    <w:lsdException w:name="Medium Grid 3 Accent 5" w:semiHidden="0" w:uiPriority="69" w:unhideWhenUsed="0"/>
-    <w:lsdException w:name="Dark List Accent 5" w:semiHidden="0" w:uiPriority="70" w:unhideWhenUsed="0"/>
-    <w:lsdException w:name="Colorful Shading Accent 5" w:semiHidden="0" w:uiPriority="71" w:unhideWhenUsed="0"/>
-    <w:lsdException w:name="Colorful List Accent 5" w:semiHidden="0" w:uiPriority="72" w:unhideWhenUsed="0"/>
-    <w:lsdException w:name="Colorful Grid Accent 5" w:semiHidden="0" w:uiPriority="73" w:unhideWhenUsed="0"/>
-    <w:lsdException w:name="Light Shading Accent 6" w:semiHidden="0" w:uiPriority="60" w:unhideWhenUsed="0"/>
-    <w:lsdException w:name="Light List Accent 6" w:semiHidden="0" w:uiPriority="61" w:unhideWhenUsed="0"/>
-    <w:lsdException w:name="Light Grid Accent 6" w:semiHidden="0" w:uiPriority="62" w:unhideWhenUsed="0"/>
-    <w:lsdException w:name="Medium Shading 1 Accent 6" w:semiHidden="0" w:uiPriority="63" w:unhideWhenUsed="0"/>
-    <w:lsdException w:name="Medium Shading 2 Accent 6" w:semiHidden="0" w:uiPriority="64" w:unhideWhenUsed="0"/>
-    <w:lsdException w:name="Medium List 1 Accent 6" w:semiHidden="0" w:uiPriority="65" w:unhideWhenUsed="0"/>
-    <w:lsdException w:name="Medium List 2 Accent 6" w:semiHidden="0" w:uiPriority="66" w:unhideWhenUsed="0"/>
-    <w:lsdException w:name="Medium Grid 1 Accent 6" w:semiHidden="0" w:uiPriority="67" w:unhideWhenUsed="0"/>
-    <w:lsdException w:name="Medium Grid 2 Accent 6" w:semiHidden="0" w:uiPriority="68" w:unhideWhenUsed="0"/>
-    <w:lsdException w:name="Medium Grid 3 Accent 6" w:semiHidden="0" w:uiPriority="69" w:unhideWhenUsed="0"/>
-    <w:lsdException w:name="Dark List Accent 6" w:semiHidden="0" w:uiPriority="70" w:unhideWhenUsed="0"/>
-    <w:lsdException w:name="Colorful Shading Accent 6" w:semiHidden="0" w:uiPriority="71" w:unhideWhenUsed="0"/>
-    <w:lsdException w:name="Colorful List Accent 6" w:semiHidden="0" w:uiPriority="72" w:unhideWhenUsed="0"/>
-    <w:lsdException w:name="Colorful Grid Accent 6" w:semiHidden="0" w:uiPriority="73" w:unhideWhenUsed="0"/>
-    <w:lsdException w:name="Subtle Emphasis" w:semiHidden="0" w:uiPriority="19" w:unhideWhenUsed="0" w:qFormat="1"/>
-    <w:lsdException w:name="Intense Emphasis" w:semiHidden="0" w:uiPriority="21" w:unhideWhenUsed="0" w:qFormat="1"/>
-    <w:lsdException w:name="Subtle Reference" w:semiHidden="0" w:uiPriority="31" w:unhideWhenUsed="0" w:qFormat="1"/>
-    <w:lsdException w:name="Intense Reference" w:semiHidden="0" w:uiPriority="32" w:unhideWhenUsed="0" w:qFormat="1"/>
-    <w:lsdException w:name="Book Title" w:semiHidden="0" w:uiPriority="33" w:unhideWhenUsed="0" w:qFormat="1"/>
-    <w:lsdException w:name="Bibliography" w:uiPriority="37"/>
-    <w:lsdException w:name="TOC Heading" w:uiPriority="39" w:qFormat="1"/>
-  </w:latentStyles>
-  <w:style w:type="paragraph" w:default="1" w:styleId="Normal">
-    <w:name w:val="Normal"/>
-    <w:qFormat/>
-  </w:style>
-  <w:style w:type="character" w:default="1" w:styleId="DefaultParagraphFont">
-    <w:name w:val="Default Paragraph Font"/>
-    <w:uiPriority w:val="1"/>
-    <w:semiHidden/>
-    <w:unhideWhenUsed/>
-  </w:style>
-  <w:style w:type="table" w:default="1" w:styleId="TableNormal">
-    <w:name w:val="Normal Table"/>
-    <w:uiPriority w:val="99"/>
-    <w:semiHidden/>
-    <w:unhideWhenUsed/>
-    <w:tblPr>
-      <w:tblInd w:w="0" w:type="dxa"/>
-      <w:tblCellMar>
-        <w:top w:w="0" w:type="dxa"/>
-        <w:left w:w="108" w:type="dxa"/>
-        <w:bottom w:w="0" w:type="dxa"/>
-        <w:right w:w="108" w:type="dxa"/>
-      </w:tblCellMar>
-    </w:tblPr>
-  </w:style>
-  <w:style w:type="numbering" w:default="1" w:styleId="NoList">
-    <w:name w:val="No List"/>
-    <w:uiPriority w:val="99"/>
-    <w:semiHidden/>
-    <w:unhideWhenUsed/>
-  </w:style>
-  <w:style w:type="character" w:styleId="PlaceholderText">
-    <w:name w:val="Placeholder Text"/>
-    <w:basedOn w:val="DefaultParagraphFont"/>
-    <w:uiPriority w:val="99"/>
-    <w:semiHidden/>
-    <w:rPr>
-      <w:color w:val="808080"/>
-    </w:rPr>
-  </w:style>
-  <w:style w:type="paragraph" w:customStyle="1" w:styleId="3FCD887692F44F5680C7F86FD82231FE">
-    <w:name w:val="3FCD887692F44F5680C7F86FD82231FE"/>
-  </w:style>
-</w:styles>
-</file>
-
-<file path=word/glossary/webSettings.xml><?xml version="1.0" encoding="utf-8"?>
-<w:webSettings xmlns:mc="http://schemas.openxmlformats.org/markup-compatibility/2006" xmlns:r="http://schemas.openxmlformats.org/officeDocument/2006/relationships" xmlns:w="http://schemas.openxmlformats.org/wordprocessingml/2006/main" xmlns:w14="http://schemas.microsoft.com/office/word/2010/wordml" mc:Ignorable="w14">
-  <w:optimizeForBrowser/>
-  <w:allowPNG/>
-</w:webSettings>
 </file>
 
 <file path=word/theme/theme1.xml><?xml version="1.0" encoding="utf-8"?>

--- a/ECON 2B03 Summary.docx
+++ b/ECON 2B03 Summary.docx
@@ -6,6 +6,8 @@
       <w:pPr>
         <w:pStyle w:val="Title"/>
       </w:pPr>
+      <w:bookmarkStart w:id="0" w:name="_GoBack"/>
+      <w:bookmarkEnd w:id="0"/>
       <w:r>
         <w:t>ECON 2B03 Summary</w:t>
       </w:r>
@@ -443,7 +445,6 @@
         </w:numPr>
       </w:pPr>
       <w:r>
-        <w:lastRenderedPageBreak/>
         <w:t>Companies responsible for entire product life-cycle</w:t>
       </w:r>
     </w:p>
@@ -491,8 +492,6 @@
           <w:numId w:val="2"/>
         </w:numPr>
       </w:pPr>
-      <w:bookmarkStart w:id="0" w:name="_GoBack"/>
-      <w:bookmarkEnd w:id="0"/>
     </w:p>
     <w:p>
       <w:pPr>
@@ -607,10 +606,10 @@
             <v:path o:extrusionok="f" gradientshapeok="t" o:connecttype="rect"/>
             <o:lock v:ext="edit" aspectratio="t"/>
           </v:shapetype>
-          <v:shape id="_x0000_i1025" type="#_x0000_t75" style="width:76.85pt;height:26.05pt" o:ole="">
+          <v:shape id="_x0000_i1025" type="#_x0000_t75" style="width:76.8pt;height:25.95pt" o:ole="">
             <v:imagedata r:id="rId12" o:title=""/>
           </v:shape>
-          <o:OLEObject Type="Embed" ProgID="Equation.DSMT4" ShapeID="_x0000_i1025" DrawAspect="Content" ObjectID="_1451719918" r:id="rId13"/>
+          <o:OLEObject Type="Embed" ProgID="Equation.DSMT4" ShapeID="_x0000_i1025" DrawAspect="Content" ObjectID="_1452317578" r:id="rId13"/>
         </w:object>
       </w:r>
     </w:p>
@@ -644,8 +643,67 @@
         <w:t>Equivalence</w:t>
       </w:r>
       <w:r>
+        <w:t>:</w:t>
+      </w:r>
+      <w:r>
+        <w:t xml:space="preserve"> (?)</w:t>
+      </w:r>
+    </w:p>
+    <w:p>
+      <w:pPr>
+        <w:pStyle w:val="NoSpacing"/>
+      </w:pPr>
+      <w:r>
+        <w:rPr>
+          <w:b/>
+        </w:rPr>
+        <w:t>Market Equivalence</w:t>
+      </w:r>
+      <w:r>
+        <w:t>:</w:t>
+      </w:r>
+      <w:r>
+        <w:t xml:space="preserve"> (?)</w:t>
+      </w:r>
+    </w:p>
+    <w:p>
+      <w:pPr>
+        <w:pStyle w:val="NoSpacing"/>
+      </w:pPr>
+      <w:r>
+        <w:rPr>
+          <w:b/>
+        </w:rPr>
+        <w:t>Decisional Equivalence</w:t>
+      </w:r>
+      <w:r>
+        <w:t>:</w:t>
+      </w:r>
+      <w:r>
+        <w:t xml:space="preserve"> (?)</w:t>
+      </w:r>
+    </w:p>
+    <w:p>
+      <w:pPr>
+        <w:pStyle w:val="NoSpacing"/>
+      </w:pPr>
+      <w:r>
+        <w:rPr>
+          <w:b/>
+        </w:rPr>
+        <w:t>Mathematical Equivalence</w:t>
+      </w:r>
+      <w:r>
         <w:t xml:space="preserve">: </w:t>
       </w:r>
+      <w:r>
+        <w:t>(?)</w:t>
+      </w:r>
+    </w:p>
+    <w:p>
+      <w:pPr>
+        <w:pStyle w:val="NoSpacing"/>
+      </w:pPr>
     </w:p>
     <w:p>
       <w:pPr>
@@ -655,19 +713,169 @@
         <w:rPr>
           <w:b/>
         </w:rPr>
-        <w:t>Decisional Equivalence</w:t>
+        <w:t>Annuity</w:t>
+      </w:r>
+      <w:r>
+        <w:t>: series of cash flows</w:t>
+      </w:r>
+      <w:r>
+        <w:t xml:space="preserve"> (?)</w:t>
+      </w:r>
+    </w:p>
+    <w:p>
+      <w:pPr>
+        <w:pStyle w:val="NoSpacing"/>
+      </w:pPr>
+      <w:r>
+        <w:rPr>
+          <w:position w:val="-44"/>
+        </w:rPr>
+        <w:object w:dxaOrig="2439" w:dyaOrig="840">
+          <v:shape id="_x0000_i1026" type="#_x0000_t75" style="width:121.8pt;height:41.95pt" o:ole="">
+            <v:imagedata r:id="rId14" o:title=""/>
+          </v:shape>
+          <o:OLEObject Type="Embed" ProgID="Equation.DSMT4" ShapeID="_x0000_i1026" DrawAspect="Content" ObjectID="_1452317579" r:id="rId15"/>
+        </w:object>
+      </w:r>
+    </w:p>
+    <w:p>
+      <w:pPr>
+        <w:pStyle w:val="NoSpacing"/>
+      </w:pPr>
+      <w:r>
+        <w:t xml:space="preserve">F is known, such that you know how much you will get in the end, but will be split up into multiple payments. For example, </w:t>
+      </w:r>
+      <w:r>
+        <w:t xml:space="preserve">take </w:t>
+      </w:r>
+      <w:r>
+        <w:t>salary.</w:t>
+      </w:r>
+    </w:p>
+    <w:p>
+      <w:pPr>
+        <w:pStyle w:val="NoSpacing"/>
+      </w:pPr>
+      <w:r>
+        <w:t>Note: if you pay at the end of your annuity, you don’t get any benefit from interest</w:t>
+      </w:r>
+      <w:r>
+        <w:t>. Look out for when the first payment is paid (whether at the end or beginning of the period)</w:t>
+      </w:r>
+      <w:r>
+        <w:t xml:space="preserve">. </w:t>
+      </w:r>
+      <w:r>
+        <w:rPr>
+          <w:u w:val="single"/>
+        </w:rPr>
+        <w:t>The default is at the end</w:t>
+      </w:r>
+      <w:r>
+        <w:rPr>
+          <w:u w:val="single"/>
+        </w:rPr>
+        <w:t xml:space="preserve"> of the first year</w:t>
+      </w:r>
+      <w:r>
+        <w:t>.</w:t>
+      </w:r>
+    </w:p>
+    <w:p>
+      <w:pPr>
+        <w:pStyle w:val="NoSpacing"/>
+      </w:pPr>
+    </w:p>
+    <w:p>
+      <w:pPr>
+        <w:pStyle w:val="NoSpacing"/>
+      </w:pPr>
+      <w:r>
+        <w:t xml:space="preserve">Uniform Series Compound Amount </w:t>
+      </w:r>
+    </w:p>
+    <w:p>
+      <w:pPr>
+        <w:pStyle w:val="NoSpacing"/>
+      </w:pPr>
+      <w:r>
+        <w:t>Factor:</w:t>
+      </w:r>
+      <w:r>
+        <w:rPr>
+          <w:position w:val="-14"/>
+        </w:rPr>
+        <w:object w:dxaOrig="1500" w:dyaOrig="440">
+          <v:shape id="_x0000_i1027" type="#_x0000_t75" style="width:75.05pt;height:21.85pt" o:ole="">
+            <v:imagedata r:id="rId16" o:title=""/>
+          </v:shape>
+          <o:OLEObject Type="Embed" ProgID="Equation.DSMT4" ShapeID="_x0000_i1027" DrawAspect="Content" ObjectID="_1452317580" r:id="rId17"/>
+        </w:object>
+      </w:r>
+    </w:p>
+    <w:p>
+      <w:pPr>
+        <w:pStyle w:val="NoSpacing"/>
+      </w:pPr>
+    </w:p>
+    <w:p>
+      <w:pPr>
+        <w:pStyle w:val="NoSpacing"/>
+      </w:pPr>
+      <w:r>
+        <w:t>Note</w:t>
       </w:r>
       <w:r>
         <w:t xml:space="preserve">: </w:t>
       </w:r>
+      <w:r>
+        <w:rPr>
+          <w:u w:val="single"/>
+        </w:rPr>
+        <w:t>do not average to 4 weeks/month</w:t>
+      </w:r>
+      <w:r>
+        <w:t>.</w:t>
+      </w:r>
+    </w:p>
+    <w:p>
+      <w:pPr>
+        <w:pStyle w:val="Heading1"/>
+      </w:pPr>
+      <w:r>
+        <w:t>Chapter 4</w:t>
+      </w:r>
+    </w:p>
+    <w:p>
+      <w:pPr>
+        <w:pStyle w:val="NoSpacing"/>
+      </w:pPr>
+      <w:r>
+        <w:rPr>
+          <w:i/>
+        </w:rPr>
+        <w:t>k</w:t>
+      </w:r>
+      <w:r>
+        <w:t xml:space="preserve"> = </w:t>
+      </w:r>
+      <w:r>
+        <w:rPr>
+          <w:i/>
+        </w:rPr>
+        <w:t>m</w:t>
+      </w:r>
+      <w:r>
+        <w:t xml:space="preserve"> for annual</w:t>
+      </w:r>
     </w:p>
     <w:sectPr>
-      <w:headerReference w:type="even" r:id="rId14"/>
-      <w:headerReference w:type="default" r:id="rId15"/>
-      <w:footerReference w:type="even" r:id="rId16"/>
-      <w:footerReference w:type="default" r:id="rId17"/>
-      <w:headerReference w:type="first" r:id="rId18"/>
-      <w:footerReference w:type="first" r:id="rId19"/>
+      <w:headerReference w:type="even" r:id="rId18"/>
+      <w:headerReference w:type="default" r:id="rId19"/>
+      <w:footerReference w:type="even" r:id="rId20"/>
+      <w:footerReference w:type="default" r:id="rId21"/>
+      <w:headerReference w:type="first" r:id="rId22"/>
+      <w:footerReference w:type="first" r:id="rId23"/>
       <w:pgSz w:w="12240" w:h="15840"/>
       <w:pgMar w:top="1440" w:right="1440" w:bottom="1440" w:left="1440" w:header="708" w:footer="708" w:gutter="0"/>
       <w:cols w:space="708"/>
@@ -1319,6 +1527,7 @@
   <w:style w:type="character" w:default="1" w:styleId="DefaultParagraphFont">
     <w:name w:val="Default Paragraph Font"/>
     <w:uiPriority w:val="1"/>
+    <w:semiHidden/>
     <w:unhideWhenUsed/>
   </w:style>
   <w:style w:type="table" w:default="1" w:styleId="TableNormal">
@@ -1728,6 +1937,7 @@
   <w:style w:type="character" w:default="1" w:styleId="DefaultParagraphFont">
     <w:name w:val="Default Paragraph Font"/>
     <w:uiPriority w:val="1"/>
+    <w:semiHidden/>
     <w:unhideWhenUsed/>
   </w:style>
   <w:style w:type="table" w:default="1" w:styleId="TableNormal">

--- a/ECON 2B03 Summary.docx
+++ b/ECON 2B03 Summary.docx
@@ -6,8 +6,6 @@
       <w:pPr>
         <w:pStyle w:val="Title"/>
       </w:pPr>
-      <w:bookmarkStart w:id="0" w:name="_GoBack"/>
-      <w:bookmarkEnd w:id="0"/>
       <w:r>
         <w:t>ECON 2B03 Summary</w:t>
       </w:r>
@@ -445,6 +443,7 @@
         </w:numPr>
       </w:pPr>
       <w:r>
+        <w:lastRenderedPageBreak/>
         <w:t>Companies responsible for entire product life-cycle</w:t>
       </w:r>
     </w:p>
@@ -492,6 +491,8 @@
           <w:numId w:val="2"/>
         </w:numPr>
       </w:pPr>
+      <w:bookmarkStart w:id="0" w:name="_GoBack"/>
+      <w:bookmarkEnd w:id="0"/>
     </w:p>
     <w:p>
       <w:pPr>
@@ -606,10 +607,10 @@
             <v:path o:extrusionok="f" gradientshapeok="t" o:connecttype="rect"/>
             <o:lock v:ext="edit" aspectratio="t"/>
           </v:shapetype>
-          <v:shape id="_x0000_i1025" type="#_x0000_t75" style="width:76.8pt;height:25.95pt" o:ole="">
+          <v:shape id="_x0000_i1025" type="#_x0000_t75" style="width:76.85pt;height:26.05pt" o:ole="">
             <v:imagedata r:id="rId12" o:title=""/>
           </v:shape>
-          <o:OLEObject Type="Embed" ProgID="Equation.DSMT4" ShapeID="_x0000_i1025" DrawAspect="Content" ObjectID="_1452317578" r:id="rId13"/>
+          <o:OLEObject Type="Embed" ProgID="Equation.DSMT4" ShapeID="_x0000_i1025" DrawAspect="Content" ObjectID="_1451719918" r:id="rId13"/>
         </w:object>
       </w:r>
     </w:p>
@@ -643,10 +644,7 @@
         <w:t>Equivalence</w:t>
       </w:r>
       <w:r>
-        <w:t>:</w:t>
-      </w:r>
-      <w:r>
-        <w:t xml:space="preserve"> (?)</w:t>
+        <w:t xml:space="preserve">: </w:t>
       </w:r>
     </w:p>
     <w:p>
@@ -657,225 +655,19 @@
         <w:rPr>
           <w:b/>
         </w:rPr>
-        <w:t>Market Equivalence</w:t>
-      </w:r>
-      <w:r>
-        <w:t>:</w:t>
-      </w:r>
-      <w:r>
-        <w:t xml:space="preserve"> (?)</w:t>
-      </w:r>
-    </w:p>
-    <w:p>
-      <w:pPr>
-        <w:pStyle w:val="NoSpacing"/>
-      </w:pPr>
-      <w:r>
-        <w:rPr>
-          <w:b/>
-        </w:rPr>
         <w:t>Decisional Equivalence</w:t>
       </w:r>
       <w:r>
-        <w:t>:</w:t>
-      </w:r>
-      <w:r>
-        <w:t xml:space="preserve"> (?)</w:t>
-      </w:r>
-    </w:p>
-    <w:p>
-      <w:pPr>
-        <w:pStyle w:val="NoSpacing"/>
-      </w:pPr>
-      <w:r>
-        <w:rPr>
-          <w:b/>
-        </w:rPr>
-        <w:t>Mathematical Equivalence</w:t>
-      </w:r>
-      <w:r>
         <w:t xml:space="preserve">: </w:t>
       </w:r>
-      <w:r>
-        <w:t>(?)</w:t>
-      </w:r>
-    </w:p>
-    <w:p>
-      <w:pPr>
-        <w:pStyle w:val="NoSpacing"/>
-      </w:pPr>
-    </w:p>
-    <w:p>
-      <w:pPr>
-        <w:pStyle w:val="NoSpacing"/>
-      </w:pPr>
-      <w:r>
-        <w:rPr>
-          <w:b/>
-        </w:rPr>
-        <w:t>Annuity</w:t>
-      </w:r>
-      <w:r>
-        <w:t>: series of cash flows</w:t>
-      </w:r>
-      <w:r>
-        <w:t xml:space="preserve"> (?)</w:t>
-      </w:r>
-    </w:p>
-    <w:p>
-      <w:pPr>
-        <w:pStyle w:val="NoSpacing"/>
-      </w:pPr>
-      <w:r>
-        <w:rPr>
-          <w:position w:val="-44"/>
-        </w:rPr>
-        <w:object w:dxaOrig="2439" w:dyaOrig="840">
-          <v:shape id="_x0000_i1026" type="#_x0000_t75" style="width:121.8pt;height:41.95pt" o:ole="">
-            <v:imagedata r:id="rId14" o:title=""/>
-          </v:shape>
-          <o:OLEObject Type="Embed" ProgID="Equation.DSMT4" ShapeID="_x0000_i1026" DrawAspect="Content" ObjectID="_1452317579" r:id="rId15"/>
-        </w:object>
-      </w:r>
-    </w:p>
-    <w:p>
-      <w:pPr>
-        <w:pStyle w:val="NoSpacing"/>
-      </w:pPr>
-      <w:r>
-        <w:t xml:space="preserve">F is known, such that you know how much you will get in the end, but will be split up into multiple payments. For example, </w:t>
-      </w:r>
-      <w:r>
-        <w:t xml:space="preserve">take </w:t>
-      </w:r>
-      <w:r>
-        <w:t>salary.</w:t>
-      </w:r>
-    </w:p>
-    <w:p>
-      <w:pPr>
-        <w:pStyle w:val="NoSpacing"/>
-      </w:pPr>
-      <w:r>
-        <w:t>Note: if you pay at the end of your annuity, you don’t get any benefit from interest</w:t>
-      </w:r>
-      <w:r>
-        <w:t>. Look out for when the first payment is paid (whether at the end or beginning of the period)</w:t>
-      </w:r>
-      <w:r>
-        <w:t xml:space="preserve">. </w:t>
-      </w:r>
-      <w:r>
-        <w:rPr>
-          <w:u w:val="single"/>
-        </w:rPr>
-        <w:t>The default is at the end</w:t>
-      </w:r>
-      <w:r>
-        <w:rPr>
-          <w:u w:val="single"/>
-        </w:rPr>
-        <w:t xml:space="preserve"> of the first year</w:t>
-      </w:r>
-      <w:r>
-        <w:t>.</w:t>
-      </w:r>
-    </w:p>
-    <w:p>
-      <w:pPr>
-        <w:pStyle w:val="NoSpacing"/>
-      </w:pPr>
-    </w:p>
-    <w:p>
-      <w:pPr>
-        <w:pStyle w:val="NoSpacing"/>
-      </w:pPr>
-      <w:r>
-        <w:t xml:space="preserve">Uniform Series Compound Amount </w:t>
-      </w:r>
-    </w:p>
-    <w:p>
-      <w:pPr>
-        <w:pStyle w:val="NoSpacing"/>
-      </w:pPr>
-      <w:r>
-        <w:t>Factor:</w:t>
-      </w:r>
-      <w:r>
-        <w:rPr>
-          <w:position w:val="-14"/>
-        </w:rPr>
-        <w:object w:dxaOrig="1500" w:dyaOrig="440">
-          <v:shape id="_x0000_i1027" type="#_x0000_t75" style="width:75.05pt;height:21.85pt" o:ole="">
-            <v:imagedata r:id="rId16" o:title=""/>
-          </v:shape>
-          <o:OLEObject Type="Embed" ProgID="Equation.DSMT4" ShapeID="_x0000_i1027" DrawAspect="Content" ObjectID="_1452317580" r:id="rId17"/>
-        </w:object>
-      </w:r>
-    </w:p>
-    <w:p>
-      <w:pPr>
-        <w:pStyle w:val="NoSpacing"/>
-      </w:pPr>
-    </w:p>
-    <w:p>
-      <w:pPr>
-        <w:pStyle w:val="NoSpacing"/>
-      </w:pPr>
-      <w:r>
-        <w:t>Note</w:t>
-      </w:r>
-      <w:r>
-        <w:t xml:space="preserve">: </w:t>
-      </w:r>
-      <w:r>
-        <w:rPr>
-          <w:u w:val="single"/>
-        </w:rPr>
-        <w:t>do not average to 4 weeks/month</w:t>
-      </w:r>
-      <w:r>
-        <w:t>.</w:t>
-      </w:r>
-    </w:p>
-    <w:p>
-      <w:pPr>
-        <w:pStyle w:val="Heading1"/>
-      </w:pPr>
-      <w:r>
-        <w:t>Chapter 4</w:t>
-      </w:r>
-    </w:p>
-    <w:p>
-      <w:pPr>
-        <w:pStyle w:val="NoSpacing"/>
-      </w:pPr>
-      <w:r>
-        <w:rPr>
-          <w:i/>
-        </w:rPr>
-        <w:t>k</w:t>
-      </w:r>
-      <w:r>
-        <w:t xml:space="preserve"> = </w:t>
-      </w:r>
-      <w:r>
-        <w:rPr>
-          <w:i/>
-        </w:rPr>
-        <w:t>m</w:t>
-      </w:r>
-      <w:r>
-        <w:t xml:space="preserve"> for annual</w:t>
-      </w:r>
     </w:p>
     <w:sectPr>
-      <w:headerReference w:type="even" r:id="rId18"/>
-      <w:headerReference w:type="default" r:id="rId19"/>
-      <w:footerReference w:type="even" r:id="rId20"/>
-      <w:footerReference w:type="default" r:id="rId21"/>
-      <w:headerReference w:type="first" r:id="rId22"/>
-      <w:footerReference w:type="first" r:id="rId23"/>
+      <w:headerReference w:type="even" r:id="rId14"/>
+      <w:headerReference w:type="default" r:id="rId15"/>
+      <w:footerReference w:type="even" r:id="rId16"/>
+      <w:footerReference w:type="default" r:id="rId17"/>
+      <w:headerReference w:type="first" r:id="rId18"/>
+      <w:footerReference w:type="first" r:id="rId19"/>
       <w:pgSz w:w="12240" w:h="15840"/>
       <w:pgMar w:top="1440" w:right="1440" w:bottom="1440" w:left="1440" w:header="708" w:footer="708" w:gutter="0"/>
       <w:cols w:space="708"/>
@@ -1527,7 +1319,6 @@
   <w:style w:type="character" w:default="1" w:styleId="DefaultParagraphFont">
     <w:name w:val="Default Paragraph Font"/>
     <w:uiPriority w:val="1"/>
-    <w:semiHidden/>
     <w:unhideWhenUsed/>
   </w:style>
   <w:style w:type="table" w:default="1" w:styleId="TableNormal">
@@ -1937,7 +1728,6 @@
   <w:style w:type="character" w:default="1" w:styleId="DefaultParagraphFont">
     <w:name w:val="Default Paragraph Font"/>
     <w:uiPriority w:val="1"/>
-    <w:semiHidden/>
     <w:unhideWhenUsed/>
   </w:style>
   <w:style w:type="table" w:default="1" w:styleId="TableNormal">

--- a/ECON 2B03 Summary.docx
+++ b/ECON 2B03 Summary.docx
@@ -491,8 +491,6 @@
           <w:numId w:val="2"/>
         </w:numPr>
       </w:pPr>
-      <w:bookmarkStart w:id="0" w:name="_GoBack"/>
-      <w:bookmarkEnd w:id="0"/>
     </w:p>
     <w:p>
       <w:pPr>
@@ -529,88 +527,245 @@
         <w:pStyle w:val="NoSpacing"/>
       </w:pPr>
       <w:r>
-        <w:t>Don’t forget that there are 4 quarters in a year and 3 months in a quarter-year.</w:t>
-      </w:r>
-    </w:p>
-    <w:p>
-      <w:pPr>
-        <w:pStyle w:val="NoSpacing"/>
-      </w:pPr>
-    </w:p>
-    <w:p>
-      <w:pPr>
-        <w:pStyle w:val="NoSpacing"/>
-      </w:pPr>
-      <w:proofErr w:type="gramStart"/>
+        <w:rPr>
+          <w:b/>
+        </w:rPr>
+        <w:t>Interest</w:t>
+      </w:r>
+      <w:r>
+        <w:t xml:space="preserve"> [</w:t>
+      </w:r>
       <w:r>
         <w:rPr>
           <w:i/>
         </w:rPr>
+        <w:t>I</w:t>
+      </w:r>
+      <w:r>
+        <w:t>]</w:t>
+      </w:r>
+      <w:r>
+        <w:t>: compensation for giving up the money</w:t>
+      </w:r>
+    </w:p>
+    <w:p>
+      <w:pPr>
+        <w:pStyle w:val="NoSpacing"/>
+      </w:pPr>
+    </w:p>
+    <w:p>
+      <w:pPr>
+        <w:pStyle w:val="NoSpacing"/>
+      </w:pPr>
+      <w:r>
+        <w:rPr>
+          <w:b/>
+        </w:rPr>
+        <w:t>Annual interest rate</w:t>
+      </w:r>
+      <w:r>
+        <w:t xml:space="preserve"> [</w:t>
+      </w:r>
+      <w:r>
+        <w:rPr>
+          <w:i/>
+        </w:rPr>
         <w:t>r</w:t>
       </w:r>
-      <w:proofErr w:type="gramEnd"/>
-      <w:r>
-        <w:t>: nominal interest rate (interest rate over a year)</w:t>
-      </w:r>
-    </w:p>
-    <w:p>
-      <w:pPr>
-        <w:pStyle w:val="NoSpacing"/>
-      </w:pPr>
-      <w:proofErr w:type="gramStart"/>
+      <w:r>
+        <w:t>]: nominal interest rate over one year</w:t>
+      </w:r>
+    </w:p>
+    <w:p>
+      <w:pPr>
+        <w:pStyle w:val="NoSpacing"/>
+      </w:pPr>
+    </w:p>
+    <w:p>
+      <w:pPr>
+        <w:pStyle w:val="NoSpacing"/>
+      </w:pPr>
+      <w:r>
+        <w:rPr>
+          <w:b/>
+        </w:rPr>
+        <w:t>Present worth</w:t>
+      </w:r>
+      <w:r>
+        <w:t xml:space="preserve"> [P]: the amount of money that is currently being dealt with (whether being loaned, or an annuity); before initiating a time period exchange, the present worth is known as the </w:t>
+      </w:r>
+      <w:r>
+        <w:rPr>
+          <w:b/>
+        </w:rPr>
+        <w:t>principle amount</w:t>
+      </w:r>
+    </w:p>
+    <w:p>
+      <w:pPr>
+        <w:pStyle w:val="NoSpacing"/>
+      </w:pPr>
+    </w:p>
+    <w:p>
+      <w:pPr>
+        <w:pStyle w:val="NoSpacing"/>
+      </w:pPr>
+      <w:r>
+        <w:rPr>
+          <w:b/>
+        </w:rPr>
+        <w:t>Future Worth</w:t>
+      </w:r>
+      <w:r>
+        <w:t xml:space="preserve"> [F]: the future value of the time period exchange</w:t>
+      </w:r>
+    </w:p>
+    <w:p>
+      <w:pPr>
+        <w:pStyle w:val="NoSpacing"/>
+        <w:rPr>
+          <w:b/>
+        </w:rPr>
+      </w:pPr>
+    </w:p>
+    <w:p>
+      <w:pPr>
+        <w:pStyle w:val="NoSpacing"/>
+      </w:pPr>
+      <w:r>
+        <w:rPr>
+          <w:b/>
+        </w:rPr>
+        <w:t>Interest period</w:t>
+      </w:r>
+      <w:r>
+        <w:t xml:space="preserve"> [</w:t>
+      </w:r>
       <w:r>
         <w:rPr>
           <w:i/>
         </w:rPr>
-        <w:t>k</w:t>
-      </w:r>
-      <w:proofErr w:type="gramEnd"/>
-      <w:r>
-        <w:t>: number of periods per cash flow period</w:t>
-      </w:r>
-    </w:p>
-    <w:p>
-      <w:pPr>
-        <w:pStyle w:val="NoSpacing"/>
-        <w:rPr>
-          <w:b/>
-        </w:rPr>
-      </w:pPr>
-      <w:r>
-        <w:rPr>
-          <w:b/>
-        </w:rPr>
-        <w:t xml:space="preserve">Effective Interest rate: </w:t>
-      </w:r>
-      <w:r>
-        <w:rPr>
-          <w:b/>
-          <w:position w:val="-22"/>
-        </w:rPr>
-        <w:object w:dxaOrig="1540" w:dyaOrig="520">
-          <v:shapetype id="_x0000_t75" coordsize="21600,21600" o:spt="75" o:preferrelative="t" path="m@4@5l@4@11@9@11@9@5xe" filled="f" stroked="f">
-            <v:stroke joinstyle="miter"/>
-            <v:formulas>
-              <v:f eqn="if lineDrawn pixelLineWidth 0"/>
-              <v:f eqn="sum @0 1 0"/>
-              <v:f eqn="sum 0 0 @1"/>
-              <v:f eqn="prod @2 1 2"/>
-              <v:f eqn="prod @3 21600 pixelWidth"/>
-              <v:f eqn="prod @3 21600 pixelHeight"/>
-              <v:f eqn="sum @0 0 1"/>
-              <v:f eqn="prod @6 1 2"/>
-              <v:f eqn="prod @7 21600 pixelWidth"/>
-              <v:f eqn="sum @8 21600 0"/>
-              <v:f eqn="prod @7 21600 pixelHeight"/>
-              <v:f eqn="sum @10 21600 0"/>
-            </v:formulas>
-            <v:path o:extrusionok="f" gradientshapeok="t" o:connecttype="rect"/>
-            <o:lock v:ext="edit" aspectratio="t"/>
-          </v:shapetype>
-          <v:shape id="_x0000_i1025" type="#_x0000_t75" style="width:76.85pt;height:26.05pt" o:ole="">
+        <w:t>m</w:t>
+      </w:r>
+      <w:r>
+        <w:t>]: interest compounds per year</w:t>
+      </w:r>
+    </w:p>
+    <w:p>
+      <w:pPr>
+        <w:pStyle w:val="NoSpacing"/>
+      </w:pPr>
+    </w:p>
+    <w:p>
+      <w:pPr>
+        <w:pStyle w:val="NoSpacing"/>
+      </w:pPr>
+      <w:r>
+        <w:pict>
+          <v:shape id="Picture 4" o:spid="_x0000_i1032" type="#_x0000_t75" style="width:2.65pt;height:2.65pt;visibility:visible;mso-wrap-style:square">
             <v:imagedata r:id="rId12" o:title=""/>
           </v:shape>
-          <o:OLEObject Type="Embed" ProgID="Equation.DSMT4" ShapeID="_x0000_i1025" DrawAspect="Content" ObjectID="_1451719918" r:id="rId13"/>
+        </w:pict>
+      </w:r>
+      <w:proofErr w:type="spellStart"/>
+      <w:r>
+        <w:rPr>
+          <w:b/>
+        </w:rPr>
+        <w:t>Cashflow</w:t>
+      </w:r>
+      <w:proofErr w:type="spellEnd"/>
+      <w:r>
+        <w:rPr>
+          <w:b/>
+        </w:rPr>
+        <w:t xml:space="preserve"> </w:t>
+      </w:r>
+      <w:r>
+        <w:rPr>
+          <w:b/>
+        </w:rPr>
+        <w:t>period</w:t>
+      </w:r>
+      <w:r>
+        <w:t>:</w:t>
+      </w:r>
+      <w:r>
+        <w:rPr>
+          <w:b/>
+        </w:rPr>
+        <w:t xml:space="preserve"> </w:t>
+      </w:r>
+      <w:r>
+        <w:t xml:space="preserve">or </w:t>
+      </w:r>
+      <w:r>
+        <w:rPr>
+          <w:i/>
+        </w:rPr>
+        <w:t>payment period</w:t>
+      </w:r>
+      <w:r>
+        <w:t xml:space="preserve"> is how long it is between your payments</w:t>
+      </w:r>
+    </w:p>
+    <w:p>
+      <w:pPr>
+        <w:pStyle w:val="NoSpacing"/>
+      </w:pPr>
+    </w:p>
+    <w:p>
+      <w:pPr>
+        <w:pStyle w:val="NoSpacing"/>
+      </w:pPr>
+      <w:r>
+        <w:t>Don’t forget that there are 4 quarters in a year and 3 months in a quarter-year.</w:t>
+      </w:r>
+    </w:p>
+    <w:p>
+      <w:pPr>
+        <w:pStyle w:val="NoSpacing"/>
+      </w:pPr>
+    </w:p>
+    <w:p>
+      <w:pPr>
+        <w:pStyle w:val="NoSpacing"/>
+      </w:pPr>
+      <w:r>
+        <w:rPr>
+          <w:b/>
+        </w:rPr>
+        <w:t>Interest rate per time period</w:t>
+      </w:r>
+      <w:r>
+        <w:t xml:space="preserve"> [</w:t>
+      </w:r>
+      <w:proofErr w:type="spellStart"/>
+      <w:r>
+        <w:rPr>
+          <w:i/>
+        </w:rPr>
+        <w:t>i</w:t>
+      </w:r>
+      <w:proofErr w:type="spellEnd"/>
+      <w:r>
+        <w:t>]</w:t>
+      </w:r>
+      <w:r>
+        <w:t>: interest for each interest period</w:t>
+      </w:r>
+      <w:r>
+        <w:t xml:space="preserve"> </w:t>
+      </w:r>
+      <w:r>
+        <w:rPr>
+          <w:position w:val="-12"/>
+        </w:rPr>
+        <w:object w:dxaOrig="520" w:dyaOrig="360">
+          <v:shape id="_x0000_i1030" type="#_x0000_t75" style="width:26.05pt;height:18.1pt" o:ole="">
+            <v:imagedata r:id="rId13" o:title=""/>
+          </v:shape>
+          <o:OLEObject Type="Embed" ProgID="Equation.DSMT4" ShapeID="_x0000_i1030" DrawAspect="Content" ObjectID="_1452700231" r:id="rId14"/>
         </w:object>
       </w:r>
     </w:p>
@@ -618,6 +773,135 @@
       <w:pPr>
         <w:pStyle w:val="NoSpacing"/>
       </w:pPr>
+    </w:p>
+    <w:p>
+      <w:pPr>
+        <w:pStyle w:val="NoSpacing"/>
+      </w:pPr>
+      <w:proofErr w:type="gramStart"/>
+      <w:r>
+        <w:rPr>
+          <w:i/>
+        </w:rPr>
+        <w:t>k</w:t>
+      </w:r>
+      <w:proofErr w:type="gramEnd"/>
+      <w:r>
+        <w:t>: number of periods per cash flow period</w:t>
+      </w:r>
+    </w:p>
+    <w:p>
+      <w:pPr>
+        <w:pStyle w:val="NoSpacing"/>
+      </w:pPr>
+    </w:p>
+    <w:p>
+      <w:pPr>
+        <w:pStyle w:val="NoSpacing"/>
+      </w:pPr>
+      <w:r>
+        <w:rPr>
+          <w:b/>
+        </w:rPr>
+        <w:t>Effective Interest rate</w:t>
+      </w:r>
+      <w:r>
+        <w:t xml:space="preserve"> [</w:t>
+      </w:r>
+      <w:proofErr w:type="spellStart"/>
+      <w:r>
+        <w:t>i</w:t>
+      </w:r>
+      <w:r>
+        <w:rPr>
+          <w:vertAlign w:val="subscript"/>
+        </w:rPr>
+        <w:t>e</w:t>
+      </w:r>
+      <w:proofErr w:type="spellEnd"/>
+      <w:r>
+        <w:t>]</w:t>
+      </w:r>
+      <w:r>
+        <w:t xml:space="preserve">: rate that </w:t>
+      </w:r>
+      <w:r>
+        <w:t xml:space="preserve">takes compounding </w:t>
+      </w:r>
+      <w:r>
+        <w:t>and payment periods</w:t>
+      </w:r>
+      <w:r>
+        <w:t xml:space="preserve"> into consideration</w:t>
+      </w:r>
+    </w:p>
+    <w:p>
+      <w:pPr>
+        <w:pStyle w:val="NoSpacing"/>
+      </w:pPr>
+      <w:r>
+        <w:rPr>
+          <w:position w:val="-20"/>
+        </w:rPr>
+        <w:object w:dxaOrig="1700" w:dyaOrig="520">
+          <v:shape id="_x0000_i1031" type="#_x0000_t75" style="width:84.8pt;height:26.05pt" o:ole="">
+            <v:imagedata r:id="rId15" o:title=""/>
+          </v:shape>
+          <o:OLEObject Type="Embed" ProgID="Equation.DSMT4" ShapeID="_x0000_i1031" DrawAspect="Content" ObjectID="_1452700232" r:id="rId16"/>
+        </w:object>
+      </w:r>
+    </w:p>
+    <w:p>
+      <w:pPr>
+        <w:pStyle w:val="NoSpacing"/>
+        <w:rPr>
+          <w:b/>
+        </w:rPr>
+      </w:pPr>
+      <w:r>
+        <w:t xml:space="preserve">Effective interest per cash </w:t>
+      </w:r>
+      <w:proofErr w:type="gramStart"/>
+      <w:r>
+        <w:t>flow[</w:t>
+      </w:r>
+      <w:proofErr w:type="spellStart"/>
+      <w:proofErr w:type="gramEnd"/>
+      <w:r>
+        <w:t>i</w:t>
+      </w:r>
+      <w:r>
+        <w:rPr>
+          <w:vertAlign w:val="subscript"/>
+        </w:rPr>
+        <w:t>e</w:t>
+      </w:r>
+      <w:proofErr w:type="spellEnd"/>
+      <w:r>
+        <w:rPr>
+          <w:vertAlign w:val="subscript"/>
+        </w:rPr>
+        <w:t>/k</w:t>
+      </w:r>
+      <w:r>
+        <w:t xml:space="preserve">]: </w:t>
+      </w:r>
+      <w:r>
+        <w:rPr>
+          <w:position w:val="-18"/>
+        </w:rPr>
+        <w:object w:dxaOrig="1480" w:dyaOrig="480">
+          <v:shape id="_x0000_i1027" type="#_x0000_t75" style="width:73.75pt;height:23.85pt" o:ole="">
+            <v:imagedata r:id="rId17" o:title=""/>
+          </v:shape>
+          <o:OLEObject Type="Embed" ProgID="Equation.DSMT4" ShapeID="_x0000_i1027" DrawAspect="Content" ObjectID="_1452700233" r:id="rId18"/>
+        </w:object>
+      </w:r>
+    </w:p>
+    <w:p>
+      <w:pPr>
+        <w:pStyle w:val="NoSpacing"/>
+      </w:pPr>
       <w:r>
         <w:t>Your effective interest rate should be close to nominal interest rate/cash-flow periods per year</w:t>
       </w:r>
@@ -627,6 +911,430 @@
     </w:p>
     <w:p>
       <w:pPr>
+        <w:pStyle w:val="Heading2"/>
+      </w:pPr>
+      <w:r>
+        <w:t>Methods of Interest Calculation</w:t>
+      </w:r>
+    </w:p>
+    <w:p>
+      <w:pPr>
+        <w:pStyle w:val="NoSpacing"/>
+        <w:numPr>
+          <w:ilvl w:val="0"/>
+          <w:numId w:val="3"/>
+        </w:numPr>
+      </w:pPr>
+      <w:hyperlink w:anchor="_Lump_Sum" w:history="1">
+        <w:r>
+          <w:rPr>
+            <w:rStyle w:val="Hyperlink"/>
+          </w:rPr>
+          <w:t>Lump</w:t>
+        </w:r>
+        <w:r>
+          <w:rPr>
+            <w:rStyle w:val="Hyperlink"/>
+          </w:rPr>
+          <w:t xml:space="preserve"> S</w:t>
+        </w:r>
+        <w:r>
+          <w:rPr>
+            <w:rStyle w:val="Hyperlink"/>
+          </w:rPr>
+          <w:t>um</w:t>
+        </w:r>
+      </w:hyperlink>
+    </w:p>
+    <w:p>
+      <w:pPr>
+        <w:pStyle w:val="NoSpacing"/>
+        <w:numPr>
+          <w:ilvl w:val="0"/>
+          <w:numId w:val="3"/>
+        </w:numPr>
+      </w:pPr>
+      <w:hyperlink w:anchor="_Simple_Interest" w:history="1">
+        <w:r>
+          <w:rPr>
+            <w:rStyle w:val="Hyperlink"/>
+          </w:rPr>
+          <w:t>Simple Interest</w:t>
+        </w:r>
+      </w:hyperlink>
+    </w:p>
+    <w:p>
+      <w:pPr>
+        <w:pStyle w:val="NoSpacing"/>
+        <w:numPr>
+          <w:ilvl w:val="0"/>
+          <w:numId w:val="3"/>
+        </w:numPr>
+      </w:pPr>
+      <w:hyperlink w:anchor="_Compound_Interest" w:history="1">
+        <w:r>
+          <w:rPr>
+            <w:rStyle w:val="Hyperlink"/>
+          </w:rPr>
+          <w:t>Compound interest</w:t>
+        </w:r>
+      </w:hyperlink>
+    </w:p>
+    <w:p>
+      <w:pPr>
+        <w:pStyle w:val="Heading3"/>
+      </w:pPr>
+      <w:bookmarkStart w:id="0" w:name="_Lump_Sum"/>
+      <w:bookmarkEnd w:id="0"/>
+      <w:r>
+        <w:t>Lump Sum</w:t>
+      </w:r>
+    </w:p>
+    <w:p>
+      <w:pPr>
+        <w:pStyle w:val="NoSpacing"/>
+      </w:pPr>
+      <w:r>
+        <w:rPr>
+          <w:b/>
+        </w:rPr>
+        <w:t>Lump sum</w:t>
+      </w:r>
+      <w:r>
+        <w:t>: one payment at the end of the time period exchange covers all the funds borrowed, so there is only one interest calculation</w:t>
+      </w:r>
+      <w:r>
+        <w:t>. The interest on a lump sum does not change over time, but simply the amount paid.</w:t>
+      </w:r>
+    </w:p>
+    <w:p>
+      <w:pPr>
+        <w:pStyle w:val="NoSpacing"/>
+      </w:pPr>
+      <w:r>
+        <w:rPr>
+          <w:position w:val="-6"/>
+        </w:rPr>
+        <w:object w:dxaOrig="660" w:dyaOrig="279">
+          <v:shape id="_x0000_i1026" type="#_x0000_t75" style="width:33.15pt;height:14.15pt" o:ole="">
+            <v:imagedata r:id="rId19" o:title=""/>
+          </v:shape>
+          <o:OLEObject Type="Embed" ProgID="Equation.DSMT4" ShapeID="_x0000_i1026" DrawAspect="Content" ObjectID="_1452700234" r:id="rId20"/>
+        </w:object>
+      </w:r>
+    </w:p>
+    <w:p>
+      <w:pPr>
+        <w:pStyle w:val="NoSpacing"/>
+      </w:pPr>
+      <w:r>
+        <w:rPr>
+          <w:position w:val="-14"/>
+        </w:rPr>
+        <w:object w:dxaOrig="1219" w:dyaOrig="400">
+          <v:shape id="_x0000_i1025" type="#_x0000_t75" style="width:60.95pt;height:19.9pt" o:ole="">
+            <v:imagedata r:id="rId21" o:title=""/>
+          </v:shape>
+          <o:OLEObject Type="Embed" ProgID="Equation.DSMT4" ShapeID="_x0000_i1025" DrawAspect="Content" ObjectID="_1452700235" r:id="rId22"/>
+        </w:object>
+      </w:r>
+    </w:p>
+    <w:p>
+      <w:pPr>
+        <w:pStyle w:val="Heading3"/>
+      </w:pPr>
+      <w:bookmarkStart w:id="1" w:name="_Simple_Interest"/>
+      <w:bookmarkEnd w:id="1"/>
+      <w:r>
+        <w:t>Simple Interest</w:t>
+      </w:r>
+    </w:p>
+    <w:p>
+      <w:pPr>
+        <w:pStyle w:val="NoSpacing"/>
+      </w:pPr>
+      <w:r>
+        <w:rPr>
+          <w:b/>
+        </w:rPr>
+        <w:t>Simple interest</w:t>
+      </w:r>
+      <w:r>
+        <w:t>: a method of calculating interest that is based off the time it takes to pay off the loan and the principle amount</w:t>
+      </w:r>
+    </w:p>
+    <w:p>
+      <w:pPr>
+        <w:pStyle w:val="NoSpacing"/>
+      </w:pPr>
+      <w:r>
+        <w:rPr>
+          <w:position w:val="-14"/>
+        </w:rPr>
+        <w:object w:dxaOrig="2240" w:dyaOrig="400">
+          <v:shape id="_x0000_i1028" type="#_x0000_t75" style="width:112.2pt;height:19.9pt" o:ole="">
+            <v:imagedata r:id="rId23" o:title=""/>
+          </v:shape>
+          <o:OLEObject Type="Embed" ProgID="Equation.DSMT4" ShapeID="_x0000_i1028" DrawAspect="Content" ObjectID="_1452700236" r:id="rId24"/>
+        </w:object>
+      </w:r>
+    </w:p>
+    <w:p>
+      <w:pPr>
+        <w:pStyle w:val="Heading3"/>
+      </w:pPr>
+      <w:bookmarkStart w:id="2" w:name="_Compound_Interest"/>
+      <w:bookmarkEnd w:id="2"/>
+      <w:r>
+        <w:t>Compound Interest</w:t>
+      </w:r>
+    </w:p>
+    <w:p>
+      <w:pPr>
+        <w:pStyle w:val="NoSpacing"/>
+      </w:pPr>
+      <w:r>
+        <w:rPr>
+          <w:b/>
+        </w:rPr>
+        <w:t>Compound</w:t>
+      </w:r>
+      <w:r>
+        <w:rPr>
+          <w:b/>
+        </w:rPr>
+        <w:t xml:space="preserve"> interest</w:t>
+      </w:r>
+      <w:r>
+        <w:t xml:space="preserve">: a method of calculating interest that </w:t>
+      </w:r>
+      <w:r>
+        <w:t xml:space="preserve">charges interest on </w:t>
+      </w:r>
+      <w:r>
+        <w:t xml:space="preserve">the principle as well as </w:t>
+      </w:r>
+      <w:r>
+        <w:t>unpaid interest each “compound”</w:t>
+      </w:r>
+    </w:p>
+    <w:p>
+      <w:pPr>
+        <w:pStyle w:val="NoSpacing"/>
+      </w:pPr>
+      <w:r>
+        <w:rPr>
+          <w:position w:val="-80"/>
+        </w:rPr>
+        <w:object w:dxaOrig="1680" w:dyaOrig="1640">
+          <v:shape id="_x0000_i1029" type="#_x0000_t75" style="width:83.95pt;height:82.15pt" o:ole="">
+            <v:imagedata r:id="rId25" o:title=""/>
+          </v:shape>
+          <o:OLEObject Type="Embed" ProgID="Equation.DSMT4" ShapeID="_x0000_i1029" DrawAspect="Content" ObjectID="_1452700237" r:id="rId26"/>
+        </w:object>
+      </w:r>
+    </w:p>
+    <w:p>
+      <w:pPr>
+        <w:pStyle w:val="NoSpacing"/>
+      </w:pPr>
+    </w:p>
+    <w:p>
+      <w:pPr>
+        <w:pStyle w:val="NoSpacing"/>
+      </w:pPr>
+      <w:r>
+        <w:t xml:space="preserve">With compound interest comes a </w:t>
+      </w:r>
+      <w:r>
+        <w:rPr>
+          <w:b/>
+        </w:rPr>
+        <w:t>compound period</w:t>
+      </w:r>
+      <w:r>
+        <w:t>, which is the amount of times when interest begins to be charged on unpaid previous interest</w:t>
+      </w:r>
+    </w:p>
+    <w:p>
+      <w:pPr>
+        <w:pStyle w:val="NoSpacing"/>
+        <w:jc w:val="center"/>
+      </w:pPr>
+    </w:p>
+    <w:p>
+      <w:pPr>
+        <w:pStyle w:val="NoSpacing"/>
+        <w:jc w:val="center"/>
+      </w:pPr>
+      <w:r>
+        <w:rPr>
+          <w:noProof/>
+          <w:lang w:eastAsia="en-CA"/>
+        </w:rPr>
+        <w:drawing>
+          <wp:inline distT="0" distB="0" distL="0" distR="0" wp14:anchorId="4F47EB48" wp14:editId="151A08FE">
+            <wp:extent cx="3325847" cy="2855396"/>
+            <wp:effectExtent l="0" t="0" r="8255" b="2540"/>
+            <wp:docPr id="5" name="Picture 5"/>
+            <wp:cNvGraphicFramePr>
+              <a:graphicFrameLocks xmlns:a="http://schemas.openxmlformats.org/drawingml/2006/main" noChangeAspect="1"/>
+            </wp:cNvGraphicFramePr>
+            <a:graphic xmlns:a="http://schemas.openxmlformats.org/drawingml/2006/main">
+              <a:graphicData uri="http://schemas.openxmlformats.org/drawingml/2006/picture">
+                <pic:pic xmlns:pic="http://schemas.openxmlformats.org/drawingml/2006/picture">
+                  <pic:nvPicPr>
+                    <pic:cNvPr id="0" name=""/>
+                    <pic:cNvPicPr/>
+                  </pic:nvPicPr>
+                  <pic:blipFill>
+                    <a:blip r:embed="rId27"/>
+                    <a:stretch>
+                      <a:fillRect/>
+                    </a:stretch>
+                  </pic:blipFill>
+                  <pic:spPr>
+                    <a:xfrm>
+                      <a:off x="0" y="0"/>
+                      <a:ext cx="3324497" cy="2854237"/>
+                    </a:xfrm>
+                    <a:prstGeom prst="rect">
+                      <a:avLst/>
+                    </a:prstGeom>
+                  </pic:spPr>
+                </pic:pic>
+              </a:graphicData>
+            </a:graphic>
+          </wp:inline>
+        </w:drawing>
+      </w:r>
+    </w:p>
+    <w:p>
+      <w:pPr>
+        <w:pStyle w:val="Heading3"/>
+      </w:pPr>
+      <w:r>
+        <w:t>Continuous Compound</w:t>
+      </w:r>
+    </w:p>
+    <w:p>
+      <w:pPr>
+        <w:pStyle w:val="NoSpacing"/>
+      </w:pPr>
+      <w:r>
+        <w:rPr>
+          <w:position w:val="-36"/>
+        </w:rPr>
+        <w:object w:dxaOrig="1860" w:dyaOrig="840">
+          <v:shape id="_x0000_i1033" type="#_x0000_t75" style="width:93.2pt;height:41.95pt" o:ole="">
+            <v:imagedata r:id="rId28" o:title=""/>
+          </v:shape>
+          <o:OLEObject Type="Embed" ProgID="Equation.DSMT4" ShapeID="_x0000_i1033" DrawAspect="Content" ObjectID="_1452700238" r:id="rId29"/>
+        </w:object>
+      </w:r>
+      <w:bookmarkStart w:id="3" w:name="_GoBack"/>
+      <w:bookmarkEnd w:id="3"/>
+    </w:p>
+    <w:p>
+      <w:pPr>
+        <w:pStyle w:val="Heading2"/>
+        <w:rPr>
+          <w:b w:val="0"/>
+        </w:rPr>
+      </w:pPr>
+      <w:r>
+        <w:t>Cash Flow Diagrams</w:t>
+      </w:r>
+    </w:p>
+    <w:p>
+      <w:pPr>
+        <w:pStyle w:val="NoSpacing"/>
+      </w:pPr>
+      <w:r>
+        <w:t>Cash flow diagrams are graphical representations of a system that aid in analysis of cash flows</w:t>
+      </w:r>
+    </w:p>
+    <w:p>
+      <w:pPr>
+        <w:pStyle w:val="NoSpacing"/>
+      </w:pPr>
+    </w:p>
+    <w:p>
+      <w:pPr>
+        <w:pStyle w:val="NoSpacing"/>
+      </w:pPr>
+      <w:r>
+        <w:lastRenderedPageBreak/>
+        <w:t>Since each cash flow is paid as an impulse, instead of continuous outflow from an account, the cash flows are represented by arrows, which can be positive (up) or negative (down)</w:t>
+      </w:r>
+      <w:r>
+        <w:t xml:space="preserve"> on a chart where time is along the y-axis (represented horizontally) and the cash flow is represented along the x-axis (represented vertically)</w:t>
+      </w:r>
+    </w:p>
+    <w:p>
+      <w:pPr>
+        <w:pStyle w:val="NoSpacing"/>
+        <w:jc w:val="center"/>
+      </w:pPr>
+      <w:r>
+        <w:rPr>
+          <w:noProof/>
+          <w:lang w:eastAsia="en-CA"/>
+        </w:rPr>
+        <w:drawing>
+          <wp:inline distT="0" distB="0" distL="0" distR="0" wp14:anchorId="77864DF9" wp14:editId="6553D8AE">
+            <wp:extent cx="3855687" cy="1956965"/>
+            <wp:effectExtent l="0" t="0" r="0" b="5715"/>
+            <wp:docPr id="3" name="Picture 3"/>
+            <wp:cNvGraphicFramePr>
+              <a:graphicFrameLocks xmlns:a="http://schemas.openxmlformats.org/drawingml/2006/main" noChangeAspect="1"/>
+            </wp:cNvGraphicFramePr>
+            <a:graphic xmlns:a="http://schemas.openxmlformats.org/drawingml/2006/main">
+              <a:graphicData uri="http://schemas.openxmlformats.org/drawingml/2006/picture">
+                <pic:pic xmlns:pic="http://schemas.openxmlformats.org/drawingml/2006/picture">
+                  <pic:nvPicPr>
+                    <pic:cNvPr id="0" name=""/>
+                    <pic:cNvPicPr/>
+                  </pic:nvPicPr>
+                  <pic:blipFill>
+                    <a:blip r:embed="rId30"/>
+                    <a:stretch>
+                      <a:fillRect/>
+                    </a:stretch>
+                  </pic:blipFill>
+                  <pic:spPr>
+                    <a:xfrm>
+                      <a:off x="0" y="0"/>
+                      <a:ext cx="3855687" cy="1956965"/>
+                    </a:xfrm>
+                    <a:prstGeom prst="rect">
+                      <a:avLst/>
+                    </a:prstGeom>
+                  </pic:spPr>
+                </pic:pic>
+              </a:graphicData>
+            </a:graphic>
+          </wp:inline>
+        </w:drawing>
+      </w:r>
+    </w:p>
+    <w:p>
+      <w:pPr>
+        <w:pStyle w:val="NoSpacing"/>
+      </w:pPr>
+    </w:p>
+    <w:p>
+      <w:pPr>
+        <w:pStyle w:val="NoSpacing"/>
+      </w:pPr>
+    </w:p>
+    <w:p>
+      <w:pPr>
+        <w:pStyle w:val="NoSpacing"/>
+      </w:pPr>
+    </w:p>
+    <w:p>
+      <w:pPr>
         <w:pStyle w:val="Heading1"/>
       </w:pPr>
       <w:r>
@@ -662,12 +1370,12 @@
       </w:r>
     </w:p>
     <w:sectPr>
-      <w:headerReference w:type="even" r:id="rId14"/>
-      <w:headerReference w:type="default" r:id="rId15"/>
-      <w:footerReference w:type="even" r:id="rId16"/>
-      <w:footerReference w:type="default" r:id="rId17"/>
-      <w:headerReference w:type="first" r:id="rId18"/>
-      <w:footerReference w:type="first" r:id="rId19"/>
+      <w:headerReference w:type="even" r:id="rId31"/>
+      <w:headerReference w:type="default" r:id="rId32"/>
+      <w:footerReference w:type="even" r:id="rId33"/>
+      <w:footerReference w:type="default" r:id="rId34"/>
+      <w:headerReference w:type="first" r:id="rId35"/>
+      <w:footerReference w:type="first" r:id="rId36"/>
       <w:pgSz w:w="12240" w:h="15840"/>
       <w:pgMar w:top="1440" w:right="1440" w:bottom="1440" w:left="1440" w:header="708" w:footer="708" w:gutter="0"/>
       <w:cols w:space="708"/>
@@ -722,6 +1430,7 @@
         <w:docPartUnique/>
       </w:docPartObj>
     </w:sdtPr>
+    <w:sdtEndPr/>
     <w:sdtContent>
       <w:sdt>
         <w:sdtPr>
@@ -731,6 +1440,7 @@
             <w:docPartUnique/>
           </w:docPartObj>
         </w:sdtPr>
+        <w:sdtEndPr/>
         <w:sdtContent>
           <w:p>
             <w:pPr>
@@ -769,7 +1479,7 @@
                 <w:bCs/>
                 <w:noProof/>
               </w:rPr>
-              <w:t>2</w:t>
+              <w:t>3</w:t>
             </w:r>
             <w:r>
               <w:rPr>
@@ -811,7 +1521,7 @@
                 <w:bCs/>
                 <w:noProof/>
               </w:rPr>
-              <w:t>2</w:t>
+              <w:t>4</w:t>
             </w:r>
             <w:r>
               <w:rPr>
@@ -901,96 +1611,36 @@
 
 <file path=word/numbering.xml><?xml version="1.0" encoding="utf-8"?>
 <w:numbering xmlns:wpc="http://schemas.microsoft.com/office/word/2010/wordprocessingCanvas" xmlns:mc="http://schemas.openxmlformats.org/markup-compatibility/2006" xmlns:o="urn:schemas-microsoft-com:office:office" xmlns:r="http://schemas.openxmlformats.org/officeDocument/2006/relationships" xmlns:m="http://schemas.openxmlformats.org/officeDocument/2006/math" xmlns:v="urn:schemas-microsoft-com:vml" xmlns:wp14="http://schemas.microsoft.com/office/word/2010/wordprocessingDrawing" xmlns:wp="http://schemas.openxmlformats.org/drawingml/2006/wordprocessingDrawing" xmlns:w10="urn:schemas-microsoft-com:office:word" xmlns:w="http://schemas.openxmlformats.org/wordprocessingml/2006/main" xmlns:w14="http://schemas.microsoft.com/office/word/2010/wordml" xmlns:wpg="http://schemas.microsoft.com/office/word/2010/wordprocessingGroup" xmlns:wpi="http://schemas.microsoft.com/office/word/2010/wordprocessingInk" xmlns:wne="http://schemas.microsoft.com/office/word/2006/wordml" xmlns:wps="http://schemas.microsoft.com/office/word/2010/wordprocessingShape" mc:Ignorable="w14 wp14">
+  <w:numPicBullet w:numPicBulletId="0">
+    <w:pict>
+      <v:shapetype id="_x0000_t75" coordsize="21600,21600" o:spt="75" o:preferrelative="t" path="m@4@5l@4@11@9@11@9@5xe" filled="f" stroked="f">
+        <v:stroke joinstyle="miter"/>
+        <v:formulas>
+          <v:f eqn="if lineDrawn pixelLineWidth 0"/>
+          <v:f eqn="sum @0 1 0"/>
+          <v:f eqn="sum 0 0 @1"/>
+          <v:f eqn="prod @2 1 2"/>
+          <v:f eqn="prod @3 21600 pixelWidth"/>
+          <v:f eqn="prod @3 21600 pixelHeight"/>
+          <v:f eqn="sum @0 0 1"/>
+          <v:f eqn="prod @6 1 2"/>
+          <v:f eqn="prod @7 21600 pixelWidth"/>
+          <v:f eqn="sum @8 21600 0"/>
+          <v:f eqn="prod @7 21600 pixelHeight"/>
+          <v:f eqn="sum @10 21600 0"/>
+        </v:formulas>
+        <v:path o:extrusionok="f" gradientshapeok="t" o:connecttype="rect"/>
+        <o:lock v:ext="edit" aspectratio="t"/>
+      </v:shapetype>
+      <v:shape id="_x0000_i1031" type="#_x0000_t75" style="width:4.4pt;height:4.4pt;visibility:visible;mso-wrap-style:square" o:bullet="t">
+        <v:imagedata r:id="rId1" o:title=""/>
+      </v:shape>
+    </w:pict>
+  </w:numPicBullet>
   <w:abstractNum w:abstractNumId="0">
-    <w:nsid w:val="60E03B99"/>
+    <w:nsid w:val="5DB40679"/>
     <w:multiLevelType w:val="hybridMultilevel"/>
-    <w:tmpl w:val="5764FF5E"/>
-    <w:lvl w:ilvl="0" w:tplc="1009000F">
-      <w:start w:val="1"/>
-      <w:numFmt w:val="decimal"/>
-      <w:lvlText w:val="%1."/>
-      <w:lvlJc w:val="left"/>
-      <w:pPr>
-        <w:ind w:left="720" w:hanging="360"/>
-      </w:pPr>
-    </w:lvl>
-    <w:lvl w:ilvl="1" w:tplc="10090019">
-      <w:start w:val="1"/>
-      <w:numFmt w:val="lowerLetter"/>
-      <w:lvlText w:val="%2."/>
-      <w:lvlJc w:val="left"/>
-      <w:pPr>
-        <w:ind w:left="1440" w:hanging="360"/>
-      </w:pPr>
-    </w:lvl>
-    <w:lvl w:ilvl="2" w:tplc="1009001B" w:tentative="1">
-      <w:start w:val="1"/>
-      <w:numFmt w:val="lowerRoman"/>
-      <w:lvlText w:val="%3."/>
-      <w:lvlJc w:val="right"/>
-      <w:pPr>
-        <w:ind w:left="2160" w:hanging="180"/>
-      </w:pPr>
-    </w:lvl>
-    <w:lvl w:ilvl="3" w:tplc="1009000F" w:tentative="1">
-      <w:start w:val="1"/>
-      <w:numFmt w:val="decimal"/>
-      <w:lvlText w:val="%4."/>
-      <w:lvlJc w:val="left"/>
-      <w:pPr>
-        <w:ind w:left="2880" w:hanging="360"/>
-      </w:pPr>
-    </w:lvl>
-    <w:lvl w:ilvl="4" w:tplc="10090019" w:tentative="1">
-      <w:start w:val="1"/>
-      <w:numFmt w:val="lowerLetter"/>
-      <w:lvlText w:val="%5."/>
-      <w:lvlJc w:val="left"/>
-      <w:pPr>
-        <w:ind w:left="3600" w:hanging="360"/>
-      </w:pPr>
-    </w:lvl>
-    <w:lvl w:ilvl="5" w:tplc="1009001B" w:tentative="1">
-      <w:start w:val="1"/>
-      <w:numFmt w:val="lowerRoman"/>
-      <w:lvlText w:val="%6."/>
-      <w:lvlJc w:val="right"/>
-      <w:pPr>
-        <w:ind w:left="4320" w:hanging="180"/>
-      </w:pPr>
-    </w:lvl>
-    <w:lvl w:ilvl="6" w:tplc="1009000F" w:tentative="1">
-      <w:start w:val="1"/>
-      <w:numFmt w:val="decimal"/>
-      <w:lvlText w:val="%7."/>
-      <w:lvlJc w:val="left"/>
-      <w:pPr>
-        <w:ind w:left="5040" w:hanging="360"/>
-      </w:pPr>
-    </w:lvl>
-    <w:lvl w:ilvl="7" w:tplc="10090019" w:tentative="1">
-      <w:start w:val="1"/>
-      <w:numFmt w:val="lowerLetter"/>
-      <w:lvlText w:val="%8."/>
-      <w:lvlJc w:val="left"/>
-      <w:pPr>
-        <w:ind w:left="5760" w:hanging="360"/>
-      </w:pPr>
-    </w:lvl>
-    <w:lvl w:ilvl="8" w:tplc="1009001B" w:tentative="1">
-      <w:start w:val="1"/>
-      <w:numFmt w:val="lowerRoman"/>
-      <w:lvlText w:val="%9."/>
-      <w:lvlJc w:val="right"/>
-      <w:pPr>
-        <w:ind w:left="6480" w:hanging="180"/>
-      </w:pPr>
-    </w:lvl>
-  </w:abstractNum>
-  <w:abstractNum w:abstractNumId="1">
-    <w:nsid w:val="72AB607A"/>
-    <w:multiLevelType w:val="hybridMultilevel"/>
-    <w:tmpl w:val="DD5A6D3A"/>
+    <w:tmpl w:val="247E3E7E"/>
     <w:lvl w:ilvl="0" w:tplc="10090001">
       <w:start w:val="1"/>
       <w:numFmt w:val="bullet"/>
@@ -1100,10 +1750,212 @@
       </w:rPr>
     </w:lvl>
   </w:abstractNum>
+  <w:abstractNum w:abstractNumId="1">
+    <w:nsid w:val="60E03B99"/>
+    <w:multiLevelType w:val="hybridMultilevel"/>
+    <w:tmpl w:val="5764FF5E"/>
+    <w:lvl w:ilvl="0" w:tplc="1009000F">
+      <w:start w:val="1"/>
+      <w:numFmt w:val="decimal"/>
+      <w:lvlText w:val="%1."/>
+      <w:lvlJc w:val="left"/>
+      <w:pPr>
+        <w:ind w:left="720" w:hanging="360"/>
+      </w:pPr>
+    </w:lvl>
+    <w:lvl w:ilvl="1" w:tplc="10090019">
+      <w:start w:val="1"/>
+      <w:numFmt w:val="lowerLetter"/>
+      <w:lvlText w:val="%2."/>
+      <w:lvlJc w:val="left"/>
+      <w:pPr>
+        <w:ind w:left="1440" w:hanging="360"/>
+      </w:pPr>
+    </w:lvl>
+    <w:lvl w:ilvl="2" w:tplc="1009001B" w:tentative="1">
+      <w:start w:val="1"/>
+      <w:numFmt w:val="lowerRoman"/>
+      <w:lvlText w:val="%3."/>
+      <w:lvlJc w:val="right"/>
+      <w:pPr>
+        <w:ind w:left="2160" w:hanging="180"/>
+      </w:pPr>
+    </w:lvl>
+    <w:lvl w:ilvl="3" w:tplc="1009000F" w:tentative="1">
+      <w:start w:val="1"/>
+      <w:numFmt w:val="decimal"/>
+      <w:lvlText w:val="%4."/>
+      <w:lvlJc w:val="left"/>
+      <w:pPr>
+        <w:ind w:left="2880" w:hanging="360"/>
+      </w:pPr>
+    </w:lvl>
+    <w:lvl w:ilvl="4" w:tplc="10090019" w:tentative="1">
+      <w:start w:val="1"/>
+      <w:numFmt w:val="lowerLetter"/>
+      <w:lvlText w:val="%5."/>
+      <w:lvlJc w:val="left"/>
+      <w:pPr>
+        <w:ind w:left="3600" w:hanging="360"/>
+      </w:pPr>
+    </w:lvl>
+    <w:lvl w:ilvl="5" w:tplc="1009001B" w:tentative="1">
+      <w:start w:val="1"/>
+      <w:numFmt w:val="lowerRoman"/>
+      <w:lvlText w:val="%6."/>
+      <w:lvlJc w:val="right"/>
+      <w:pPr>
+        <w:ind w:left="4320" w:hanging="180"/>
+      </w:pPr>
+    </w:lvl>
+    <w:lvl w:ilvl="6" w:tplc="1009000F" w:tentative="1">
+      <w:start w:val="1"/>
+      <w:numFmt w:val="decimal"/>
+      <w:lvlText w:val="%7."/>
+      <w:lvlJc w:val="left"/>
+      <w:pPr>
+        <w:ind w:left="5040" w:hanging="360"/>
+      </w:pPr>
+    </w:lvl>
+    <w:lvl w:ilvl="7" w:tplc="10090019" w:tentative="1">
+      <w:start w:val="1"/>
+      <w:numFmt w:val="lowerLetter"/>
+      <w:lvlText w:val="%8."/>
+      <w:lvlJc w:val="left"/>
+      <w:pPr>
+        <w:ind w:left="5760" w:hanging="360"/>
+      </w:pPr>
+    </w:lvl>
+    <w:lvl w:ilvl="8" w:tplc="1009001B" w:tentative="1">
+      <w:start w:val="1"/>
+      <w:numFmt w:val="lowerRoman"/>
+      <w:lvlText w:val="%9."/>
+      <w:lvlJc w:val="right"/>
+      <w:pPr>
+        <w:ind w:left="6480" w:hanging="180"/>
+      </w:pPr>
+    </w:lvl>
+  </w:abstractNum>
+  <w:abstractNum w:abstractNumId="2">
+    <w:nsid w:val="72AB607A"/>
+    <w:multiLevelType w:val="hybridMultilevel"/>
+    <w:tmpl w:val="DD5A6D3A"/>
+    <w:lvl w:ilvl="0" w:tplc="10090001">
+      <w:start w:val="1"/>
+      <w:numFmt w:val="bullet"/>
+      <w:lvlText w:val=""/>
+      <w:lvlJc w:val="left"/>
+      <w:pPr>
+        <w:ind w:left="720" w:hanging="360"/>
+      </w:pPr>
+      <w:rPr>
+        <w:rFonts w:ascii="Symbol" w:hAnsi="Symbol" w:hint="default"/>
+      </w:rPr>
+    </w:lvl>
+    <w:lvl w:ilvl="1" w:tplc="10090003" w:tentative="1">
+      <w:start w:val="1"/>
+      <w:numFmt w:val="bullet"/>
+      <w:lvlText w:val="o"/>
+      <w:lvlJc w:val="left"/>
+      <w:pPr>
+        <w:ind w:left="1440" w:hanging="360"/>
+      </w:pPr>
+      <w:rPr>
+        <w:rFonts w:ascii="Courier New" w:hAnsi="Courier New" w:cs="Courier New" w:hint="default"/>
+      </w:rPr>
+    </w:lvl>
+    <w:lvl w:ilvl="2" w:tplc="10090005" w:tentative="1">
+      <w:start w:val="1"/>
+      <w:numFmt w:val="bullet"/>
+      <w:lvlText w:val=""/>
+      <w:lvlJc w:val="left"/>
+      <w:pPr>
+        <w:ind w:left="2160" w:hanging="360"/>
+      </w:pPr>
+      <w:rPr>
+        <w:rFonts w:ascii="Wingdings" w:hAnsi="Wingdings" w:hint="default"/>
+      </w:rPr>
+    </w:lvl>
+    <w:lvl w:ilvl="3" w:tplc="10090001" w:tentative="1">
+      <w:start w:val="1"/>
+      <w:numFmt w:val="bullet"/>
+      <w:lvlText w:val=""/>
+      <w:lvlJc w:val="left"/>
+      <w:pPr>
+        <w:ind w:left="2880" w:hanging="360"/>
+      </w:pPr>
+      <w:rPr>
+        <w:rFonts w:ascii="Symbol" w:hAnsi="Symbol" w:hint="default"/>
+      </w:rPr>
+    </w:lvl>
+    <w:lvl w:ilvl="4" w:tplc="10090003" w:tentative="1">
+      <w:start w:val="1"/>
+      <w:numFmt w:val="bullet"/>
+      <w:lvlText w:val="o"/>
+      <w:lvlJc w:val="left"/>
+      <w:pPr>
+        <w:ind w:left="3600" w:hanging="360"/>
+      </w:pPr>
+      <w:rPr>
+        <w:rFonts w:ascii="Courier New" w:hAnsi="Courier New" w:cs="Courier New" w:hint="default"/>
+      </w:rPr>
+    </w:lvl>
+    <w:lvl w:ilvl="5" w:tplc="10090005" w:tentative="1">
+      <w:start w:val="1"/>
+      <w:numFmt w:val="bullet"/>
+      <w:lvlText w:val=""/>
+      <w:lvlJc w:val="left"/>
+      <w:pPr>
+        <w:ind w:left="4320" w:hanging="360"/>
+      </w:pPr>
+      <w:rPr>
+        <w:rFonts w:ascii="Wingdings" w:hAnsi="Wingdings" w:hint="default"/>
+      </w:rPr>
+    </w:lvl>
+    <w:lvl w:ilvl="6" w:tplc="10090001" w:tentative="1">
+      <w:start w:val="1"/>
+      <w:numFmt w:val="bullet"/>
+      <w:lvlText w:val=""/>
+      <w:lvlJc w:val="left"/>
+      <w:pPr>
+        <w:ind w:left="5040" w:hanging="360"/>
+      </w:pPr>
+      <w:rPr>
+        <w:rFonts w:ascii="Symbol" w:hAnsi="Symbol" w:hint="default"/>
+      </w:rPr>
+    </w:lvl>
+    <w:lvl w:ilvl="7" w:tplc="10090003" w:tentative="1">
+      <w:start w:val="1"/>
+      <w:numFmt w:val="bullet"/>
+      <w:lvlText w:val="o"/>
+      <w:lvlJc w:val="left"/>
+      <w:pPr>
+        <w:ind w:left="5760" w:hanging="360"/>
+      </w:pPr>
+      <w:rPr>
+        <w:rFonts w:ascii="Courier New" w:hAnsi="Courier New" w:cs="Courier New" w:hint="default"/>
+      </w:rPr>
+    </w:lvl>
+    <w:lvl w:ilvl="8" w:tplc="10090005" w:tentative="1">
+      <w:start w:val="1"/>
+      <w:numFmt w:val="bullet"/>
+      <w:lvlText w:val=""/>
+      <w:lvlJc w:val="left"/>
+      <w:pPr>
+        <w:ind w:left="6480" w:hanging="360"/>
+      </w:pPr>
+      <w:rPr>
+        <w:rFonts w:ascii="Wingdings" w:hAnsi="Wingdings" w:hint="default"/>
+      </w:rPr>
+    </w:lvl>
+  </w:abstractNum>
   <w:num w:numId="1">
+    <w:abstractNumId w:val="2"/>
+  </w:num>
+  <w:num w:numId="2">
     <w:abstractNumId w:val="1"/>
   </w:num>
-  <w:num w:numId="2">
+  <w:num w:numId="3">
     <w:abstractNumId w:val="0"/>
   </w:num>
 </w:numbering>
@@ -1316,6 +2168,28 @@
       <w:szCs w:val="26"/>
     </w:rPr>
   </w:style>
+  <w:style w:type="paragraph" w:styleId="Heading3">
+    <w:name w:val="heading 3"/>
+    <w:basedOn w:val="Normal"/>
+    <w:next w:val="Normal"/>
+    <w:link w:val="Heading3Char"/>
+    <w:uiPriority w:val="9"/>
+    <w:unhideWhenUsed/>
+    <w:qFormat/>
+    <w:rsid w:val="003F2A6E"/>
+    <w:pPr>
+      <w:keepNext/>
+      <w:keepLines/>
+      <w:spacing w:before="200" w:after="0"/>
+      <w:outlineLvl w:val="2"/>
+    </w:pPr>
+    <w:rPr>
+      <w:rFonts w:asciiTheme="majorHAnsi" w:eastAsiaTheme="majorEastAsia" w:hAnsiTheme="majorHAnsi" w:cstheme="majorBidi"/>
+      <w:b/>
+      <w:bCs/>
+      <w:color w:val="4F81BD" w:themeColor="accent1"/>
+    </w:rPr>
+  </w:style>
   <w:style w:type="character" w:default="1" w:styleId="DefaultParagraphFont">
     <w:name w:val="Default Paragraph Font"/>
     <w:uiPriority w:val="1"/>
@@ -1513,6 +2387,19 @@
       <w:color w:val="4F81BD" w:themeColor="accent1"/>
       <w:sz w:val="26"/>
       <w:szCs w:val="26"/>
+    </w:rPr>
+  </w:style>
+  <w:style w:type="character" w:customStyle="1" w:styleId="Heading3Char">
+    <w:name w:val="Heading 3 Char"/>
+    <w:basedOn w:val="DefaultParagraphFont"/>
+    <w:link w:val="Heading3"/>
+    <w:uiPriority w:val="9"/>
+    <w:rsid w:val="003F2A6E"/>
+    <w:rPr>
+      <w:rFonts w:asciiTheme="majorHAnsi" w:eastAsiaTheme="majorEastAsia" w:hAnsiTheme="majorHAnsi" w:cstheme="majorBidi"/>
+      <w:b/>
+      <w:bCs/>
+      <w:color w:val="4F81BD" w:themeColor="accent1"/>
     </w:rPr>
   </w:style>
 </w:styles>
@@ -1725,6 +2612,28 @@
       <w:szCs w:val="26"/>
     </w:rPr>
   </w:style>
+  <w:style w:type="paragraph" w:styleId="Heading3">
+    <w:name w:val="heading 3"/>
+    <w:basedOn w:val="Normal"/>
+    <w:next w:val="Normal"/>
+    <w:link w:val="Heading3Char"/>
+    <w:uiPriority w:val="9"/>
+    <w:unhideWhenUsed/>
+    <w:qFormat/>
+    <w:rsid w:val="003F2A6E"/>
+    <w:pPr>
+      <w:keepNext/>
+      <w:keepLines/>
+      <w:spacing w:before="200" w:after="0"/>
+      <w:outlineLvl w:val="2"/>
+    </w:pPr>
+    <w:rPr>
+      <w:rFonts w:asciiTheme="majorHAnsi" w:eastAsiaTheme="majorEastAsia" w:hAnsiTheme="majorHAnsi" w:cstheme="majorBidi"/>
+      <w:b/>
+      <w:bCs/>
+      <w:color w:val="4F81BD" w:themeColor="accent1"/>
+    </w:rPr>
+  </w:style>
   <w:style w:type="character" w:default="1" w:styleId="DefaultParagraphFont">
     <w:name w:val="Default Paragraph Font"/>
     <w:uiPriority w:val="1"/>
@@ -1922,6 +2831,19 @@
       <w:color w:val="4F81BD" w:themeColor="accent1"/>
       <w:sz w:val="26"/>
       <w:szCs w:val="26"/>
+    </w:rPr>
+  </w:style>
+  <w:style w:type="character" w:customStyle="1" w:styleId="Heading3Char">
+    <w:name w:val="Heading 3 Char"/>
+    <w:basedOn w:val="DefaultParagraphFont"/>
+    <w:link w:val="Heading3"/>
+    <w:uiPriority w:val="9"/>
+    <w:rsid w:val="003F2A6E"/>
+    <w:rPr>
+      <w:rFonts w:asciiTheme="majorHAnsi" w:eastAsiaTheme="majorEastAsia" w:hAnsiTheme="majorHAnsi" w:cstheme="majorBidi"/>
+      <w:b/>
+      <w:bCs/>
+      <w:color w:val="4F81BD" w:themeColor="accent1"/>
     </w:rPr>
   </w:style>
 </w:styles>

--- a/ECON 2B03 Summary.docx
+++ b/ECON 2B03 Summary.docx
@@ -57,7 +57,7 @@
         </w:rPr>
         <w:t xml:space="preserve">ade using </w:t>
       </w:r>
-      <w:hyperlink r:id="rId8" w:history="1">
+      <w:hyperlink r:id="rId9" w:history="1">
         <w:proofErr w:type="spellStart"/>
         <w:r>
           <w:rPr>
@@ -74,7 +74,7 @@
         </w:rPr>
         <w:t xml:space="preserve">; graphs made using </w:t>
       </w:r>
-      <w:hyperlink r:id="rId9" w:history="1">
+      <w:hyperlink r:id="rId10" w:history="1">
         <w:proofErr w:type="spellStart"/>
         <w:r>
           <w:rPr>
@@ -92,10 +92,809 @@
         <w:t>.</w:t>
       </w:r>
     </w:p>
+    <w:sdt>
+      <w:sdtPr>
+        <w:id w:val="-730542472"/>
+        <w:docPartObj>
+          <w:docPartGallery w:val="Table of Contents"/>
+          <w:docPartUnique/>
+        </w:docPartObj>
+      </w:sdtPr>
+      <w:sdtEndPr>
+        <w:rPr>
+          <w:rFonts w:ascii="Times New Roman" w:eastAsiaTheme="minorHAnsi" w:hAnsi="Times New Roman" w:cstheme="minorBidi"/>
+          <w:noProof/>
+          <w:color w:val="auto"/>
+          <w:sz w:val="24"/>
+          <w:szCs w:val="22"/>
+          <w:lang w:val="en-CA" w:eastAsia="en-US"/>
+        </w:rPr>
+      </w:sdtEndPr>
+      <w:sdtContent>
+        <w:p>
+          <w:pPr>
+            <w:pStyle w:val="TOCHeading"/>
+          </w:pPr>
+          <w:r>
+            <w:t>Table of Contents</w:t>
+          </w:r>
+        </w:p>
+        <w:p>
+          <w:pPr>
+            <w:pStyle w:val="TOC1"/>
+            <w:tabs>
+              <w:tab w:val="right" w:leader="dot" w:pos="9350"/>
+            </w:tabs>
+            <w:rPr>
+              <w:noProof/>
+            </w:rPr>
+          </w:pPr>
+          <w:r>
+            <w:fldChar w:fldCharType="begin"/>
+          </w:r>
+          <w:r>
+            <w:instrText xml:space="preserve"> TOC \o "1-3" \h \z \u </w:instrText>
+          </w:r>
+          <w:r>
+            <w:fldChar w:fldCharType="separate"/>
+          </w:r>
+          <w:hyperlink w:anchor="_Toc379217488" w:history="1">
+            <w:r>
+              <w:rPr>
+                <w:rStyle w:val="Hyperlink"/>
+                <w:noProof/>
+              </w:rPr>
+              <w:t>Chapter 1 − Sustainability</w:t>
+            </w:r>
+            <w:r>
+              <w:rPr>
+                <w:noProof/>
+                <w:webHidden/>
+              </w:rPr>
+              <w:tab/>
+            </w:r>
+            <w:r>
+              <w:rPr>
+                <w:noProof/>
+                <w:webHidden/>
+              </w:rPr>
+              <w:fldChar w:fldCharType="begin"/>
+            </w:r>
+            <w:r>
+              <w:rPr>
+                <w:noProof/>
+                <w:webHidden/>
+              </w:rPr>
+              <w:instrText xml:space="preserve"> PAGEREF _Toc379217488 \h </w:instrText>
+            </w:r>
+            <w:r>
+              <w:rPr>
+                <w:noProof/>
+                <w:webHidden/>
+              </w:rPr>
+            </w:r>
+            <w:r>
+              <w:rPr>
+                <w:noProof/>
+                <w:webHidden/>
+              </w:rPr>
+              <w:fldChar w:fldCharType="separate"/>
+            </w:r>
+            <w:r>
+              <w:rPr>
+                <w:noProof/>
+                <w:webHidden/>
+              </w:rPr>
+              <w:t>1</w:t>
+            </w:r>
+            <w:r>
+              <w:rPr>
+                <w:noProof/>
+                <w:webHidden/>
+              </w:rPr>
+              <w:fldChar w:fldCharType="end"/>
+            </w:r>
+          </w:hyperlink>
+        </w:p>
+        <w:p>
+          <w:pPr>
+            <w:pStyle w:val="TOC2"/>
+            <w:tabs>
+              <w:tab w:val="right" w:leader="dot" w:pos="9350"/>
+            </w:tabs>
+            <w:rPr>
+              <w:noProof/>
+            </w:rPr>
+          </w:pPr>
+          <w:hyperlink w:anchor="_Toc379217489" w:history="1">
+            <w:r>
+              <w:rPr>
+                <w:rStyle w:val="Hyperlink"/>
+                <w:noProof/>
+              </w:rPr>
+              <w:t>Triple-Bottom Line</w:t>
+            </w:r>
+            <w:r>
+              <w:rPr>
+                <w:noProof/>
+                <w:webHidden/>
+              </w:rPr>
+              <w:tab/>
+            </w:r>
+            <w:r>
+              <w:rPr>
+                <w:noProof/>
+                <w:webHidden/>
+              </w:rPr>
+              <w:fldChar w:fldCharType="begin"/>
+            </w:r>
+            <w:r>
+              <w:rPr>
+                <w:noProof/>
+                <w:webHidden/>
+              </w:rPr>
+              <w:instrText xml:space="preserve"> PAGEREF _Toc379217489 \h </w:instrText>
+            </w:r>
+            <w:r>
+              <w:rPr>
+                <w:noProof/>
+                <w:webHidden/>
+              </w:rPr>
+            </w:r>
+            <w:r>
+              <w:rPr>
+                <w:noProof/>
+                <w:webHidden/>
+              </w:rPr>
+              <w:fldChar w:fldCharType="separate"/>
+            </w:r>
+            <w:r>
+              <w:rPr>
+                <w:noProof/>
+                <w:webHidden/>
+              </w:rPr>
+              <w:t>1</w:t>
+            </w:r>
+            <w:r>
+              <w:rPr>
+                <w:noProof/>
+                <w:webHidden/>
+              </w:rPr>
+              <w:fldChar w:fldCharType="end"/>
+            </w:r>
+          </w:hyperlink>
+        </w:p>
+        <w:p>
+          <w:pPr>
+            <w:pStyle w:val="TOC2"/>
+            <w:tabs>
+              <w:tab w:val="right" w:leader="dot" w:pos="9350"/>
+            </w:tabs>
+            <w:rPr>
+              <w:noProof/>
+            </w:rPr>
+          </w:pPr>
+          <w:hyperlink w:anchor="_Toc379217490" w:history="1">
+            <w:r>
+              <w:rPr>
+                <w:rStyle w:val="Hyperlink"/>
+                <w:noProof/>
+              </w:rPr>
+              <w:t>Seven Revolutions</w:t>
+            </w:r>
+            <w:r>
+              <w:rPr>
+                <w:noProof/>
+                <w:webHidden/>
+              </w:rPr>
+              <w:tab/>
+            </w:r>
+            <w:r>
+              <w:rPr>
+                <w:noProof/>
+                <w:webHidden/>
+              </w:rPr>
+              <w:fldChar w:fldCharType="begin"/>
+            </w:r>
+            <w:r>
+              <w:rPr>
+                <w:noProof/>
+                <w:webHidden/>
+              </w:rPr>
+              <w:instrText xml:space="preserve"> PAGEREF _Toc379217490 \h </w:instrText>
+            </w:r>
+            <w:r>
+              <w:rPr>
+                <w:noProof/>
+                <w:webHidden/>
+              </w:rPr>
+            </w:r>
+            <w:r>
+              <w:rPr>
+                <w:noProof/>
+                <w:webHidden/>
+              </w:rPr>
+              <w:fldChar w:fldCharType="separate"/>
+            </w:r>
+            <w:r>
+              <w:rPr>
+                <w:noProof/>
+                <w:webHidden/>
+              </w:rPr>
+              <w:t>1</w:t>
+            </w:r>
+            <w:r>
+              <w:rPr>
+                <w:noProof/>
+                <w:webHidden/>
+              </w:rPr>
+              <w:fldChar w:fldCharType="end"/>
+            </w:r>
+          </w:hyperlink>
+        </w:p>
+        <w:p>
+          <w:pPr>
+            <w:pStyle w:val="TOC1"/>
+            <w:tabs>
+              <w:tab w:val="right" w:leader="dot" w:pos="9350"/>
+            </w:tabs>
+            <w:rPr>
+              <w:noProof/>
+            </w:rPr>
+          </w:pPr>
+          <w:hyperlink w:anchor="_Toc379217491" w:history="1">
+            <w:r>
+              <w:rPr>
+                <w:rStyle w:val="Hyperlink"/>
+                <w:noProof/>
+              </w:rPr>
+              <w:t>Chapter 2</w:t>
+            </w:r>
+            <w:r>
+              <w:rPr>
+                <w:noProof/>
+                <w:webHidden/>
+              </w:rPr>
+              <w:tab/>
+            </w:r>
+            <w:r>
+              <w:rPr>
+                <w:noProof/>
+                <w:webHidden/>
+              </w:rPr>
+              <w:fldChar w:fldCharType="begin"/>
+            </w:r>
+            <w:r>
+              <w:rPr>
+                <w:noProof/>
+                <w:webHidden/>
+              </w:rPr>
+              <w:instrText xml:space="preserve"> PAGEREF _Toc379217491 \h </w:instrText>
+            </w:r>
+            <w:r>
+              <w:rPr>
+                <w:noProof/>
+                <w:webHidden/>
+              </w:rPr>
+            </w:r>
+            <w:r>
+              <w:rPr>
+                <w:noProof/>
+                <w:webHidden/>
+              </w:rPr>
+              <w:fldChar w:fldCharType="separate"/>
+            </w:r>
+            <w:r>
+              <w:rPr>
+                <w:noProof/>
+                <w:webHidden/>
+              </w:rPr>
+              <w:t>2</w:t>
+            </w:r>
+            <w:r>
+              <w:rPr>
+                <w:noProof/>
+                <w:webHidden/>
+              </w:rPr>
+              <w:fldChar w:fldCharType="end"/>
+            </w:r>
+          </w:hyperlink>
+        </w:p>
+        <w:p>
+          <w:pPr>
+            <w:pStyle w:val="TOC2"/>
+            <w:tabs>
+              <w:tab w:val="right" w:leader="dot" w:pos="9350"/>
+            </w:tabs>
+            <w:rPr>
+              <w:noProof/>
+            </w:rPr>
+          </w:pPr>
+          <w:hyperlink w:anchor="_Toc379217492" w:history="1">
+            <w:r>
+              <w:rPr>
+                <w:rStyle w:val="Hyperlink"/>
+                <w:noProof/>
+              </w:rPr>
+              <w:t>Methods of Interest Calculation</w:t>
+            </w:r>
+            <w:r>
+              <w:rPr>
+                <w:noProof/>
+                <w:webHidden/>
+              </w:rPr>
+              <w:tab/>
+            </w:r>
+            <w:r>
+              <w:rPr>
+                <w:noProof/>
+                <w:webHidden/>
+              </w:rPr>
+              <w:fldChar w:fldCharType="begin"/>
+            </w:r>
+            <w:r>
+              <w:rPr>
+                <w:noProof/>
+                <w:webHidden/>
+              </w:rPr>
+              <w:instrText xml:space="preserve"> PAGEREF _Toc379217492 \h </w:instrText>
+            </w:r>
+            <w:r>
+              <w:rPr>
+                <w:noProof/>
+                <w:webHidden/>
+              </w:rPr>
+            </w:r>
+            <w:r>
+              <w:rPr>
+                <w:noProof/>
+                <w:webHidden/>
+              </w:rPr>
+              <w:fldChar w:fldCharType="separate"/>
+            </w:r>
+            <w:r>
+              <w:rPr>
+                <w:noProof/>
+                <w:webHidden/>
+              </w:rPr>
+              <w:t>2</w:t>
+            </w:r>
+            <w:r>
+              <w:rPr>
+                <w:noProof/>
+                <w:webHidden/>
+              </w:rPr>
+              <w:fldChar w:fldCharType="end"/>
+            </w:r>
+          </w:hyperlink>
+        </w:p>
+        <w:p>
+          <w:pPr>
+            <w:pStyle w:val="TOC3"/>
+            <w:tabs>
+              <w:tab w:val="right" w:leader="dot" w:pos="9350"/>
+            </w:tabs>
+            <w:rPr>
+              <w:noProof/>
+            </w:rPr>
+          </w:pPr>
+          <w:hyperlink w:anchor="_Toc379217493" w:history="1">
+            <w:r>
+              <w:rPr>
+                <w:rStyle w:val="Hyperlink"/>
+                <w:noProof/>
+              </w:rPr>
+              <w:t>Lump Sum</w:t>
+            </w:r>
+            <w:r>
+              <w:rPr>
+                <w:noProof/>
+                <w:webHidden/>
+              </w:rPr>
+              <w:tab/>
+            </w:r>
+            <w:r>
+              <w:rPr>
+                <w:noProof/>
+                <w:webHidden/>
+              </w:rPr>
+              <w:fldChar w:fldCharType="begin"/>
+            </w:r>
+            <w:r>
+              <w:rPr>
+                <w:noProof/>
+                <w:webHidden/>
+              </w:rPr>
+              <w:instrText xml:space="preserve"> PAGEREF _Toc379217493 \h </w:instrText>
+            </w:r>
+            <w:r>
+              <w:rPr>
+                <w:noProof/>
+                <w:webHidden/>
+              </w:rPr>
+            </w:r>
+            <w:r>
+              <w:rPr>
+                <w:noProof/>
+                <w:webHidden/>
+              </w:rPr>
+              <w:fldChar w:fldCharType="separate"/>
+            </w:r>
+            <w:r>
+              <w:rPr>
+                <w:noProof/>
+                <w:webHidden/>
+              </w:rPr>
+              <w:t>3</w:t>
+            </w:r>
+            <w:r>
+              <w:rPr>
+                <w:noProof/>
+                <w:webHidden/>
+              </w:rPr>
+              <w:fldChar w:fldCharType="end"/>
+            </w:r>
+          </w:hyperlink>
+        </w:p>
+        <w:p>
+          <w:pPr>
+            <w:pStyle w:val="TOC3"/>
+            <w:tabs>
+              <w:tab w:val="right" w:leader="dot" w:pos="9350"/>
+            </w:tabs>
+            <w:rPr>
+              <w:noProof/>
+            </w:rPr>
+          </w:pPr>
+          <w:hyperlink w:anchor="_Toc379217494" w:history="1">
+            <w:r>
+              <w:rPr>
+                <w:rStyle w:val="Hyperlink"/>
+                <w:noProof/>
+              </w:rPr>
+              <w:t>Simple Interest</w:t>
+            </w:r>
+            <w:r>
+              <w:rPr>
+                <w:noProof/>
+                <w:webHidden/>
+              </w:rPr>
+              <w:tab/>
+            </w:r>
+            <w:r>
+              <w:rPr>
+                <w:noProof/>
+                <w:webHidden/>
+              </w:rPr>
+              <w:fldChar w:fldCharType="begin"/>
+            </w:r>
+            <w:r>
+              <w:rPr>
+                <w:noProof/>
+                <w:webHidden/>
+              </w:rPr>
+              <w:instrText xml:space="preserve"> PAGEREF _Toc379217494 \h </w:instrText>
+            </w:r>
+            <w:r>
+              <w:rPr>
+                <w:noProof/>
+                <w:webHidden/>
+              </w:rPr>
+            </w:r>
+            <w:r>
+              <w:rPr>
+                <w:noProof/>
+                <w:webHidden/>
+              </w:rPr>
+              <w:fldChar w:fldCharType="separate"/>
+            </w:r>
+            <w:r>
+              <w:rPr>
+                <w:noProof/>
+                <w:webHidden/>
+              </w:rPr>
+              <w:t>3</w:t>
+            </w:r>
+            <w:r>
+              <w:rPr>
+                <w:noProof/>
+                <w:webHidden/>
+              </w:rPr>
+              <w:fldChar w:fldCharType="end"/>
+            </w:r>
+          </w:hyperlink>
+        </w:p>
+        <w:p>
+          <w:pPr>
+            <w:pStyle w:val="TOC3"/>
+            <w:tabs>
+              <w:tab w:val="right" w:leader="dot" w:pos="9350"/>
+            </w:tabs>
+            <w:rPr>
+              <w:noProof/>
+            </w:rPr>
+          </w:pPr>
+          <w:hyperlink w:anchor="_Toc379217495" w:history="1">
+            <w:r>
+              <w:rPr>
+                <w:rStyle w:val="Hyperlink"/>
+                <w:noProof/>
+              </w:rPr>
+              <w:t>Compound Interest</w:t>
+            </w:r>
+            <w:r>
+              <w:rPr>
+                <w:noProof/>
+                <w:webHidden/>
+              </w:rPr>
+              <w:tab/>
+            </w:r>
+            <w:r>
+              <w:rPr>
+                <w:noProof/>
+                <w:webHidden/>
+              </w:rPr>
+              <w:fldChar w:fldCharType="begin"/>
+            </w:r>
+            <w:r>
+              <w:rPr>
+                <w:noProof/>
+                <w:webHidden/>
+              </w:rPr>
+              <w:instrText xml:space="preserve"> PAGEREF _Toc379217495 \h </w:instrText>
+            </w:r>
+            <w:r>
+              <w:rPr>
+                <w:noProof/>
+                <w:webHidden/>
+              </w:rPr>
+            </w:r>
+            <w:r>
+              <w:rPr>
+                <w:noProof/>
+                <w:webHidden/>
+              </w:rPr>
+              <w:fldChar w:fldCharType="separate"/>
+            </w:r>
+            <w:r>
+              <w:rPr>
+                <w:noProof/>
+                <w:webHidden/>
+              </w:rPr>
+              <w:t>3</w:t>
+            </w:r>
+            <w:r>
+              <w:rPr>
+                <w:noProof/>
+                <w:webHidden/>
+              </w:rPr>
+              <w:fldChar w:fldCharType="end"/>
+            </w:r>
+          </w:hyperlink>
+        </w:p>
+        <w:p>
+          <w:pPr>
+            <w:pStyle w:val="TOC3"/>
+            <w:tabs>
+              <w:tab w:val="right" w:leader="dot" w:pos="9350"/>
+            </w:tabs>
+            <w:rPr>
+              <w:noProof/>
+            </w:rPr>
+          </w:pPr>
+          <w:hyperlink w:anchor="_Toc379217496" w:history="1">
+            <w:r>
+              <w:rPr>
+                <w:rStyle w:val="Hyperlink"/>
+                <w:noProof/>
+              </w:rPr>
+              <w:t>Continuous Compound</w:t>
+            </w:r>
+            <w:r>
+              <w:rPr>
+                <w:noProof/>
+                <w:webHidden/>
+              </w:rPr>
+              <w:tab/>
+            </w:r>
+            <w:r>
+              <w:rPr>
+                <w:noProof/>
+                <w:webHidden/>
+              </w:rPr>
+              <w:fldChar w:fldCharType="begin"/>
+            </w:r>
+            <w:r>
+              <w:rPr>
+                <w:noProof/>
+                <w:webHidden/>
+              </w:rPr>
+              <w:instrText xml:space="preserve"> PAGEREF _Toc379217496 \h </w:instrText>
+            </w:r>
+            <w:r>
+              <w:rPr>
+                <w:noProof/>
+                <w:webHidden/>
+              </w:rPr>
+            </w:r>
+            <w:r>
+              <w:rPr>
+                <w:noProof/>
+                <w:webHidden/>
+              </w:rPr>
+              <w:fldChar w:fldCharType="separate"/>
+            </w:r>
+            <w:r>
+              <w:rPr>
+                <w:noProof/>
+                <w:webHidden/>
+              </w:rPr>
+              <w:t>4</w:t>
+            </w:r>
+            <w:r>
+              <w:rPr>
+                <w:noProof/>
+                <w:webHidden/>
+              </w:rPr>
+              <w:fldChar w:fldCharType="end"/>
+            </w:r>
+          </w:hyperlink>
+        </w:p>
+        <w:p>
+          <w:pPr>
+            <w:pStyle w:val="TOC2"/>
+            <w:tabs>
+              <w:tab w:val="right" w:leader="dot" w:pos="9350"/>
+            </w:tabs>
+            <w:rPr>
+              <w:noProof/>
+            </w:rPr>
+          </w:pPr>
+          <w:hyperlink w:anchor="_Toc379217497" w:history="1">
+            <w:r>
+              <w:rPr>
+                <w:rStyle w:val="Hyperlink"/>
+                <w:noProof/>
+              </w:rPr>
+              <w:t>Cash Flow Diagrams</w:t>
+            </w:r>
+            <w:r>
+              <w:rPr>
+                <w:noProof/>
+                <w:webHidden/>
+              </w:rPr>
+              <w:tab/>
+            </w:r>
+            <w:r>
+              <w:rPr>
+                <w:noProof/>
+                <w:webHidden/>
+              </w:rPr>
+              <w:fldChar w:fldCharType="begin"/>
+            </w:r>
+            <w:r>
+              <w:rPr>
+                <w:noProof/>
+                <w:webHidden/>
+              </w:rPr>
+              <w:instrText xml:space="preserve"> PAGEREF _Toc379217497 \h </w:instrText>
+            </w:r>
+            <w:r>
+              <w:rPr>
+                <w:noProof/>
+                <w:webHidden/>
+              </w:rPr>
+            </w:r>
+            <w:r>
+              <w:rPr>
+                <w:noProof/>
+                <w:webHidden/>
+              </w:rPr>
+              <w:fldChar w:fldCharType="separate"/>
+            </w:r>
+            <w:r>
+              <w:rPr>
+                <w:noProof/>
+                <w:webHidden/>
+              </w:rPr>
+              <w:t>4</w:t>
+            </w:r>
+            <w:r>
+              <w:rPr>
+                <w:noProof/>
+                <w:webHidden/>
+              </w:rPr>
+              <w:fldChar w:fldCharType="end"/>
+            </w:r>
+          </w:hyperlink>
+        </w:p>
+        <w:p>
+          <w:pPr>
+            <w:pStyle w:val="TOC1"/>
+            <w:tabs>
+              <w:tab w:val="right" w:leader="dot" w:pos="9350"/>
+            </w:tabs>
+            <w:rPr>
+              <w:noProof/>
+            </w:rPr>
+          </w:pPr>
+          <w:hyperlink w:anchor="_Toc379217498" w:history="1">
+            <w:r>
+              <w:rPr>
+                <w:rStyle w:val="Hyperlink"/>
+                <w:noProof/>
+              </w:rPr>
+              <w:t>Chapter 3</w:t>
+            </w:r>
+            <w:r>
+              <w:rPr>
+                <w:noProof/>
+                <w:webHidden/>
+              </w:rPr>
+              <w:tab/>
+            </w:r>
+            <w:r>
+              <w:rPr>
+                <w:noProof/>
+                <w:webHidden/>
+              </w:rPr>
+              <w:fldChar w:fldCharType="begin"/>
+            </w:r>
+            <w:r>
+              <w:rPr>
+                <w:noProof/>
+                <w:webHidden/>
+              </w:rPr>
+              <w:instrText xml:space="preserve"> PAGEREF _Toc379217498 \h </w:instrText>
+            </w:r>
+            <w:r>
+              <w:rPr>
+                <w:noProof/>
+                <w:webHidden/>
+              </w:rPr>
+            </w:r>
+            <w:r>
+              <w:rPr>
+                <w:noProof/>
+                <w:webHidden/>
+              </w:rPr>
+              <w:fldChar w:fldCharType="separate"/>
+            </w:r>
+            <w:r>
+              <w:rPr>
+                <w:noProof/>
+                <w:webHidden/>
+              </w:rPr>
+              <w:t>4</w:t>
+            </w:r>
+            <w:r>
+              <w:rPr>
+                <w:noProof/>
+                <w:webHidden/>
+              </w:rPr>
+              <w:fldChar w:fldCharType="end"/>
+            </w:r>
+          </w:hyperlink>
+        </w:p>
+        <w:p>
+          <w:r>
+            <w:rPr>
+              <w:b/>
+              <w:bCs/>
+              <w:noProof/>
+            </w:rPr>
+            <w:fldChar w:fldCharType="end"/>
+          </w:r>
+        </w:p>
+      </w:sdtContent>
+    </w:sdt>
     <w:p>
       <w:pPr>
         <w:pStyle w:val="Heading1"/>
       </w:pPr>
+      <w:bookmarkStart w:id="0" w:name="_Toc379217488"/>
+      <w:bookmarkStart w:id="1" w:name="_GoBack"/>
+      <w:bookmarkEnd w:id="1"/>
       <w:r>
         <w:t>Chapter</w:t>
       </w:r>
@@ -105,6 +904,7 @@
       <w:r>
         <w:t xml:space="preserve"> − Sustainability</w:t>
       </w:r>
+      <w:bookmarkEnd w:id="0"/>
     </w:p>
     <w:p>
       <w:pPr>
@@ -166,82 +966,6 @@
             <wp:extent cx="3018081" cy="1076320"/>
             <wp:effectExtent l="0" t="0" r="0" b="0"/>
             <wp:docPr id="1" name="Picture 1"/>
-            <wp:cNvGraphicFramePr>
-              <a:graphicFrameLocks xmlns:a="http://schemas.openxmlformats.org/drawingml/2006/main" noChangeAspect="1"/>
-            </wp:cNvGraphicFramePr>
-            <a:graphic xmlns:a="http://schemas.openxmlformats.org/drawingml/2006/main">
-              <a:graphicData uri="http://schemas.openxmlformats.org/drawingml/2006/picture">
-                <pic:pic xmlns:pic="http://schemas.openxmlformats.org/drawingml/2006/picture">
-                  <pic:nvPicPr>
-                    <pic:cNvPr id="0" name=""/>
-                    <pic:cNvPicPr/>
-                  </pic:nvPicPr>
-                  <pic:blipFill>
-                    <a:blip r:embed="rId10"/>
-                    <a:stretch>
-                      <a:fillRect/>
-                    </a:stretch>
-                  </pic:blipFill>
-                  <pic:spPr>
-                    <a:xfrm>
-                      <a:off x="0" y="0"/>
-                      <a:ext cx="3016827" cy="1075873"/>
-                    </a:xfrm>
-                    <a:prstGeom prst="rect">
-                      <a:avLst/>
-                    </a:prstGeom>
-                  </pic:spPr>
-                </pic:pic>
-              </a:graphicData>
-            </a:graphic>
-          </wp:inline>
-        </w:drawing>
-      </w:r>
-    </w:p>
-    <w:p>
-      <w:pPr>
-        <w:pStyle w:val="NoSpacing"/>
-        <w:rPr>
-          <w:b/>
-        </w:rPr>
-      </w:pPr>
-    </w:p>
-    <w:p>
-      <w:pPr>
-        <w:pStyle w:val="NoSpacing"/>
-      </w:pPr>
-      <w:proofErr w:type="gramStart"/>
-      <w:r>
-        <w:rPr>
-          <w:b/>
-        </w:rPr>
-        <w:t>closed-loop</w:t>
-      </w:r>
-      <w:proofErr w:type="gramEnd"/>
-      <w:r>
-        <w:rPr>
-          <w:b/>
-        </w:rPr>
-        <w:t xml:space="preserve"> product lifecycle</w:t>
-      </w:r>
-      <w:r>
-        <w:t>: recycling, re-use, energy only lost at consumer level</w:t>
-      </w:r>
-    </w:p>
-    <w:p>
-      <w:pPr>
-        <w:pStyle w:val="NoSpacing"/>
-      </w:pPr>
-      <w:r>
-        <w:rPr>
-          <w:noProof/>
-          <w:lang w:eastAsia="en-CA"/>
-        </w:rPr>
-        <w:drawing>
-          <wp:inline distT="0" distB="0" distL="0" distR="0" wp14:anchorId="71FFD02E" wp14:editId="0E8B4A77">
-            <wp:extent cx="2387596" cy="1391234"/>
-            <wp:effectExtent l="0" t="0" r="0" b="0"/>
-            <wp:docPr id="2" name="Picture 2"/>
             <wp:cNvGraphicFramePr>
               <a:graphicFrameLocks xmlns:a="http://schemas.openxmlformats.org/drawingml/2006/main" noChangeAspect="1"/>
             </wp:cNvGraphicFramePr>
@@ -261,6 +985,83 @@
                   <pic:spPr>
                     <a:xfrm>
                       <a:off x="0" y="0"/>
+                      <a:ext cx="3016827" cy="1075873"/>
+                    </a:xfrm>
+                    <a:prstGeom prst="rect">
+                      <a:avLst/>
+                    </a:prstGeom>
+                  </pic:spPr>
+                </pic:pic>
+              </a:graphicData>
+            </a:graphic>
+          </wp:inline>
+        </w:drawing>
+      </w:r>
+    </w:p>
+    <w:p>
+      <w:pPr>
+        <w:pStyle w:val="NoSpacing"/>
+        <w:rPr>
+          <w:b/>
+        </w:rPr>
+      </w:pPr>
+    </w:p>
+    <w:p>
+      <w:pPr>
+        <w:pStyle w:val="NoSpacing"/>
+      </w:pPr>
+      <w:proofErr w:type="gramStart"/>
+      <w:r>
+        <w:rPr>
+          <w:b/>
+        </w:rPr>
+        <w:t>closed-loop</w:t>
+      </w:r>
+      <w:proofErr w:type="gramEnd"/>
+      <w:r>
+        <w:rPr>
+          <w:b/>
+        </w:rPr>
+        <w:t xml:space="preserve"> product lifecycle</w:t>
+      </w:r>
+      <w:r>
+        <w:t>: recycling, re-use, energy only lost at consumer level</w:t>
+      </w:r>
+    </w:p>
+    <w:p>
+      <w:pPr>
+        <w:pStyle w:val="NoSpacing"/>
+      </w:pPr>
+      <w:r>
+        <w:rPr>
+          <w:noProof/>
+          <w:lang w:eastAsia="en-CA"/>
+        </w:rPr>
+        <w:lastRenderedPageBreak/>
+        <w:drawing>
+          <wp:inline distT="0" distB="0" distL="0" distR="0" wp14:anchorId="71FFD02E" wp14:editId="0E8B4A77">
+            <wp:extent cx="2387596" cy="1391234"/>
+            <wp:effectExtent l="0" t="0" r="0" b="0"/>
+            <wp:docPr id="2" name="Picture 2"/>
+            <wp:cNvGraphicFramePr>
+              <a:graphicFrameLocks xmlns:a="http://schemas.openxmlformats.org/drawingml/2006/main" noChangeAspect="1"/>
+            </wp:cNvGraphicFramePr>
+            <a:graphic xmlns:a="http://schemas.openxmlformats.org/drawingml/2006/main">
+              <a:graphicData uri="http://schemas.openxmlformats.org/drawingml/2006/picture">
+                <pic:pic xmlns:pic="http://schemas.openxmlformats.org/drawingml/2006/picture">
+                  <pic:nvPicPr>
+                    <pic:cNvPr id="0" name=""/>
+                    <pic:cNvPicPr/>
+                  </pic:nvPicPr>
+                  <pic:blipFill>
+                    <a:blip r:embed="rId12"/>
+                    <a:stretch>
+                      <a:fillRect/>
+                    </a:stretch>
+                  </pic:blipFill>
+                  <pic:spPr>
+                    <a:xfrm>
+                      <a:off x="0" y="0"/>
                       <a:ext cx="2388998" cy="1392051"/>
                     </a:xfrm>
                     <a:prstGeom prst="rect">
@@ -303,9 +1104,11 @@
       <w:pPr>
         <w:pStyle w:val="Heading2"/>
       </w:pPr>
+      <w:bookmarkStart w:id="2" w:name="_Toc379217489"/>
       <w:r>
         <w:t>Triple-Bottom Line</w:t>
       </w:r>
+      <w:bookmarkEnd w:id="2"/>
     </w:p>
     <w:p>
       <w:pPr>
@@ -382,9 +1185,11 @@
       <w:pPr>
         <w:pStyle w:val="Heading2"/>
       </w:pPr>
+      <w:bookmarkStart w:id="3" w:name="_Toc379217490"/>
       <w:r>
         <w:t>Seven Revolutions</w:t>
       </w:r>
+      <w:bookmarkEnd w:id="3"/>
     </w:p>
     <w:p>
       <w:pPr>
@@ -443,7 +1248,6 @@
         </w:numPr>
       </w:pPr>
       <w:r>
-        <w:lastRenderedPageBreak/>
         <w:t>Companies responsible for entire product life-cycle</w:t>
       </w:r>
     </w:p>
@@ -496,9 +1300,11 @@
       <w:pPr>
         <w:pStyle w:val="Heading1"/>
       </w:pPr>
+      <w:bookmarkStart w:id="4" w:name="_Toc379217491"/>
       <w:r>
         <w:t>Chapter 2</w:t>
       </w:r>
+      <w:bookmarkEnd w:id="4"/>
     </w:p>
     <w:p>
       <w:pPr>
@@ -662,8 +1468,8 @@
       </w:pPr>
       <w:r>
         <w:pict>
-          <v:shape id="Picture 4" o:spid="_x0000_i1032" type="#_x0000_t75" style="width:2.65pt;height:2.65pt;visibility:visible;mso-wrap-style:square">
-            <v:imagedata r:id="rId12" o:title=""/>
+          <v:shape id="Picture 4" o:spid="_x0000_i1025" type="#_x0000_t75" style="width:2.65pt;height:2.65pt;visibility:visible;mso-wrap-style:square">
+            <v:imagedata r:id="rId13" o:title=""/>
           </v:shape>
         </w:pict>
       </w:r>
@@ -762,10 +1568,10 @@
           <w:position w:val="-12"/>
         </w:rPr>
         <w:object w:dxaOrig="520" w:dyaOrig="360">
-          <v:shape id="_x0000_i1030" type="#_x0000_t75" style="width:26.05pt;height:18.1pt" o:ole="">
-            <v:imagedata r:id="rId13" o:title=""/>
+          <v:shape id="_x0000_i1026" type="#_x0000_t75" style="width:26.05pt;height:18.1pt" o:ole="">
+            <v:imagedata r:id="rId14" o:title=""/>
           </v:shape>
-          <o:OLEObject Type="Embed" ProgID="Equation.DSMT4" ShapeID="_x0000_i1030" DrawAspect="Content" ObjectID="_1452700231" r:id="rId14"/>
+          <o:OLEObject Type="Embed" ProgID="Equation.DSMT4" ShapeID="_x0000_i1026" DrawAspect="Content" ObjectID="_1452959370" r:id="rId15"/>
         </w:object>
       </w:r>
     </w:p>
@@ -844,10 +1650,10 @@
           <w:position w:val="-20"/>
         </w:rPr>
         <w:object w:dxaOrig="1700" w:dyaOrig="520">
-          <v:shape id="_x0000_i1031" type="#_x0000_t75" style="width:84.8pt;height:26.05pt" o:ole="">
-            <v:imagedata r:id="rId15" o:title=""/>
+          <v:shape id="_x0000_i1027" type="#_x0000_t75" style="width:84.8pt;height:26.05pt" o:ole="">
+            <v:imagedata r:id="rId16" o:title=""/>
           </v:shape>
-          <o:OLEObject Type="Embed" ProgID="Equation.DSMT4" ShapeID="_x0000_i1031" DrawAspect="Content" ObjectID="_1452700232" r:id="rId16"/>
+          <o:OLEObject Type="Embed" ProgID="Equation.DSMT4" ShapeID="_x0000_i1027" DrawAspect="Content" ObjectID="_1452959371" r:id="rId17"/>
         </w:object>
       </w:r>
     </w:p>
@@ -891,10 +1697,10 @@
           <w:position w:val="-18"/>
         </w:rPr>
         <w:object w:dxaOrig="1480" w:dyaOrig="480">
-          <v:shape id="_x0000_i1027" type="#_x0000_t75" style="width:73.75pt;height:23.85pt" o:ole="">
-            <v:imagedata r:id="rId17" o:title=""/>
+          <v:shape id="_x0000_i1028" type="#_x0000_t75" style="width:73.75pt;height:23.85pt" o:ole="">
+            <v:imagedata r:id="rId18" o:title=""/>
           </v:shape>
-          <o:OLEObject Type="Embed" ProgID="Equation.DSMT4" ShapeID="_x0000_i1027" DrawAspect="Content" ObjectID="_1452700233" r:id="rId18"/>
+          <o:OLEObject Type="Embed" ProgID="Equation.DSMT4" ShapeID="_x0000_i1028" DrawAspect="Content" ObjectID="_1452959372" r:id="rId19"/>
         </w:object>
       </w:r>
     </w:p>
@@ -913,9 +1719,11 @@
       <w:pPr>
         <w:pStyle w:val="Heading2"/>
       </w:pPr>
+      <w:bookmarkStart w:id="5" w:name="_Toc379217492"/>
       <w:r>
         <w:t>Methods of Interest Calculation</w:t>
       </w:r>
+      <w:bookmarkEnd w:id="5"/>
     </w:p>
     <w:p>
       <w:pPr>
@@ -984,11 +1792,13 @@
       <w:pPr>
         <w:pStyle w:val="Heading3"/>
       </w:pPr>
-      <w:bookmarkStart w:id="0" w:name="_Lump_Sum"/>
-      <w:bookmarkEnd w:id="0"/>
+      <w:bookmarkStart w:id="6" w:name="_Lump_Sum"/>
+      <w:bookmarkStart w:id="7" w:name="_Toc379217493"/>
+      <w:bookmarkEnd w:id="6"/>
       <w:r>
         <w:t>Lump Sum</w:t>
       </w:r>
+      <w:bookmarkEnd w:id="7"/>
     </w:p>
     <w:p>
       <w:pPr>
@@ -1016,10 +1826,10 @@
           <w:position w:val="-6"/>
         </w:rPr>
         <w:object w:dxaOrig="660" w:dyaOrig="279">
-          <v:shape id="_x0000_i1026" type="#_x0000_t75" style="width:33.15pt;height:14.15pt" o:ole="">
-            <v:imagedata r:id="rId19" o:title=""/>
+          <v:shape id="_x0000_i1029" type="#_x0000_t75" style="width:33.15pt;height:14.15pt" o:ole="">
+            <v:imagedata r:id="rId20" o:title=""/>
           </v:shape>
-          <o:OLEObject Type="Embed" ProgID="Equation.DSMT4" ShapeID="_x0000_i1026" DrawAspect="Content" ObjectID="_1452700234" r:id="rId20"/>
+          <o:OLEObject Type="Embed" ProgID="Equation.DSMT4" ShapeID="_x0000_i1029" DrawAspect="Content" ObjectID="_1452959373" r:id="rId21"/>
         </w:object>
       </w:r>
     </w:p>
@@ -1032,10 +1842,10 @@
           <w:position w:val="-14"/>
         </w:rPr>
         <w:object w:dxaOrig="1219" w:dyaOrig="400">
-          <v:shape id="_x0000_i1025" type="#_x0000_t75" style="width:60.95pt;height:19.9pt" o:ole="">
-            <v:imagedata r:id="rId21" o:title=""/>
+          <v:shape id="_x0000_i1030" type="#_x0000_t75" style="width:60.95pt;height:19.9pt" o:ole="">
+            <v:imagedata r:id="rId22" o:title=""/>
           </v:shape>
-          <o:OLEObject Type="Embed" ProgID="Equation.DSMT4" ShapeID="_x0000_i1025" DrawAspect="Content" ObjectID="_1452700235" r:id="rId22"/>
+          <o:OLEObject Type="Embed" ProgID="Equation.DSMT4" ShapeID="_x0000_i1030" DrawAspect="Content" ObjectID="_1452959374" r:id="rId23"/>
         </w:object>
       </w:r>
     </w:p>
@@ -1043,11 +1853,13 @@
       <w:pPr>
         <w:pStyle w:val="Heading3"/>
       </w:pPr>
-      <w:bookmarkStart w:id="1" w:name="_Simple_Interest"/>
-      <w:bookmarkEnd w:id="1"/>
+      <w:bookmarkStart w:id="8" w:name="_Simple_Interest"/>
+      <w:bookmarkStart w:id="9" w:name="_Toc379217494"/>
+      <w:bookmarkEnd w:id="8"/>
       <w:r>
         <w:t>Simple Interest</w:t>
       </w:r>
+      <w:bookmarkEnd w:id="9"/>
     </w:p>
     <w:p>
       <w:pPr>
@@ -1072,10 +1884,10 @@
           <w:position w:val="-14"/>
         </w:rPr>
         <w:object w:dxaOrig="2240" w:dyaOrig="400">
-          <v:shape id="_x0000_i1028" type="#_x0000_t75" style="width:112.2pt;height:19.9pt" o:ole="">
-            <v:imagedata r:id="rId23" o:title=""/>
+          <v:shape id="_x0000_i1031" type="#_x0000_t75" style="width:112.2pt;height:19.9pt" o:ole="">
+            <v:imagedata r:id="rId24" o:title=""/>
           </v:shape>
-          <o:OLEObject Type="Embed" ProgID="Equation.DSMT4" ShapeID="_x0000_i1028" DrawAspect="Content" ObjectID="_1452700236" r:id="rId24"/>
+          <o:OLEObject Type="Embed" ProgID="Equation.DSMT4" ShapeID="_x0000_i1031" DrawAspect="Content" ObjectID="_1452959375" r:id="rId25"/>
         </w:object>
       </w:r>
     </w:p>
@@ -1083,11 +1895,13 @@
       <w:pPr>
         <w:pStyle w:val="Heading3"/>
       </w:pPr>
-      <w:bookmarkStart w:id="2" w:name="_Compound_Interest"/>
-      <w:bookmarkEnd w:id="2"/>
+      <w:bookmarkStart w:id="10" w:name="_Compound_Interest"/>
+      <w:bookmarkStart w:id="11" w:name="_Toc379217495"/>
+      <w:bookmarkEnd w:id="10"/>
       <w:r>
         <w:t>Compound Interest</w:t>
       </w:r>
+      <w:bookmarkEnd w:id="11"/>
     </w:p>
     <w:p>
       <w:pPr>
@@ -1097,19 +1911,10 @@
         <w:rPr>
           <w:b/>
         </w:rPr>
-        <w:t>Compound</w:t>
-      </w:r>
-      <w:r>
-        <w:rPr>
-          <w:b/>
-        </w:rPr>
-        <w:t xml:space="preserve"> interest</w:t>
-      </w:r>
-      <w:r>
-        <w:t xml:space="preserve">: a method of calculating interest that </w:t>
-      </w:r>
-      <w:r>
-        <w:t xml:space="preserve">charges interest on </w:t>
+        <w:t>Compound interest</w:t>
+      </w:r>
+      <w:r>
+        <w:t xml:space="preserve">: a method of calculating interest that charges interest on </w:t>
       </w:r>
       <w:r>
         <w:t xml:space="preserve">the principle as well as </w:t>
@@ -1127,10 +1932,10 @@
           <w:position w:val="-80"/>
         </w:rPr>
         <w:object w:dxaOrig="1680" w:dyaOrig="1640">
-          <v:shape id="_x0000_i1029" type="#_x0000_t75" style="width:83.95pt;height:82.15pt" o:ole="">
-            <v:imagedata r:id="rId25" o:title=""/>
+          <v:shape id="_x0000_i1032" type="#_x0000_t75" style="width:83.95pt;height:82.15pt" o:ole="">
+            <v:imagedata r:id="rId26" o:title=""/>
           </v:shape>
-          <o:OLEObject Type="Embed" ProgID="Equation.DSMT4" ShapeID="_x0000_i1029" DrawAspect="Content" ObjectID="_1452700237" r:id="rId26"/>
+          <o:OLEObject Type="Embed" ProgID="Equation.DSMT4" ShapeID="_x0000_i1032" DrawAspect="Content" ObjectID="_1452959376" r:id="rId27"/>
         </w:object>
       </w:r>
     </w:p>
@@ -1172,6 +1977,7 @@
           <w:noProof/>
           <w:lang w:eastAsia="en-CA"/>
         </w:rPr>
+        <w:lastRenderedPageBreak/>
         <w:drawing>
           <wp:inline distT="0" distB="0" distL="0" distR="0" wp14:anchorId="4F47EB48" wp14:editId="151A08FE">
             <wp:extent cx="3325847" cy="2855396"/>
@@ -1188,7 +1994,7 @@
                     <pic:cNvPicPr/>
                   </pic:nvPicPr>
                   <pic:blipFill>
-                    <a:blip r:embed="rId27"/>
+                    <a:blip r:embed="rId28"/>
                     <a:stretch>
                       <a:fillRect/>
                     </a:stretch>
@@ -1213,9 +2019,11 @@
       <w:pPr>
         <w:pStyle w:val="Heading3"/>
       </w:pPr>
+      <w:bookmarkStart w:id="12" w:name="_Toc379217496"/>
       <w:r>
         <w:t>Continuous Compound</w:t>
       </w:r>
+      <w:bookmarkEnd w:id="12"/>
     </w:p>
     <w:p>
       <w:pPr>
@@ -1227,13 +2035,11 @@
         </w:rPr>
         <w:object w:dxaOrig="1860" w:dyaOrig="840">
           <v:shape id="_x0000_i1033" type="#_x0000_t75" style="width:93.2pt;height:41.95pt" o:ole="">
-            <v:imagedata r:id="rId28" o:title=""/>
+            <v:imagedata r:id="rId29" o:title=""/>
           </v:shape>
-          <o:OLEObject Type="Embed" ProgID="Equation.DSMT4" ShapeID="_x0000_i1033" DrawAspect="Content" ObjectID="_1452700238" r:id="rId29"/>
+          <o:OLEObject Type="Embed" ProgID="Equation.DSMT4" ShapeID="_x0000_i1033" DrawAspect="Content" ObjectID="_1452959377" r:id="rId30"/>
         </w:object>
       </w:r>
-      <w:bookmarkStart w:id="3" w:name="_GoBack"/>
-      <w:bookmarkEnd w:id="3"/>
     </w:p>
     <w:p>
       <w:pPr>
@@ -1242,9 +2048,11 @@
           <w:b w:val="0"/>
         </w:rPr>
       </w:pPr>
+      <w:bookmarkStart w:id="13" w:name="_Toc379217497"/>
       <w:r>
         <w:t>Cash Flow Diagrams</w:t>
       </w:r>
+      <w:bookmarkEnd w:id="13"/>
     </w:p>
     <w:p>
       <w:pPr>
@@ -1264,7 +2072,6 @@
         <w:pStyle w:val="NoSpacing"/>
       </w:pPr>
       <w:r>
-        <w:lastRenderedPageBreak/>
         <w:t>Since each cash flow is paid as an impulse, instead of continuous outflow from an account, the cash flows are represented by arrows, which can be positive (up) or negative (down)</w:t>
       </w:r>
       <w:r>
@@ -1297,7 +2104,7 @@
                     <pic:cNvPicPr/>
                   </pic:nvPicPr>
                   <pic:blipFill>
-                    <a:blip r:embed="rId30"/>
+                    <a:blip r:embed="rId31"/>
                     <a:stretch>
                       <a:fillRect/>
                     </a:stretch>
@@ -1337,9 +2144,12 @@
       <w:pPr>
         <w:pStyle w:val="Heading1"/>
       </w:pPr>
-      <w:r>
+      <w:bookmarkStart w:id="14" w:name="_Toc379217498"/>
+      <w:r>
+        <w:lastRenderedPageBreak/>
         <w:t>Chapter 3</w:t>
       </w:r>
+      <w:bookmarkEnd w:id="14"/>
     </w:p>
     <w:p>
       <w:pPr>
@@ -1370,12 +2180,12 @@
       </w:r>
     </w:p>
     <w:sectPr>
-      <w:headerReference w:type="even" r:id="rId31"/>
-      <w:headerReference w:type="default" r:id="rId32"/>
-      <w:footerReference w:type="even" r:id="rId33"/>
-      <w:footerReference w:type="default" r:id="rId34"/>
-      <w:headerReference w:type="first" r:id="rId35"/>
-      <w:footerReference w:type="first" r:id="rId36"/>
+      <w:headerReference w:type="even" r:id="rId32"/>
+      <w:headerReference w:type="default" r:id="rId33"/>
+      <w:footerReference w:type="even" r:id="rId34"/>
+      <w:footerReference w:type="default" r:id="rId35"/>
+      <w:headerReference w:type="first" r:id="rId36"/>
+      <w:footerReference w:type="first" r:id="rId37"/>
       <w:pgSz w:w="12240" w:h="15840"/>
       <w:pgMar w:top="1440" w:right="1440" w:bottom="1440" w:left="1440" w:header="708" w:footer="708" w:gutter="0"/>
       <w:cols w:space="708"/>
@@ -1479,7 +2289,7 @@
                 <w:bCs/>
                 <w:noProof/>
               </w:rPr>
-              <w:t>3</w:t>
+              <w:t>1</w:t>
             </w:r>
             <w:r>
               <w:rPr>
@@ -1521,7 +2331,7 @@
                 <w:bCs/>
                 <w:noProof/>
               </w:rPr>
-              <w:t>4</w:t>
+              <w:t>5</w:t>
             </w:r>
             <w:r>
               <w:rPr>
@@ -1632,7 +2442,7 @@
         <v:path o:extrusionok="f" gradientshapeok="t" o:connecttype="rect"/>
         <o:lock v:ext="edit" aspectratio="t"/>
       </v:shapetype>
-      <v:shape id="_x0000_i1031" type="#_x0000_t75" style="width:4.4pt;height:4.4pt;visibility:visible;mso-wrap-style:square" o:bullet="t">
+      <v:shape id="_x0000_i1030" type="#_x0000_t75" style="width:4.4pt;height:4.4pt;visibility:visible;mso-wrap-style:square" o:bullet="t">
         <v:imagedata r:id="rId1" o:title=""/>
       </v:shape>
     </w:pict>
@@ -2193,6 +3003,7 @@
   <w:style w:type="character" w:default="1" w:styleId="DefaultParagraphFont">
     <w:name w:val="Default Paragraph Font"/>
     <w:uiPriority w:val="1"/>
+    <w:semiHidden/>
     <w:unhideWhenUsed/>
   </w:style>
   <w:style w:type="table" w:default="1" w:styleId="TableNormal">
@@ -2401,6 +3212,60 @@
       <w:bCs/>
       <w:color w:val="4F81BD" w:themeColor="accent1"/>
     </w:rPr>
+  </w:style>
+  <w:style w:type="paragraph" w:styleId="TOCHeading">
+    <w:name w:val="TOC Heading"/>
+    <w:basedOn w:val="Heading1"/>
+    <w:next w:val="Normal"/>
+    <w:uiPriority w:val="39"/>
+    <w:semiHidden/>
+    <w:unhideWhenUsed/>
+    <w:qFormat/>
+    <w:rsid w:val="00F41891"/>
+    <w:pPr>
+      <w:outlineLvl w:val="9"/>
+    </w:pPr>
+    <w:rPr>
+      <w:lang w:val="en-US" w:eastAsia="ja-JP"/>
+    </w:rPr>
+  </w:style>
+  <w:style w:type="paragraph" w:styleId="TOC1">
+    <w:name w:val="toc 1"/>
+    <w:basedOn w:val="Normal"/>
+    <w:next w:val="Normal"/>
+    <w:autoRedefine/>
+    <w:uiPriority w:val="39"/>
+    <w:unhideWhenUsed/>
+    <w:rsid w:val="00F41891"/>
+    <w:pPr>
+      <w:spacing w:after="100"/>
+    </w:pPr>
+  </w:style>
+  <w:style w:type="paragraph" w:styleId="TOC2">
+    <w:name w:val="toc 2"/>
+    <w:basedOn w:val="Normal"/>
+    <w:next w:val="Normal"/>
+    <w:autoRedefine/>
+    <w:uiPriority w:val="39"/>
+    <w:unhideWhenUsed/>
+    <w:rsid w:val="00F41891"/>
+    <w:pPr>
+      <w:spacing w:after="100"/>
+      <w:ind w:left="240"/>
+    </w:pPr>
+  </w:style>
+  <w:style w:type="paragraph" w:styleId="TOC3">
+    <w:name w:val="toc 3"/>
+    <w:basedOn w:val="Normal"/>
+    <w:next w:val="Normal"/>
+    <w:autoRedefine/>
+    <w:uiPriority w:val="39"/>
+    <w:unhideWhenUsed/>
+    <w:rsid w:val="00F41891"/>
+    <w:pPr>
+      <w:spacing w:after="100"/>
+      <w:ind w:left="480"/>
+    </w:pPr>
   </w:style>
 </w:styles>
 </file>
@@ -2637,6 +3502,7 @@
   <w:style w:type="character" w:default="1" w:styleId="DefaultParagraphFont">
     <w:name w:val="Default Paragraph Font"/>
     <w:uiPriority w:val="1"/>
+    <w:semiHidden/>
     <w:unhideWhenUsed/>
   </w:style>
   <w:style w:type="table" w:default="1" w:styleId="TableNormal">
@@ -2845,6 +3711,60 @@
       <w:bCs/>
       <w:color w:val="4F81BD" w:themeColor="accent1"/>
     </w:rPr>
+  </w:style>
+  <w:style w:type="paragraph" w:styleId="TOCHeading">
+    <w:name w:val="TOC Heading"/>
+    <w:basedOn w:val="Heading1"/>
+    <w:next w:val="Normal"/>
+    <w:uiPriority w:val="39"/>
+    <w:semiHidden/>
+    <w:unhideWhenUsed/>
+    <w:qFormat/>
+    <w:rsid w:val="00F41891"/>
+    <w:pPr>
+      <w:outlineLvl w:val="9"/>
+    </w:pPr>
+    <w:rPr>
+      <w:lang w:val="en-US" w:eastAsia="ja-JP"/>
+    </w:rPr>
+  </w:style>
+  <w:style w:type="paragraph" w:styleId="TOC1">
+    <w:name w:val="toc 1"/>
+    <w:basedOn w:val="Normal"/>
+    <w:next w:val="Normal"/>
+    <w:autoRedefine/>
+    <w:uiPriority w:val="39"/>
+    <w:unhideWhenUsed/>
+    <w:rsid w:val="00F41891"/>
+    <w:pPr>
+      <w:spacing w:after="100"/>
+    </w:pPr>
+  </w:style>
+  <w:style w:type="paragraph" w:styleId="TOC2">
+    <w:name w:val="toc 2"/>
+    <w:basedOn w:val="Normal"/>
+    <w:next w:val="Normal"/>
+    <w:autoRedefine/>
+    <w:uiPriority w:val="39"/>
+    <w:unhideWhenUsed/>
+    <w:rsid w:val="00F41891"/>
+    <w:pPr>
+      <w:spacing w:after="100"/>
+      <w:ind w:left="240"/>
+    </w:pPr>
+  </w:style>
+  <w:style w:type="paragraph" w:styleId="TOC3">
+    <w:name w:val="toc 3"/>
+    <w:basedOn w:val="Normal"/>
+    <w:next w:val="Normal"/>
+    <w:autoRedefine/>
+    <w:uiPriority w:val="39"/>
+    <w:unhideWhenUsed/>
+    <w:rsid w:val="00F41891"/>
+    <w:pPr>
+      <w:spacing w:after="100"/>
+      <w:ind w:left="480"/>
+    </w:pPr>
   </w:style>
 </w:styles>
 </file>
@@ -3132,4 +4052,16 @@
   <a:objectDefaults/>
   <a:extraClrSchemeLst/>
 </a:theme>
+</file>
+
+<file path=customXml/item1.xml><?xml version="1.0" encoding="utf-8"?>
+<b:Sources xmlns:b="http://schemas.openxmlformats.org/officeDocument/2006/bibliography" xmlns="http://schemas.openxmlformats.org/officeDocument/2006/bibliography" SelectedStyle="\APA.XSL" StyleName="APA"/>
+</file>
+
+<file path=customXml/itemProps1.xml><?xml version="1.0" encoding="utf-8"?>
+<ds:datastoreItem xmlns:ds="http://schemas.openxmlformats.org/officeDocument/2006/customXml" ds:itemID="{A5B86AC7-91D8-4FFD-8F0D-EA22753605F4}">
+  <ds:schemaRefs>
+    <ds:schemaRef ds:uri="http://schemas.openxmlformats.org/officeDocument/2006/bibliography"/>
+  </ds:schemaRefs>
+</ds:datastoreItem>
 </file>
--- a/ECON 2B03 Summary.docx
+++ b/ECON 2B03 Summary.docx
@@ -94,6 +94,15 @@
     </w:p>
     <w:sdt>
       <w:sdtPr>
+        <w:rPr>
+          <w:rFonts w:ascii="Times New Roman" w:eastAsiaTheme="minorHAnsi" w:hAnsi="Times New Roman" w:cstheme="minorBidi"/>
+          <w:b w:val="0"/>
+          <w:bCs w:val="0"/>
+          <w:color w:val="auto"/>
+          <w:sz w:val="24"/>
+          <w:szCs w:val="22"/>
+          <w:lang w:val="en-CA" w:eastAsia="en-US"/>
+        </w:rPr>
         <w:id w:val="-730542472"/>
         <w:docPartObj>
           <w:docPartGallery w:val="Table of Contents"/>
@@ -102,12 +111,7 @@
       </w:sdtPr>
       <w:sdtEndPr>
         <w:rPr>
-          <w:rFonts w:ascii="Times New Roman" w:eastAsiaTheme="minorHAnsi" w:hAnsi="Times New Roman" w:cstheme="minorBidi"/>
           <w:noProof/>
-          <w:color w:val="auto"/>
-          <w:sz w:val="24"/>
-          <w:szCs w:val="22"/>
-          <w:lang w:val="en-CA" w:eastAsia="en-US"/>
         </w:rPr>
       </w:sdtEndPr>
       <w:sdtContent>
@@ -126,7 +130,10 @@
               <w:tab w:val="right" w:leader="dot" w:pos="9350"/>
             </w:tabs>
             <w:rPr>
+              <w:rFonts w:asciiTheme="minorHAnsi" w:eastAsiaTheme="minorEastAsia" w:hAnsiTheme="minorHAnsi"/>
               <w:noProof/>
+              <w:sz w:val="22"/>
+              <w:lang w:eastAsia="en-CA"/>
             </w:rPr>
           </w:pPr>
           <w:r>
@@ -138,7 +145,7 @@
           <w:r>
             <w:fldChar w:fldCharType="separate"/>
           </w:r>
-          <w:hyperlink w:anchor="_Toc379217488" w:history="1">
+          <w:hyperlink w:anchor="_Toc379535767" w:history="1">
             <w:r>
               <w:rPr>
                 <w:rStyle w:val="Hyperlink"/>
@@ -165,7 +172,7 @@
                 <w:noProof/>
                 <w:webHidden/>
               </w:rPr>
-              <w:instrText xml:space="preserve"> PAGEREF _Toc379217488 \h </w:instrText>
+              <w:instrText xml:space="preserve"> PAGEREF _Toc379535767 \h </w:instrText>
             </w:r>
             <w:r>
               <w:rPr>
@@ -203,10 +210,13 @@
               <w:tab w:val="right" w:leader="dot" w:pos="9350"/>
             </w:tabs>
             <w:rPr>
+              <w:rFonts w:asciiTheme="minorHAnsi" w:eastAsiaTheme="minorEastAsia" w:hAnsiTheme="minorHAnsi"/>
               <w:noProof/>
+              <w:sz w:val="22"/>
+              <w:lang w:eastAsia="en-CA"/>
             </w:rPr>
           </w:pPr>
-          <w:hyperlink w:anchor="_Toc379217489" w:history="1">
+          <w:hyperlink w:anchor="_Toc379535768" w:history="1">
             <w:r>
               <w:rPr>
                 <w:rStyle w:val="Hyperlink"/>
@@ -233,7 +243,7 @@
                 <w:noProof/>
                 <w:webHidden/>
               </w:rPr>
-              <w:instrText xml:space="preserve"> PAGEREF _Toc379217489 \h </w:instrText>
+              <w:instrText xml:space="preserve"> PAGEREF _Toc379535768 \h </w:instrText>
             </w:r>
             <w:r>
               <w:rPr>
@@ -253,7 +263,7 @@
                 <w:noProof/>
                 <w:webHidden/>
               </w:rPr>
-              <w:t>1</w:t>
+              <w:t>2</w:t>
             </w:r>
             <w:r>
               <w:rPr>
@@ -271,10 +281,13 @@
               <w:tab w:val="right" w:leader="dot" w:pos="9350"/>
             </w:tabs>
             <w:rPr>
+              <w:rFonts w:asciiTheme="minorHAnsi" w:eastAsiaTheme="minorEastAsia" w:hAnsiTheme="minorHAnsi"/>
               <w:noProof/>
+              <w:sz w:val="22"/>
+              <w:lang w:eastAsia="en-CA"/>
             </w:rPr>
           </w:pPr>
-          <w:hyperlink w:anchor="_Toc379217490" w:history="1">
+          <w:hyperlink w:anchor="_Toc379535769" w:history="1">
             <w:r>
               <w:rPr>
                 <w:rStyle w:val="Hyperlink"/>
@@ -301,7 +314,7 @@
                 <w:noProof/>
                 <w:webHidden/>
               </w:rPr>
-              <w:instrText xml:space="preserve"> PAGEREF _Toc379217490 \h </w:instrText>
+              <w:instrText xml:space="preserve"> PAGEREF _Toc379535769 \h </w:instrText>
             </w:r>
             <w:r>
               <w:rPr>
@@ -321,7 +334,7 @@
                 <w:noProof/>
                 <w:webHidden/>
               </w:rPr>
-              <w:t>1</w:t>
+              <w:t>2</w:t>
             </w:r>
             <w:r>
               <w:rPr>
@@ -339,10 +352,13 @@
               <w:tab w:val="right" w:leader="dot" w:pos="9350"/>
             </w:tabs>
             <w:rPr>
+              <w:rFonts w:asciiTheme="minorHAnsi" w:eastAsiaTheme="minorEastAsia" w:hAnsiTheme="minorHAnsi"/>
               <w:noProof/>
+              <w:sz w:val="22"/>
+              <w:lang w:eastAsia="en-CA"/>
             </w:rPr>
           </w:pPr>
-          <w:hyperlink w:anchor="_Toc379217491" w:history="1">
+          <w:hyperlink w:anchor="_Toc379535770" w:history="1">
             <w:r>
               <w:rPr>
                 <w:rStyle w:val="Hyperlink"/>
@@ -369,7 +385,7 @@
                 <w:noProof/>
                 <w:webHidden/>
               </w:rPr>
-              <w:instrText xml:space="preserve"> PAGEREF _Toc379217491 \h </w:instrText>
+              <w:instrText xml:space="preserve"> PAGEREF _Toc379535770 \h </w:instrText>
             </w:r>
             <w:r>
               <w:rPr>
@@ -407,10 +423,13 @@
               <w:tab w:val="right" w:leader="dot" w:pos="9350"/>
             </w:tabs>
             <w:rPr>
+              <w:rFonts w:asciiTheme="minorHAnsi" w:eastAsiaTheme="minorEastAsia" w:hAnsiTheme="minorHAnsi"/>
               <w:noProof/>
+              <w:sz w:val="22"/>
+              <w:lang w:eastAsia="en-CA"/>
             </w:rPr>
           </w:pPr>
-          <w:hyperlink w:anchor="_Toc379217492" w:history="1">
+          <w:hyperlink w:anchor="_Toc379535771" w:history="1">
             <w:r>
               <w:rPr>
                 <w:rStyle w:val="Hyperlink"/>
@@ -437,7 +456,7 @@
                 <w:noProof/>
                 <w:webHidden/>
               </w:rPr>
-              <w:instrText xml:space="preserve"> PAGEREF _Toc379217492 \h </w:instrText>
+              <w:instrText xml:space="preserve"> PAGEREF _Toc379535771 \h </w:instrText>
             </w:r>
             <w:r>
               <w:rPr>
@@ -457,7 +476,7 @@
                 <w:noProof/>
                 <w:webHidden/>
               </w:rPr>
-              <w:t>2</w:t>
+              <w:t>3</w:t>
             </w:r>
             <w:r>
               <w:rPr>
@@ -475,10 +494,13 @@
               <w:tab w:val="right" w:leader="dot" w:pos="9350"/>
             </w:tabs>
             <w:rPr>
+              <w:rFonts w:asciiTheme="minorHAnsi" w:eastAsiaTheme="minorEastAsia" w:hAnsiTheme="minorHAnsi"/>
               <w:noProof/>
+              <w:sz w:val="22"/>
+              <w:lang w:eastAsia="en-CA"/>
             </w:rPr>
           </w:pPr>
-          <w:hyperlink w:anchor="_Toc379217493" w:history="1">
+          <w:hyperlink w:anchor="_Toc379535772" w:history="1">
             <w:r>
               <w:rPr>
                 <w:rStyle w:val="Hyperlink"/>
@@ -505,7 +527,7 @@
                 <w:noProof/>
                 <w:webHidden/>
               </w:rPr>
-              <w:instrText xml:space="preserve"> PAGEREF _Toc379217493 \h </w:instrText>
+              <w:instrText xml:space="preserve"> PAGEREF _Toc379535772 \h </w:instrText>
             </w:r>
             <w:r>
               <w:rPr>
@@ -543,10 +565,13 @@
               <w:tab w:val="right" w:leader="dot" w:pos="9350"/>
             </w:tabs>
             <w:rPr>
+              <w:rFonts w:asciiTheme="minorHAnsi" w:eastAsiaTheme="minorEastAsia" w:hAnsiTheme="minorHAnsi"/>
               <w:noProof/>
+              <w:sz w:val="22"/>
+              <w:lang w:eastAsia="en-CA"/>
             </w:rPr>
           </w:pPr>
-          <w:hyperlink w:anchor="_Toc379217494" w:history="1">
+          <w:hyperlink w:anchor="_Toc379535773" w:history="1">
             <w:r>
               <w:rPr>
                 <w:rStyle w:val="Hyperlink"/>
@@ -573,7 +598,7 @@
                 <w:noProof/>
                 <w:webHidden/>
               </w:rPr>
-              <w:instrText xml:space="preserve"> PAGEREF _Toc379217494 \h </w:instrText>
+              <w:instrText xml:space="preserve"> PAGEREF _Toc379535773 \h </w:instrText>
             </w:r>
             <w:r>
               <w:rPr>
@@ -611,10 +636,13 @@
               <w:tab w:val="right" w:leader="dot" w:pos="9350"/>
             </w:tabs>
             <w:rPr>
+              <w:rFonts w:asciiTheme="minorHAnsi" w:eastAsiaTheme="minorEastAsia" w:hAnsiTheme="minorHAnsi"/>
               <w:noProof/>
+              <w:sz w:val="22"/>
+              <w:lang w:eastAsia="en-CA"/>
             </w:rPr>
           </w:pPr>
-          <w:hyperlink w:anchor="_Toc379217495" w:history="1">
+          <w:hyperlink w:anchor="_Toc379535774" w:history="1">
             <w:r>
               <w:rPr>
                 <w:rStyle w:val="Hyperlink"/>
@@ -641,7 +669,7 @@
                 <w:noProof/>
                 <w:webHidden/>
               </w:rPr>
-              <w:instrText xml:space="preserve"> PAGEREF _Toc379217495 \h </w:instrText>
+              <w:instrText xml:space="preserve"> PAGEREF _Toc379535774 \h </w:instrText>
             </w:r>
             <w:r>
               <w:rPr>
@@ -679,10 +707,13 @@
               <w:tab w:val="right" w:leader="dot" w:pos="9350"/>
             </w:tabs>
             <w:rPr>
+              <w:rFonts w:asciiTheme="minorHAnsi" w:eastAsiaTheme="minorEastAsia" w:hAnsiTheme="minorHAnsi"/>
               <w:noProof/>
+              <w:sz w:val="22"/>
+              <w:lang w:eastAsia="en-CA"/>
             </w:rPr>
           </w:pPr>
-          <w:hyperlink w:anchor="_Toc379217496" w:history="1">
+          <w:hyperlink w:anchor="_Toc379535775" w:history="1">
             <w:r>
               <w:rPr>
                 <w:rStyle w:val="Hyperlink"/>
@@ -709,7 +740,7 @@
                 <w:noProof/>
                 <w:webHidden/>
               </w:rPr>
-              <w:instrText xml:space="preserve"> PAGEREF _Toc379217496 \h </w:instrText>
+              <w:instrText xml:space="preserve"> PAGEREF _Toc379535775 \h </w:instrText>
             </w:r>
             <w:r>
               <w:rPr>
@@ -747,10 +778,13 @@
               <w:tab w:val="right" w:leader="dot" w:pos="9350"/>
             </w:tabs>
             <w:rPr>
+              <w:rFonts w:asciiTheme="minorHAnsi" w:eastAsiaTheme="minorEastAsia" w:hAnsiTheme="minorHAnsi"/>
               <w:noProof/>
+              <w:sz w:val="22"/>
+              <w:lang w:eastAsia="en-CA"/>
             </w:rPr>
           </w:pPr>
-          <w:hyperlink w:anchor="_Toc379217497" w:history="1">
+          <w:hyperlink w:anchor="_Toc379535776" w:history="1">
             <w:r>
               <w:rPr>
                 <w:rStyle w:val="Hyperlink"/>
@@ -777,7 +811,7 @@
                 <w:noProof/>
                 <w:webHidden/>
               </w:rPr>
-              <w:instrText xml:space="preserve"> PAGEREF _Toc379217497 \h </w:instrText>
+              <w:instrText xml:space="preserve"> PAGEREF _Toc379535776 \h </w:instrText>
             </w:r>
             <w:r>
               <w:rPr>
@@ -815,10 +849,13 @@
               <w:tab w:val="right" w:leader="dot" w:pos="9350"/>
             </w:tabs>
             <w:rPr>
+              <w:rFonts w:asciiTheme="minorHAnsi" w:eastAsiaTheme="minorEastAsia" w:hAnsiTheme="minorHAnsi"/>
               <w:noProof/>
+              <w:sz w:val="22"/>
+              <w:lang w:eastAsia="en-CA"/>
             </w:rPr>
           </w:pPr>
-          <w:hyperlink w:anchor="_Toc379217498" w:history="1">
+          <w:hyperlink w:anchor="_Toc379535777" w:history="1">
             <w:r>
               <w:rPr>
                 <w:rStyle w:val="Hyperlink"/>
@@ -845,7 +882,7 @@
                 <w:noProof/>
                 <w:webHidden/>
               </w:rPr>
-              <w:instrText xml:space="preserve"> PAGEREF _Toc379217498 \h </w:instrText>
+              <w:instrText xml:space="preserve"> PAGEREF _Toc379535777 \h </w:instrText>
             </w:r>
             <w:r>
               <w:rPr>
@@ -865,7 +902,78 @@
                 <w:noProof/>
                 <w:webHidden/>
               </w:rPr>
-              <w:t>4</w:t>
+              <w:t>5</w:t>
+            </w:r>
+            <w:r>
+              <w:rPr>
+                <w:noProof/>
+                <w:webHidden/>
+              </w:rPr>
+              <w:fldChar w:fldCharType="end"/>
+            </w:r>
+          </w:hyperlink>
+        </w:p>
+        <w:p>
+          <w:pPr>
+            <w:pStyle w:val="TOC1"/>
+            <w:tabs>
+              <w:tab w:val="right" w:leader="dot" w:pos="9350"/>
+            </w:tabs>
+            <w:rPr>
+              <w:rFonts w:asciiTheme="minorHAnsi" w:eastAsiaTheme="minorEastAsia" w:hAnsiTheme="minorHAnsi"/>
+              <w:noProof/>
+              <w:sz w:val="22"/>
+              <w:lang w:eastAsia="en-CA"/>
+            </w:rPr>
+          </w:pPr>
+          <w:hyperlink w:anchor="_Toc379535778" w:history="1">
+            <w:r>
+              <w:rPr>
+                <w:rStyle w:val="Hyperlink"/>
+                <w:noProof/>
+              </w:rPr>
+              <w:t>Chapter 4</w:t>
+            </w:r>
+            <w:r>
+              <w:rPr>
+                <w:noProof/>
+                <w:webHidden/>
+              </w:rPr>
+              <w:tab/>
+            </w:r>
+            <w:r>
+              <w:rPr>
+                <w:noProof/>
+                <w:webHidden/>
+              </w:rPr>
+              <w:fldChar w:fldCharType="begin"/>
+            </w:r>
+            <w:r>
+              <w:rPr>
+                <w:noProof/>
+                <w:webHidden/>
+              </w:rPr>
+              <w:instrText xml:space="preserve"> PAGEREF _Toc379535778 \h </w:instrText>
+            </w:r>
+            <w:r>
+              <w:rPr>
+                <w:noProof/>
+                <w:webHidden/>
+              </w:rPr>
+            </w:r>
+            <w:r>
+              <w:rPr>
+                <w:noProof/>
+                <w:webHidden/>
+              </w:rPr>
+              <w:fldChar w:fldCharType="separate"/>
+            </w:r>
+            <w:r>
+              <w:rPr>
+                <w:noProof/>
+                <w:webHidden/>
+              </w:rPr>
+              <w:t>5</w:t>
             </w:r>
             <w:r>
               <w:rPr>
@@ -892,9 +1000,7 @@
       <w:pPr>
         <w:pStyle w:val="Heading1"/>
       </w:pPr>
-      <w:bookmarkStart w:id="0" w:name="_Toc379217488"/>
-      <w:bookmarkStart w:id="1" w:name="_GoBack"/>
-      <w:bookmarkEnd w:id="1"/>
+      <w:bookmarkStart w:id="0" w:name="_Toc379535767"/>
       <w:r>
         <w:t>Chapter</w:t>
       </w:r>
@@ -1104,11 +1210,11 @@
       <w:pPr>
         <w:pStyle w:val="Heading2"/>
       </w:pPr>
-      <w:bookmarkStart w:id="2" w:name="_Toc379217489"/>
+      <w:bookmarkStart w:id="1" w:name="_Toc379535768"/>
       <w:r>
         <w:t>Triple-Bottom Line</w:t>
       </w:r>
-      <w:bookmarkEnd w:id="2"/>
+      <w:bookmarkEnd w:id="1"/>
     </w:p>
     <w:p>
       <w:pPr>
@@ -1185,11 +1291,11 @@
       <w:pPr>
         <w:pStyle w:val="Heading2"/>
       </w:pPr>
-      <w:bookmarkStart w:id="3" w:name="_Toc379217490"/>
+      <w:bookmarkStart w:id="2" w:name="_Toc379535769"/>
       <w:r>
         <w:t>Seven Revolutions</w:t>
       </w:r>
-      <w:bookmarkEnd w:id="3"/>
+      <w:bookmarkEnd w:id="2"/>
     </w:p>
     <w:p>
       <w:pPr>
@@ -1300,11 +1406,11 @@
       <w:pPr>
         <w:pStyle w:val="Heading1"/>
       </w:pPr>
-      <w:bookmarkStart w:id="4" w:name="_Toc379217491"/>
+      <w:bookmarkStart w:id="3" w:name="_Toc379535770"/>
       <w:r>
         <w:t>Chapter 2</w:t>
       </w:r>
-      <w:bookmarkEnd w:id="4"/>
+      <w:bookmarkEnd w:id="3"/>
     </w:p>
     <w:p>
       <w:pPr>
@@ -1398,7 +1504,16 @@
         <w:t>Present worth</w:t>
       </w:r>
       <w:r>
-        <w:t xml:space="preserve"> [P]: the amount of money that is currently being dealt with (whether being loaned, or an annuity); before initiating a time period exchange, the present worth is known as the </w:t>
+        <w:t xml:space="preserve"> [</w:t>
+      </w:r>
+      <w:r>
+        <w:rPr>
+          <w:i/>
+        </w:rPr>
+        <w:t>P</w:t>
+      </w:r>
+      <w:r>
+        <w:t xml:space="preserve">]: the amount of money that is currently being dealt with (whether being loaned, or an annuity); before initiating a time period exchange, the present worth is known as the </w:t>
       </w:r>
       <w:r>
         <w:rPr>
@@ -1456,6 +1571,17 @@
       <w:r>
         <w:t>]: interest compounds per year</w:t>
       </w:r>
+      <w:r>
+        <w:t xml:space="preserve"> (not </w:t>
+      </w:r>
+      <w:proofErr w:type="spellStart"/>
+      <w:r>
+        <w:t>cashflow</w:t>
+      </w:r>
+      <w:proofErr w:type="spellEnd"/>
+      <w:r>
+        <w:t xml:space="preserve"> periods)</w:t>
+      </w:r>
     </w:p>
     <w:p>
       <w:pPr>
@@ -1468,7 +1594,7 @@
       </w:pPr>
       <w:r>
         <w:pict>
-          <v:shape id="Picture 4" o:spid="_x0000_i1025" type="#_x0000_t75" style="width:2.65pt;height:2.65pt;visibility:visible;mso-wrap-style:square">
+          <v:shape id="Picture 4" o:spid="_x0000_i1026" type="#_x0000_t75" style="width:2.75pt;height:2.75pt;visibility:visible;mso-wrap-style:square">
             <v:imagedata r:id="rId13" o:title=""/>
           </v:shape>
         </w:pict>
@@ -1568,10 +1694,10 @@
           <w:position w:val="-12"/>
         </w:rPr>
         <w:object w:dxaOrig="520" w:dyaOrig="360">
-          <v:shape id="_x0000_i1026" type="#_x0000_t75" style="width:26.05pt;height:18.1pt" o:ole="">
+          <v:shape id="_x0000_i1027" type="#_x0000_t75" style="width:25.95pt;height:18.1pt" o:ole="">
             <v:imagedata r:id="rId14" o:title=""/>
           </v:shape>
-          <o:OLEObject Type="Embed" ProgID="Equation.DSMT4" ShapeID="_x0000_i1026" DrawAspect="Content" ObjectID="_1452959370" r:id="rId15"/>
+          <o:OLEObject Type="Embed" ProgID="Equation.DSMT4" ShapeID="_x0000_i1027" DrawAspect="Content" ObjectID="_1453277821" r:id="rId15"/>
         </w:object>
       </w:r>
     </w:p>
@@ -1584,16 +1710,38 @@
       <w:pPr>
         <w:pStyle w:val="NoSpacing"/>
       </w:pPr>
-      <w:proofErr w:type="gramStart"/>
+      <w:r>
+        <w:rPr>
+          <w:b/>
+        </w:rPr>
+        <w:t>N</w:t>
+      </w:r>
+      <w:r>
+        <w:rPr>
+          <w:b/>
+        </w:rPr>
+        <w:t>umber of periods per cash flow period</w:t>
+      </w:r>
+      <w:r>
+        <w:t xml:space="preserve"> </w:t>
+      </w:r>
+      <w:r>
+        <w:t>[</w:t>
+      </w:r>
       <w:r>
         <w:rPr>
           <w:i/>
         </w:rPr>
         <w:t>k</w:t>
       </w:r>
-      <w:proofErr w:type="gramEnd"/>
-      <w:r>
-        <w:t>: number of periods per cash flow period</w:t>
+      <w:r>
+        <w:t>]</w:t>
+      </w:r>
+      <w:r>
+        <w:t>:</w:t>
+      </w:r>
+      <w:r>
+        <w:t xml:space="preserve"> should never be a fraction</w:t>
       </w:r>
     </w:p>
     <w:p>
@@ -1650,10 +1798,10 @@
           <w:position w:val="-20"/>
         </w:rPr>
         <w:object w:dxaOrig="1700" w:dyaOrig="520">
-          <v:shape id="_x0000_i1027" type="#_x0000_t75" style="width:84.8pt;height:26.05pt" o:ole="">
+          <v:shape id="_x0000_i1028" type="#_x0000_t75" style="width:84.95pt;height:25.95pt" o:ole="">
             <v:imagedata r:id="rId16" o:title=""/>
           </v:shape>
-          <o:OLEObject Type="Embed" ProgID="Equation.DSMT4" ShapeID="_x0000_i1027" DrawAspect="Content" ObjectID="_1452959371" r:id="rId17"/>
+          <o:OLEObject Type="Embed" ProgID="Equation.DSMT4" ShapeID="_x0000_i1028" DrawAspect="Content" ObjectID="_1453277822" r:id="rId17"/>
         </w:object>
       </w:r>
     </w:p>
@@ -1697,10 +1845,10 @@
           <w:position w:val="-18"/>
         </w:rPr>
         <w:object w:dxaOrig="1480" w:dyaOrig="480">
-          <v:shape id="_x0000_i1028" type="#_x0000_t75" style="width:73.75pt;height:23.85pt" o:ole="">
+          <v:shape id="_x0000_i1029" type="#_x0000_t75" style="width:73.7pt;height:23.9pt" o:ole="">
             <v:imagedata r:id="rId18" o:title=""/>
           </v:shape>
-          <o:OLEObject Type="Embed" ProgID="Equation.DSMT4" ShapeID="_x0000_i1028" DrawAspect="Content" ObjectID="_1452959372" r:id="rId19"/>
+          <o:OLEObject Type="Embed" ProgID="Equation.DSMT4" ShapeID="_x0000_i1029" DrawAspect="Content" ObjectID="_1453277823" r:id="rId19"/>
         </w:object>
       </w:r>
     </w:p>
@@ -1719,11 +1867,11 @@
       <w:pPr>
         <w:pStyle w:val="Heading2"/>
       </w:pPr>
-      <w:bookmarkStart w:id="5" w:name="_Toc379217492"/>
+      <w:bookmarkStart w:id="4" w:name="_Toc379535771"/>
       <w:r>
         <w:t>Methods of Interest Calculation</w:t>
       </w:r>
-      <w:bookmarkEnd w:id="5"/>
+      <w:bookmarkEnd w:id="4"/>
     </w:p>
     <w:p>
       <w:pPr>
@@ -1792,13 +1940,13 @@
       <w:pPr>
         <w:pStyle w:val="Heading3"/>
       </w:pPr>
-      <w:bookmarkStart w:id="6" w:name="_Lump_Sum"/>
-      <w:bookmarkStart w:id="7" w:name="_Toc379217493"/>
+      <w:bookmarkStart w:id="5" w:name="_Lump_Sum"/>
+      <w:bookmarkStart w:id="6" w:name="_Toc379535772"/>
+      <w:bookmarkEnd w:id="5"/>
+      <w:r>
+        <w:t>Lump Sum</w:t>
+      </w:r>
       <w:bookmarkEnd w:id="6"/>
-      <w:r>
-        <w:t>Lump Sum</w:t>
-      </w:r>
-      <w:bookmarkEnd w:id="7"/>
     </w:p>
     <w:p>
       <w:pPr>
@@ -1826,10 +1974,10 @@
           <w:position w:val="-6"/>
         </w:rPr>
         <w:object w:dxaOrig="660" w:dyaOrig="279">
-          <v:shape id="_x0000_i1029" type="#_x0000_t75" style="width:33.15pt;height:14.15pt" o:ole="">
+          <v:shape id="_x0000_i1030" type="#_x0000_t75" style="width:33.1pt;height:14pt" o:ole="">
             <v:imagedata r:id="rId20" o:title=""/>
           </v:shape>
-          <o:OLEObject Type="Embed" ProgID="Equation.DSMT4" ShapeID="_x0000_i1029" DrawAspect="Content" ObjectID="_1452959373" r:id="rId21"/>
+          <o:OLEObject Type="Embed" ProgID="Equation.DSMT4" ShapeID="_x0000_i1030" DrawAspect="Content" ObjectID="_1453277824" r:id="rId21"/>
         </w:object>
       </w:r>
     </w:p>
@@ -1842,10 +1990,10 @@
           <w:position w:val="-14"/>
         </w:rPr>
         <w:object w:dxaOrig="1219" w:dyaOrig="400">
-          <v:shape id="_x0000_i1030" type="#_x0000_t75" style="width:60.95pt;height:19.9pt" o:ole="">
+          <v:shape id="_x0000_i1031" type="#_x0000_t75" style="width:61.1pt;height:19.8pt" o:ole="">
             <v:imagedata r:id="rId22" o:title=""/>
           </v:shape>
-          <o:OLEObject Type="Embed" ProgID="Equation.DSMT4" ShapeID="_x0000_i1030" DrawAspect="Content" ObjectID="_1452959374" r:id="rId23"/>
+          <o:OLEObject Type="Embed" ProgID="Equation.DSMT4" ShapeID="_x0000_i1031" DrawAspect="Content" ObjectID="_1453277825" r:id="rId23"/>
         </w:object>
       </w:r>
     </w:p>
@@ -1853,13 +2001,13 @@
       <w:pPr>
         <w:pStyle w:val="Heading3"/>
       </w:pPr>
-      <w:bookmarkStart w:id="8" w:name="_Simple_Interest"/>
-      <w:bookmarkStart w:id="9" w:name="_Toc379217494"/>
+      <w:bookmarkStart w:id="7" w:name="_Simple_Interest"/>
+      <w:bookmarkStart w:id="8" w:name="_Toc379535773"/>
+      <w:bookmarkEnd w:id="7"/>
+      <w:r>
+        <w:t>Simple Interest</w:t>
+      </w:r>
       <w:bookmarkEnd w:id="8"/>
-      <w:r>
-        <w:t>Simple Interest</w:t>
-      </w:r>
-      <w:bookmarkEnd w:id="9"/>
     </w:p>
     <w:p>
       <w:pPr>
@@ -1884,10 +2032,10 @@
           <w:position w:val="-14"/>
         </w:rPr>
         <w:object w:dxaOrig="2240" w:dyaOrig="400">
-          <v:shape id="_x0000_i1031" type="#_x0000_t75" style="width:112.2pt;height:19.9pt" o:ole="">
+          <v:shape id="_x0000_i1032" type="#_x0000_t75" style="width:112.25pt;height:19.8pt" o:ole="">
             <v:imagedata r:id="rId24" o:title=""/>
           </v:shape>
-          <o:OLEObject Type="Embed" ProgID="Equation.DSMT4" ShapeID="_x0000_i1031" DrawAspect="Content" ObjectID="_1452959375" r:id="rId25"/>
+          <o:OLEObject Type="Embed" ProgID="Equation.DSMT4" ShapeID="_x0000_i1032" DrawAspect="Content" ObjectID="_1453277826" r:id="rId25"/>
         </w:object>
       </w:r>
     </w:p>
@@ -1895,13 +2043,13 @@
       <w:pPr>
         <w:pStyle w:val="Heading3"/>
       </w:pPr>
-      <w:bookmarkStart w:id="10" w:name="_Compound_Interest"/>
-      <w:bookmarkStart w:id="11" w:name="_Toc379217495"/>
+      <w:bookmarkStart w:id="9" w:name="_Compound_Interest"/>
+      <w:bookmarkStart w:id="10" w:name="_Toc379535774"/>
+      <w:bookmarkEnd w:id="9"/>
+      <w:r>
+        <w:t>Compound Interest</w:t>
+      </w:r>
       <w:bookmarkEnd w:id="10"/>
-      <w:r>
-        <w:t>Compound Interest</w:t>
-      </w:r>
-      <w:bookmarkEnd w:id="11"/>
     </w:p>
     <w:p>
       <w:pPr>
@@ -1932,10 +2080,10 @@
           <w:position w:val="-80"/>
         </w:rPr>
         <w:object w:dxaOrig="1680" w:dyaOrig="1640">
-          <v:shape id="_x0000_i1032" type="#_x0000_t75" style="width:83.95pt;height:82.15pt" o:ole="">
+          <v:shape id="_x0000_i1033" type="#_x0000_t75" style="width:83.95pt;height:82.25pt" o:ole="">
             <v:imagedata r:id="rId26" o:title=""/>
           </v:shape>
-          <o:OLEObject Type="Embed" ProgID="Equation.DSMT4" ShapeID="_x0000_i1032" DrawAspect="Content" ObjectID="_1452959376" r:id="rId27"/>
+          <o:OLEObject Type="Embed" ProgID="Equation.DSMT4" ShapeID="_x0000_i1033" DrawAspect="Content" ObjectID="_1453277827" r:id="rId27"/>
         </w:object>
       </w:r>
     </w:p>
@@ -2019,11 +2167,11 @@
       <w:pPr>
         <w:pStyle w:val="Heading3"/>
       </w:pPr>
-      <w:bookmarkStart w:id="12" w:name="_Toc379217496"/>
+      <w:bookmarkStart w:id="11" w:name="_Toc379535775"/>
       <w:r>
         <w:t>Continuous Compound</w:t>
       </w:r>
-      <w:bookmarkEnd w:id="12"/>
+      <w:bookmarkEnd w:id="11"/>
     </w:p>
     <w:p>
       <w:pPr>
@@ -2034,10 +2182,10 @@
           <w:position w:val="-36"/>
         </w:rPr>
         <w:object w:dxaOrig="1860" w:dyaOrig="840">
-          <v:shape id="_x0000_i1033" type="#_x0000_t75" style="width:93.2pt;height:41.95pt" o:ole="">
+          <v:shape id="_x0000_i1034" type="#_x0000_t75" style="width:93.15pt;height:41.95pt" o:ole="">
             <v:imagedata r:id="rId29" o:title=""/>
           </v:shape>
-          <o:OLEObject Type="Embed" ProgID="Equation.DSMT4" ShapeID="_x0000_i1033" DrawAspect="Content" ObjectID="_1452959377" r:id="rId30"/>
+          <o:OLEObject Type="Embed" ProgID="Equation.DSMT4" ShapeID="_x0000_i1034" DrawAspect="Content" ObjectID="_1453277828" r:id="rId30"/>
         </w:object>
       </w:r>
     </w:p>
@@ -2048,11 +2196,11 @@
           <w:b w:val="0"/>
         </w:rPr>
       </w:pPr>
-      <w:bookmarkStart w:id="13" w:name="_Toc379217497"/>
+      <w:bookmarkStart w:id="12" w:name="_Toc379535776"/>
       <w:r>
         <w:t>Cash Flow Diagrams</w:t>
       </w:r>
-      <w:bookmarkEnd w:id="13"/>
+      <w:bookmarkEnd w:id="12"/>
     </w:p>
     <w:p>
       <w:pPr>
@@ -2144,11 +2292,277 @@
       <w:pPr>
         <w:pStyle w:val="Heading1"/>
       </w:pPr>
-      <w:bookmarkStart w:id="14" w:name="_Toc379217498"/>
+      <w:bookmarkStart w:id="13" w:name="_Toc379535777"/>
       <w:r>
         <w:lastRenderedPageBreak/>
         <w:t>Chapter 3</w:t>
       </w:r>
+      <w:bookmarkEnd w:id="13"/>
+    </w:p>
+    <w:p>
+      <w:pPr>
+        <w:pStyle w:val="NoSpacing"/>
+      </w:pPr>
+      <w:r>
+        <w:rPr>
+          <w:b/>
+        </w:rPr>
+        <w:t>Equivalence</w:t>
+      </w:r>
+      <w:r>
+        <w:t xml:space="preserve">: </w:t>
+      </w:r>
+    </w:p>
+    <w:p>
+      <w:pPr>
+        <w:pStyle w:val="NoSpacing"/>
+      </w:pPr>
+      <w:r>
+        <w:rPr>
+          <w:b/>
+        </w:rPr>
+        <w:t>Decisional Equivalence</w:t>
+      </w:r>
+      <w:r>
+        <w:t xml:space="preserve">: </w:t>
+      </w:r>
+    </w:p>
+    <w:p>
+      <w:pPr>
+        <w:pStyle w:val="NoSpacing"/>
+      </w:pPr>
+    </w:p>
+    <w:p>
+      <w:pPr>
+        <w:pStyle w:val="NoSpacing"/>
+      </w:pPr>
+      <w:r>
+        <w:rPr>
+          <w:b/>
+        </w:rPr>
+        <w:t>Present Cost</w:t>
+      </w:r>
+      <w:r>
+        <w:t xml:space="preserve">: </w:t>
+      </w:r>
+      <w:r>
+        <w:t>trying to bring all arrows on cash flow diagram to 0</w:t>
+      </w:r>
+      <w:r>
+        <w:t xml:space="preserve"> (one period before the first payment)</w:t>
+      </w:r>
+    </w:p>
+    <w:p>
+      <w:pPr>
+        <w:pStyle w:val="NoSpacing"/>
+      </w:pPr>
+    </w:p>
+    <w:p>
+      <w:pPr>
+        <w:pStyle w:val="NoSpacing"/>
+      </w:pPr>
+      <w:r>
+        <w:t>A/B: A given B; A is unknown, B is known</w:t>
+      </w:r>
+    </w:p>
+    <w:p>
+      <w:pPr>
+        <w:pStyle w:val="NoSpacing"/>
+      </w:pPr>
+    </w:p>
+    <w:p>
+      <w:pPr>
+        <w:pStyle w:val="NoSpacing"/>
+      </w:pPr>
+      <w:r>
+        <w:rPr>
+          <w:b/>
+        </w:rPr>
+        <w:t xml:space="preserve">Percentage Increase </w:t>
+      </w:r>
+      <w:r>
+        <w:rPr>
+          <w:b/>
+        </w:rPr>
+        <w:t>of an Annuity</w:t>
+      </w:r>
+      <w:r>
+        <w:t xml:space="preserve"> </w:t>
+      </w:r>
+      <w:r>
+        <w:t>[</w:t>
+      </w:r>
+      <w:r>
+        <w:rPr>
+          <w:i/>
+        </w:rPr>
+        <w:t>g</w:t>
+      </w:r>
+      <w:r>
+        <w:t>]</w:t>
+      </w:r>
+    </w:p>
+    <w:p>
+      <w:pPr>
+        <w:pStyle w:val="NoSpacing"/>
+      </w:pPr>
+      <w:r>
+        <w:rPr>
+          <w:b/>
+        </w:rPr>
+        <w:t>Nominal increase of an annuity</w:t>
+      </w:r>
+      <w:r>
+        <w:t xml:space="preserve"> [</w:t>
+      </w:r>
+      <w:r>
+        <w:rPr>
+          <w:i/>
+        </w:rPr>
+        <w:t>G</w:t>
+      </w:r>
+      <w:r>
+        <w:t>]</w:t>
+      </w:r>
+    </w:p>
+    <w:p>
+      <w:pPr>
+        <w:pStyle w:val="NoSpacing"/>
+      </w:pPr>
+    </w:p>
+    <w:p>
+      <w:pPr>
+        <w:pStyle w:val="NoSpacing"/>
+      </w:pPr>
+      <w:r>
+        <w:rPr>
+          <w:b/>
+        </w:rPr>
+        <w:t>Base payment of Annuity</w:t>
+      </w:r>
+      <w:r>
+        <w:t xml:space="preserve"> [</w:t>
+      </w:r>
+      <w:r>
+        <w:rPr>
+          <w:i/>
+        </w:rPr>
+        <w:t>A</w:t>
+      </w:r>
+      <w:r>
+        <w:t>]</w:t>
+      </w:r>
+    </w:p>
+    <w:p>
+      <w:pPr>
+        <w:pStyle w:val="NoSpacing"/>
+      </w:pPr>
+    </w:p>
+    <w:p>
+      <w:pPr>
+        <w:pStyle w:val="NoSpacing"/>
+      </w:pPr>
+      <w:r>
+        <w:rPr>
+          <w:b/>
+        </w:rPr>
+        <w:t>Growth-adjusted interest rate</w:t>
+      </w:r>
+      <w:r>
+        <w:t xml:space="preserve"> [i</w:t>
+      </w:r>
+      <w:r>
+        <w:rPr>
+          <w:vertAlign w:val="subscript"/>
+        </w:rPr>
+        <w:t>0</w:t>
+      </w:r>
+      <w:r>
+        <w:t xml:space="preserve">]: </w:t>
+      </w:r>
+      <w:r>
+        <w:rPr>
+          <w:position w:val="-28"/>
+        </w:rPr>
+        <w:object w:dxaOrig="1219" w:dyaOrig="660">
+          <v:shape id="_x0000_i1035" type="#_x0000_t75" style="width:61.1pt;height:33.1pt" o:ole="">
+            <v:imagedata r:id="rId32" o:title=""/>
+          </v:shape>
+          <o:OLEObject Type="Embed" ProgID="Equation.DSMT4" ShapeID="_x0000_i1035" DrawAspect="Content" ObjectID="_1453277829" r:id="rId33"/>
+        </w:object>
+      </w:r>
+    </w:p>
+    <w:p>
+      <w:pPr>
+        <w:pStyle w:val="NoSpacing"/>
+      </w:pPr>
+      <w:r>
+        <w:rPr>
+          <w:position w:val="-28"/>
+        </w:rPr>
+        <w:object w:dxaOrig="1579" w:dyaOrig="700">
+          <v:shape id="_x0000_i1036" type="#_x0000_t75" style="width:79.15pt;height:34.8pt" o:ole="">
+            <v:imagedata r:id="rId34" o:title=""/>
+          </v:shape>
+          <o:OLEObject Type="Embed" ProgID="Equation.DSMT4" ShapeID="_x0000_i1036" DrawAspect="Content" ObjectID="_1453277830" r:id="rId35"/>
+        </w:object>
+      </w:r>
+    </w:p>
+    <w:p>
+      <w:pPr>
+        <w:pStyle w:val="NoSpacing"/>
+      </w:pPr>
+      <w:r>
+        <w:rPr>
+          <w:b/>
+        </w:rPr>
+        <w:t>Number of payments</w:t>
+      </w:r>
+      <w:r>
+        <w:t xml:space="preserve"> [</w:t>
+      </w:r>
+      <w:r>
+        <w:rPr>
+          <w:i/>
+        </w:rPr>
+        <w:t>N</w:t>
+      </w:r>
+      <w:r>
+        <w:t>]:</w:t>
+      </w:r>
+      <w:r>
+        <w:t xml:space="preserve"> Years total − first payment + 1[interest begins from day one, payment does not]</w:t>
+      </w:r>
+    </w:p>
+    <w:p>
+      <w:pPr>
+        <w:pStyle w:val="NoSpacing"/>
+      </w:pPr>
+    </w:p>
+    <w:p>
+      <w:pPr>
+        <w:pStyle w:val="NoSpacing"/>
+      </w:pPr>
+      <w:r>
+        <w:rPr>
+          <w:position w:val="-34"/>
+        </w:rPr>
+        <w:object w:dxaOrig="3460" w:dyaOrig="800">
+          <v:shape id="_x0000_i1037" type="#_x0000_t75" style="width:173pt;height:40.25pt" o:ole="">
+            <v:imagedata r:id="rId36" o:title=""/>
+          </v:shape>
+          <o:OLEObject Type="Embed" ProgID="Equation.DSMT4" ShapeID="_x0000_i1037" DrawAspect="Content" ObjectID="_1453277831" r:id="rId37"/>
+        </w:object>
+      </w:r>
+    </w:p>
+    <w:p>
+      <w:pPr>
+        <w:pStyle w:val="Heading1"/>
+      </w:pPr>
+      <w:bookmarkStart w:id="14" w:name="_Toc379535778"/>
+      <w:r>
+        <w:t>Chapter 4</w:t>
+      </w:r>
       <w:bookmarkEnd w:id="14"/>
     </w:p>
     <w:p>
@@ -2159,11 +2573,66 @@
         <w:rPr>
           <w:b/>
         </w:rPr>
-        <w:t>Equivalence</w:t>
+        <w:t>Coupon rate</w:t>
       </w:r>
       <w:r>
         <w:t xml:space="preserve">: </w:t>
       </w:r>
+      <w:r>
+        <w:t>amount the investor received as interest payment</w:t>
+      </w:r>
+    </w:p>
+    <w:p>
+      <w:pPr>
+        <w:pStyle w:val="NoSpacing"/>
+      </w:pPr>
+      <w:r>
+        <w:t>Fixed rate: fixed as a percentage of par value</w:t>
+      </w:r>
+    </w:p>
+    <w:p>
+      <w:pPr>
+        <w:pStyle w:val="NoSpacing"/>
+      </w:pPr>
+      <w:r>
+        <w:t>Floating rate: adjustable interest payments</w:t>
+      </w:r>
+    </w:p>
+    <w:p>
+      <w:pPr>
+        <w:pStyle w:val="NoSpacing"/>
+      </w:pPr>
+    </w:p>
+    <w:p>
+      <w:pPr>
+        <w:pStyle w:val="NoSpacing"/>
+      </w:pPr>
+      <w:r>
+        <w:t>The coupon rate is stated for the year, but you need to cut that by how many times</w:t>
+      </w:r>
+      <w:r>
+        <w:t xml:space="preserve"> (multiply by face value/times received)</w:t>
+      </w:r>
+      <w:r>
+        <w:t xml:space="preserve"> you get the coupon, </w:t>
+      </w:r>
+      <w:r>
+        <w:t>just</w:t>
+      </w:r>
+      <w:r>
+        <w:t xml:space="preserve"> as you need to cut down your nominal interest</w:t>
+      </w:r>
+      <w:r>
+        <w:t xml:space="preserve"> by number of compounds</w:t>
+      </w:r>
+      <w:r>
+        <w:t xml:space="preserve"> for any other interest</w:t>
+      </w:r>
+    </w:p>
+    <w:p>
+      <w:pPr>
+        <w:pStyle w:val="NoSpacing"/>
+      </w:pPr>
     </w:p>
     <w:p>
       <w:pPr>
@@ -2173,19 +2642,186 @@
         <w:rPr>
           <w:b/>
         </w:rPr>
-        <w:t>Decisional Equivalence</w:t>
+        <w:t>Bond</w:t>
       </w:r>
       <w:r>
         <w:t xml:space="preserve">: </w:t>
       </w:r>
+      <w:r>
+        <w:t>default is 6 months</w:t>
+      </w:r>
+    </w:p>
+    <w:p>
+      <w:pPr>
+        <w:pStyle w:val="NoSpacing"/>
+      </w:pPr>
+    </w:p>
+    <w:p>
+      <w:pPr>
+        <w:pStyle w:val="NoSpacing"/>
+      </w:pPr>
+      <w:r>
+        <w:rPr>
+          <w:b/>
+        </w:rPr>
+        <w:t>Par/Face Value</w:t>
+      </w:r>
+      <w:r>
+        <w:t xml:space="preserve">: </w:t>
+      </w:r>
+      <w:r>
+        <w:t>amount bond can be returned for at maturity</w:t>
+      </w:r>
+    </w:p>
+    <w:p>
+      <w:pPr>
+        <w:pStyle w:val="NoSpacing"/>
+      </w:pPr>
+    </w:p>
+    <w:p>
+      <w:pPr>
+        <w:pStyle w:val="NoSpacing"/>
+      </w:pPr>
+    </w:p>
+    <w:p>
+      <w:pPr>
+        <w:pStyle w:val="NoSpacing"/>
+      </w:pPr>
+      <w:r>
+        <w:t>Comparison Methods:</w:t>
+      </w:r>
+    </w:p>
+    <w:p>
+      <w:pPr>
+        <w:pStyle w:val="NoSpacing"/>
+        <w:numPr>
+          <w:ilvl w:val="0"/>
+          <w:numId w:val="4"/>
+        </w:numPr>
+      </w:pPr>
+      <w:r>
+        <w:t>PW Method: examine present worth of all project cash flows</w:t>
+      </w:r>
+    </w:p>
+    <w:p>
+      <w:pPr>
+        <w:pStyle w:val="NoSpacing"/>
+        <w:numPr>
+          <w:ilvl w:val="0"/>
+          <w:numId w:val="4"/>
+        </w:numPr>
+      </w:pPr>
+      <w:r>
+        <w:t>AW method: convert all cash flows to annuities</w:t>
+      </w:r>
+    </w:p>
+    <w:p>
+      <w:pPr>
+        <w:pStyle w:val="NoSpacing"/>
+      </w:pPr>
+    </w:p>
+    <w:p>
+      <w:pPr>
+        <w:pStyle w:val="NoSpacing"/>
+      </w:pPr>
+      <w:r>
+        <w:t>Assumptions</w:t>
+      </w:r>
+      <w:r>
+        <w:t>:</w:t>
+      </w:r>
+    </w:p>
+    <w:p>
+      <w:pPr>
+        <w:pStyle w:val="NoSpacing"/>
+        <w:numPr>
+          <w:ilvl w:val="0"/>
+          <w:numId w:val="5"/>
+        </w:numPr>
+      </w:pPr>
+      <w:r>
+        <w:t>Costs &amp; benefits are always measurable by money</w:t>
+      </w:r>
+    </w:p>
+    <w:p>
+      <w:pPr>
+        <w:pStyle w:val="NoSpacing"/>
+        <w:numPr>
+          <w:ilvl w:val="0"/>
+          <w:numId w:val="5"/>
+        </w:numPr>
+      </w:pPr>
+      <w:r>
+        <w:t>Future cash flows are known with certainty</w:t>
+      </w:r>
+    </w:p>
+    <w:p>
+      <w:pPr>
+        <w:pStyle w:val="NoSpacing"/>
+        <w:numPr>
+          <w:ilvl w:val="0"/>
+          <w:numId w:val="5"/>
+        </w:numPr>
+      </w:pPr>
+      <w:r>
+        <w:t>Cash flows are unaffected by inflation/deflation</w:t>
+      </w:r>
+    </w:p>
+    <w:p>
+      <w:pPr>
+        <w:pStyle w:val="NoSpacing"/>
+        <w:numPr>
+          <w:ilvl w:val="0"/>
+          <w:numId w:val="5"/>
+        </w:numPr>
+      </w:pPr>
+      <w:r>
+        <w:t>Sufficient funds are available</w:t>
+      </w:r>
+    </w:p>
+    <w:p>
+      <w:pPr>
+        <w:pStyle w:val="NoSpacing"/>
+        <w:numPr>
+          <w:ilvl w:val="0"/>
+          <w:numId w:val="5"/>
+        </w:numPr>
+      </w:pPr>
+      <w:r>
+        <w:t>Taxes are not applicable</w:t>
+      </w:r>
+    </w:p>
+    <w:p>
+      <w:pPr>
+        <w:pStyle w:val="NoSpacing"/>
+        <w:numPr>
+          <w:ilvl w:val="0"/>
+          <w:numId w:val="5"/>
+        </w:numPr>
+      </w:pPr>
+      <w:r>
+        <w:t>Down payments ≤ proceeding cash flows</w:t>
+      </w:r>
+      <w:bookmarkStart w:id="15" w:name="_GoBack"/>
+      <w:bookmarkEnd w:id="15"/>
+    </w:p>
+    <w:p>
+      <w:pPr>
+        <w:pStyle w:val="NoSpacing"/>
+      </w:pPr>
+    </w:p>
+    <w:p>
+      <w:pPr>
+        <w:pStyle w:val="NoSpacing"/>
+      </w:pPr>
     </w:p>
     <w:sectPr>
-      <w:headerReference w:type="even" r:id="rId32"/>
-      <w:headerReference w:type="default" r:id="rId33"/>
-      <w:footerReference w:type="even" r:id="rId34"/>
-      <w:footerReference w:type="default" r:id="rId35"/>
-      <w:headerReference w:type="first" r:id="rId36"/>
-      <w:footerReference w:type="first" r:id="rId37"/>
+      <w:headerReference w:type="even" r:id="rId38"/>
+      <w:headerReference w:type="default" r:id="rId39"/>
+      <w:footerReference w:type="even" r:id="rId40"/>
+      <w:footerReference w:type="default" r:id="rId41"/>
+      <w:headerReference w:type="first" r:id="rId42"/>
+      <w:footerReference w:type="first" r:id="rId43"/>
       <w:pgSz w:w="12240" w:h="15840"/>
       <w:pgMar w:top="1440" w:right="1440" w:bottom="1440" w:left="1440" w:header="708" w:footer="708" w:gutter="0"/>
       <w:cols w:space="708"/>
@@ -2289,7 +2925,7 @@
                 <w:bCs/>
                 <w:noProof/>
               </w:rPr>
-              <w:t>1</w:t>
+              <w:t>6</w:t>
             </w:r>
             <w:r>
               <w:rPr>
@@ -2331,7 +2967,7 @@
                 <w:bCs/>
                 <w:noProof/>
               </w:rPr>
-              <w:t>5</w:t>
+              <w:t>6</w:t>
             </w:r>
             <w:r>
               <w:rPr>
@@ -2442,15 +3078,15 @@
         <v:path o:extrusionok="f" gradientshapeok="t" o:connecttype="rect"/>
         <o:lock v:ext="edit" aspectratio="t"/>
       </v:shapetype>
-      <v:shape id="_x0000_i1030" type="#_x0000_t75" style="width:4.4pt;height:4.4pt;visibility:visible;mso-wrap-style:square" o:bullet="t">
+      <v:shape id="_x0000_i1026" type="#_x0000_t75" style="width:4.45pt;height:4.45pt;visibility:visible;mso-wrap-style:square" o:bullet="t">
         <v:imagedata r:id="rId1" o:title=""/>
       </v:shape>
     </w:pict>
   </w:numPicBullet>
   <w:abstractNum w:abstractNumId="0">
-    <w:nsid w:val="5DB40679"/>
+    <w:nsid w:val="5A5131E0"/>
     <w:multiLevelType w:val="hybridMultilevel"/>
-    <w:tmpl w:val="247E3E7E"/>
+    <w:tmpl w:val="3646A67E"/>
     <w:lvl w:ilvl="0" w:tplc="10090001">
       <w:start w:val="1"/>
       <w:numFmt w:val="bullet"/>
@@ -2561,95 +3197,9 @@
     </w:lvl>
   </w:abstractNum>
   <w:abstractNum w:abstractNumId="1">
-    <w:nsid w:val="60E03B99"/>
+    <w:nsid w:val="5DB40679"/>
     <w:multiLevelType w:val="hybridMultilevel"/>
-    <w:tmpl w:val="5764FF5E"/>
-    <w:lvl w:ilvl="0" w:tplc="1009000F">
-      <w:start w:val="1"/>
-      <w:numFmt w:val="decimal"/>
-      <w:lvlText w:val="%1."/>
-      <w:lvlJc w:val="left"/>
-      <w:pPr>
-        <w:ind w:left="720" w:hanging="360"/>
-      </w:pPr>
-    </w:lvl>
-    <w:lvl w:ilvl="1" w:tplc="10090019">
-      <w:start w:val="1"/>
-      <w:numFmt w:val="lowerLetter"/>
-      <w:lvlText w:val="%2."/>
-      <w:lvlJc w:val="left"/>
-      <w:pPr>
-        <w:ind w:left="1440" w:hanging="360"/>
-      </w:pPr>
-    </w:lvl>
-    <w:lvl w:ilvl="2" w:tplc="1009001B" w:tentative="1">
-      <w:start w:val="1"/>
-      <w:numFmt w:val="lowerRoman"/>
-      <w:lvlText w:val="%3."/>
-      <w:lvlJc w:val="right"/>
-      <w:pPr>
-        <w:ind w:left="2160" w:hanging="180"/>
-      </w:pPr>
-    </w:lvl>
-    <w:lvl w:ilvl="3" w:tplc="1009000F" w:tentative="1">
-      <w:start w:val="1"/>
-      <w:numFmt w:val="decimal"/>
-      <w:lvlText w:val="%4."/>
-      <w:lvlJc w:val="left"/>
-      <w:pPr>
-        <w:ind w:left="2880" w:hanging="360"/>
-      </w:pPr>
-    </w:lvl>
-    <w:lvl w:ilvl="4" w:tplc="10090019" w:tentative="1">
-      <w:start w:val="1"/>
-      <w:numFmt w:val="lowerLetter"/>
-      <w:lvlText w:val="%5."/>
-      <w:lvlJc w:val="left"/>
-      <w:pPr>
-        <w:ind w:left="3600" w:hanging="360"/>
-      </w:pPr>
-    </w:lvl>
-    <w:lvl w:ilvl="5" w:tplc="1009001B" w:tentative="1">
-      <w:start w:val="1"/>
-      <w:numFmt w:val="lowerRoman"/>
-      <w:lvlText w:val="%6."/>
-      <w:lvlJc w:val="right"/>
-      <w:pPr>
-        <w:ind w:left="4320" w:hanging="180"/>
-      </w:pPr>
-    </w:lvl>
-    <w:lvl w:ilvl="6" w:tplc="1009000F" w:tentative="1">
-      <w:start w:val="1"/>
-      <w:numFmt w:val="decimal"/>
-      <w:lvlText w:val="%7."/>
-      <w:lvlJc w:val="left"/>
-      <w:pPr>
-        <w:ind w:left="5040" w:hanging="360"/>
-      </w:pPr>
-    </w:lvl>
-    <w:lvl w:ilvl="7" w:tplc="10090019" w:tentative="1">
-      <w:start w:val="1"/>
-      <w:numFmt w:val="lowerLetter"/>
-      <w:lvlText w:val="%8."/>
-      <w:lvlJc w:val="left"/>
-      <w:pPr>
-        <w:ind w:left="5760" w:hanging="360"/>
-      </w:pPr>
-    </w:lvl>
-    <w:lvl w:ilvl="8" w:tplc="1009001B" w:tentative="1">
-      <w:start w:val="1"/>
-      <w:numFmt w:val="lowerRoman"/>
-      <w:lvlText w:val="%9."/>
-      <w:lvlJc w:val="right"/>
-      <w:pPr>
-        <w:ind w:left="6480" w:hanging="180"/>
-      </w:pPr>
-    </w:lvl>
-  </w:abstractNum>
-  <w:abstractNum w:abstractNumId="2">
-    <w:nsid w:val="72AB607A"/>
-    <w:multiLevelType w:val="hybridMultilevel"/>
-    <w:tmpl w:val="DD5A6D3A"/>
+    <w:tmpl w:val="247E3E7E"/>
     <w:lvl w:ilvl="0" w:tplc="10090001">
       <w:start w:val="1"/>
       <w:numFmt w:val="bullet"/>
@@ -2759,14 +3309,305 @@
       </w:rPr>
     </w:lvl>
   </w:abstractNum>
+  <w:abstractNum w:abstractNumId="2">
+    <w:nsid w:val="5E070E1C"/>
+    <w:multiLevelType w:val="hybridMultilevel"/>
+    <w:tmpl w:val="DE7856F2"/>
+    <w:lvl w:ilvl="0" w:tplc="1009000F">
+      <w:start w:val="1"/>
+      <w:numFmt w:val="decimal"/>
+      <w:lvlText w:val="%1."/>
+      <w:lvlJc w:val="left"/>
+      <w:pPr>
+        <w:ind w:left="720" w:hanging="360"/>
+      </w:pPr>
+    </w:lvl>
+    <w:lvl w:ilvl="1" w:tplc="10090019" w:tentative="1">
+      <w:start w:val="1"/>
+      <w:numFmt w:val="lowerLetter"/>
+      <w:lvlText w:val="%2."/>
+      <w:lvlJc w:val="left"/>
+      <w:pPr>
+        <w:ind w:left="1440" w:hanging="360"/>
+      </w:pPr>
+    </w:lvl>
+    <w:lvl w:ilvl="2" w:tplc="1009001B" w:tentative="1">
+      <w:start w:val="1"/>
+      <w:numFmt w:val="lowerRoman"/>
+      <w:lvlText w:val="%3."/>
+      <w:lvlJc w:val="right"/>
+      <w:pPr>
+        <w:ind w:left="2160" w:hanging="180"/>
+      </w:pPr>
+    </w:lvl>
+    <w:lvl w:ilvl="3" w:tplc="1009000F" w:tentative="1">
+      <w:start w:val="1"/>
+      <w:numFmt w:val="decimal"/>
+      <w:lvlText w:val="%4."/>
+      <w:lvlJc w:val="left"/>
+      <w:pPr>
+        <w:ind w:left="2880" w:hanging="360"/>
+      </w:pPr>
+    </w:lvl>
+    <w:lvl w:ilvl="4" w:tplc="10090019" w:tentative="1">
+      <w:start w:val="1"/>
+      <w:numFmt w:val="lowerLetter"/>
+      <w:lvlText w:val="%5."/>
+      <w:lvlJc w:val="left"/>
+      <w:pPr>
+        <w:ind w:left="3600" w:hanging="360"/>
+      </w:pPr>
+    </w:lvl>
+    <w:lvl w:ilvl="5" w:tplc="1009001B" w:tentative="1">
+      <w:start w:val="1"/>
+      <w:numFmt w:val="lowerRoman"/>
+      <w:lvlText w:val="%6."/>
+      <w:lvlJc w:val="right"/>
+      <w:pPr>
+        <w:ind w:left="4320" w:hanging="180"/>
+      </w:pPr>
+    </w:lvl>
+    <w:lvl w:ilvl="6" w:tplc="1009000F" w:tentative="1">
+      <w:start w:val="1"/>
+      <w:numFmt w:val="decimal"/>
+      <w:lvlText w:val="%7."/>
+      <w:lvlJc w:val="left"/>
+      <w:pPr>
+        <w:ind w:left="5040" w:hanging="360"/>
+      </w:pPr>
+    </w:lvl>
+    <w:lvl w:ilvl="7" w:tplc="10090019" w:tentative="1">
+      <w:start w:val="1"/>
+      <w:numFmt w:val="lowerLetter"/>
+      <w:lvlText w:val="%8."/>
+      <w:lvlJc w:val="left"/>
+      <w:pPr>
+        <w:ind w:left="5760" w:hanging="360"/>
+      </w:pPr>
+    </w:lvl>
+    <w:lvl w:ilvl="8" w:tplc="1009001B" w:tentative="1">
+      <w:start w:val="1"/>
+      <w:numFmt w:val="lowerRoman"/>
+      <w:lvlText w:val="%9."/>
+      <w:lvlJc w:val="right"/>
+      <w:pPr>
+        <w:ind w:left="6480" w:hanging="180"/>
+      </w:pPr>
+    </w:lvl>
+  </w:abstractNum>
+  <w:abstractNum w:abstractNumId="3">
+    <w:nsid w:val="60E03B99"/>
+    <w:multiLevelType w:val="hybridMultilevel"/>
+    <w:tmpl w:val="5764FF5E"/>
+    <w:lvl w:ilvl="0" w:tplc="1009000F">
+      <w:start w:val="1"/>
+      <w:numFmt w:val="decimal"/>
+      <w:lvlText w:val="%1."/>
+      <w:lvlJc w:val="left"/>
+      <w:pPr>
+        <w:ind w:left="720" w:hanging="360"/>
+      </w:pPr>
+    </w:lvl>
+    <w:lvl w:ilvl="1" w:tplc="10090019">
+      <w:start w:val="1"/>
+      <w:numFmt w:val="lowerLetter"/>
+      <w:lvlText w:val="%2."/>
+      <w:lvlJc w:val="left"/>
+      <w:pPr>
+        <w:ind w:left="1440" w:hanging="360"/>
+      </w:pPr>
+    </w:lvl>
+    <w:lvl w:ilvl="2" w:tplc="1009001B" w:tentative="1">
+      <w:start w:val="1"/>
+      <w:numFmt w:val="lowerRoman"/>
+      <w:lvlText w:val="%3."/>
+      <w:lvlJc w:val="right"/>
+      <w:pPr>
+        <w:ind w:left="2160" w:hanging="180"/>
+      </w:pPr>
+    </w:lvl>
+    <w:lvl w:ilvl="3" w:tplc="1009000F" w:tentative="1">
+      <w:start w:val="1"/>
+      <w:numFmt w:val="decimal"/>
+      <w:lvlText w:val="%4."/>
+      <w:lvlJc w:val="left"/>
+      <w:pPr>
+        <w:ind w:left="2880" w:hanging="360"/>
+      </w:pPr>
+    </w:lvl>
+    <w:lvl w:ilvl="4" w:tplc="10090019" w:tentative="1">
+      <w:start w:val="1"/>
+      <w:numFmt w:val="lowerLetter"/>
+      <w:lvlText w:val="%5."/>
+      <w:lvlJc w:val="left"/>
+      <w:pPr>
+        <w:ind w:left="3600" w:hanging="360"/>
+      </w:pPr>
+    </w:lvl>
+    <w:lvl w:ilvl="5" w:tplc="1009001B" w:tentative="1">
+      <w:start w:val="1"/>
+      <w:numFmt w:val="lowerRoman"/>
+      <w:lvlText w:val="%6."/>
+      <w:lvlJc w:val="right"/>
+      <w:pPr>
+        <w:ind w:left="4320" w:hanging="180"/>
+      </w:pPr>
+    </w:lvl>
+    <w:lvl w:ilvl="6" w:tplc="1009000F" w:tentative="1">
+      <w:start w:val="1"/>
+      <w:numFmt w:val="decimal"/>
+      <w:lvlText w:val="%7."/>
+      <w:lvlJc w:val="left"/>
+      <w:pPr>
+        <w:ind w:left="5040" w:hanging="360"/>
+      </w:pPr>
+    </w:lvl>
+    <w:lvl w:ilvl="7" w:tplc="10090019" w:tentative="1">
+      <w:start w:val="1"/>
+      <w:numFmt w:val="lowerLetter"/>
+      <w:lvlText w:val="%8."/>
+      <w:lvlJc w:val="left"/>
+      <w:pPr>
+        <w:ind w:left="5760" w:hanging="360"/>
+      </w:pPr>
+    </w:lvl>
+    <w:lvl w:ilvl="8" w:tplc="1009001B" w:tentative="1">
+      <w:start w:val="1"/>
+      <w:numFmt w:val="lowerRoman"/>
+      <w:lvlText w:val="%9."/>
+      <w:lvlJc w:val="right"/>
+      <w:pPr>
+        <w:ind w:left="6480" w:hanging="180"/>
+      </w:pPr>
+    </w:lvl>
+  </w:abstractNum>
+  <w:abstractNum w:abstractNumId="4">
+    <w:nsid w:val="72AB607A"/>
+    <w:multiLevelType w:val="hybridMultilevel"/>
+    <w:tmpl w:val="DD5A6D3A"/>
+    <w:lvl w:ilvl="0" w:tplc="10090001">
+      <w:start w:val="1"/>
+      <w:numFmt w:val="bullet"/>
+      <w:lvlText w:val=""/>
+      <w:lvlJc w:val="left"/>
+      <w:pPr>
+        <w:ind w:left="720" w:hanging="360"/>
+      </w:pPr>
+      <w:rPr>
+        <w:rFonts w:ascii="Symbol" w:hAnsi="Symbol" w:hint="default"/>
+      </w:rPr>
+    </w:lvl>
+    <w:lvl w:ilvl="1" w:tplc="10090003" w:tentative="1">
+      <w:start w:val="1"/>
+      <w:numFmt w:val="bullet"/>
+      <w:lvlText w:val="o"/>
+      <w:lvlJc w:val="left"/>
+      <w:pPr>
+        <w:ind w:left="1440" w:hanging="360"/>
+      </w:pPr>
+      <w:rPr>
+        <w:rFonts w:ascii="Courier New" w:hAnsi="Courier New" w:cs="Courier New" w:hint="default"/>
+      </w:rPr>
+    </w:lvl>
+    <w:lvl w:ilvl="2" w:tplc="10090005" w:tentative="1">
+      <w:start w:val="1"/>
+      <w:numFmt w:val="bullet"/>
+      <w:lvlText w:val=""/>
+      <w:lvlJc w:val="left"/>
+      <w:pPr>
+        <w:ind w:left="2160" w:hanging="360"/>
+      </w:pPr>
+      <w:rPr>
+        <w:rFonts w:ascii="Wingdings" w:hAnsi="Wingdings" w:hint="default"/>
+      </w:rPr>
+    </w:lvl>
+    <w:lvl w:ilvl="3" w:tplc="10090001" w:tentative="1">
+      <w:start w:val="1"/>
+      <w:numFmt w:val="bullet"/>
+      <w:lvlText w:val=""/>
+      <w:lvlJc w:val="left"/>
+      <w:pPr>
+        <w:ind w:left="2880" w:hanging="360"/>
+      </w:pPr>
+      <w:rPr>
+        <w:rFonts w:ascii="Symbol" w:hAnsi="Symbol" w:hint="default"/>
+      </w:rPr>
+    </w:lvl>
+    <w:lvl w:ilvl="4" w:tplc="10090003" w:tentative="1">
+      <w:start w:val="1"/>
+      <w:numFmt w:val="bullet"/>
+      <w:lvlText w:val="o"/>
+      <w:lvlJc w:val="left"/>
+      <w:pPr>
+        <w:ind w:left="3600" w:hanging="360"/>
+      </w:pPr>
+      <w:rPr>
+        <w:rFonts w:ascii="Courier New" w:hAnsi="Courier New" w:cs="Courier New" w:hint="default"/>
+      </w:rPr>
+    </w:lvl>
+    <w:lvl w:ilvl="5" w:tplc="10090005" w:tentative="1">
+      <w:start w:val="1"/>
+      <w:numFmt w:val="bullet"/>
+      <w:lvlText w:val=""/>
+      <w:lvlJc w:val="left"/>
+      <w:pPr>
+        <w:ind w:left="4320" w:hanging="360"/>
+      </w:pPr>
+      <w:rPr>
+        <w:rFonts w:ascii="Wingdings" w:hAnsi="Wingdings" w:hint="default"/>
+      </w:rPr>
+    </w:lvl>
+    <w:lvl w:ilvl="6" w:tplc="10090001" w:tentative="1">
+      <w:start w:val="1"/>
+      <w:numFmt w:val="bullet"/>
+      <w:lvlText w:val=""/>
+      <w:lvlJc w:val="left"/>
+      <w:pPr>
+        <w:ind w:left="5040" w:hanging="360"/>
+      </w:pPr>
+      <w:rPr>
+        <w:rFonts w:ascii="Symbol" w:hAnsi="Symbol" w:hint="default"/>
+      </w:rPr>
+    </w:lvl>
+    <w:lvl w:ilvl="7" w:tplc="10090003" w:tentative="1">
+      <w:start w:val="1"/>
+      <w:numFmt w:val="bullet"/>
+      <w:lvlText w:val="o"/>
+      <w:lvlJc w:val="left"/>
+      <w:pPr>
+        <w:ind w:left="5760" w:hanging="360"/>
+      </w:pPr>
+      <w:rPr>
+        <w:rFonts w:ascii="Courier New" w:hAnsi="Courier New" w:cs="Courier New" w:hint="default"/>
+      </w:rPr>
+    </w:lvl>
+    <w:lvl w:ilvl="8" w:tplc="10090005" w:tentative="1">
+      <w:start w:val="1"/>
+      <w:numFmt w:val="bullet"/>
+      <w:lvlText w:val=""/>
+      <w:lvlJc w:val="left"/>
+      <w:pPr>
+        <w:ind w:left="6480" w:hanging="360"/>
+      </w:pPr>
+      <w:rPr>
+        <w:rFonts w:ascii="Wingdings" w:hAnsi="Wingdings" w:hint="default"/>
+      </w:rPr>
+    </w:lvl>
+  </w:abstractNum>
   <w:num w:numId="1">
-    <w:abstractNumId w:val="2"/>
+    <w:abstractNumId w:val="4"/>
   </w:num>
   <w:num w:numId="2">
+    <w:abstractNumId w:val="3"/>
+  </w:num>
+  <w:num w:numId="3">
     <w:abstractNumId w:val="1"/>
   </w:num>
-  <w:num w:numId="3">
+  <w:num w:numId="4">
     <w:abstractNumId w:val="0"/>
+  </w:num>
+  <w:num w:numId="5">
+    <w:abstractNumId w:val="2"/>
   </w:num>
 </w:numbering>
 </file>
@@ -4059,7 +4900,7 @@
 </file>
 
 <file path=customXml/itemProps1.xml><?xml version="1.0" encoding="utf-8"?>
-<ds:datastoreItem xmlns:ds="http://schemas.openxmlformats.org/officeDocument/2006/customXml" ds:itemID="{A5B86AC7-91D8-4FFD-8F0D-EA22753605F4}">
+<ds:datastoreItem xmlns:ds="http://schemas.openxmlformats.org/officeDocument/2006/customXml" ds:itemID="{13E9731C-376C-4AA5-94BF-8639FD359D20}">
   <ds:schemaRefs>
     <ds:schemaRef ds:uri="http://schemas.openxmlformats.org/officeDocument/2006/bibliography"/>
   </ds:schemaRefs>
